--- a/Documantions/موقع شغلانه.docx
+++ b/Documantions/موقع شغلانه.docx
@@ -8,7 +8,9 @@
         <w:spacing w:line="600" w:lineRule="auto"/>
         <w:jc w:val="center"/>
         <w:rPr>
-          <w:rtl/>
+          <w:rFonts w:hint="cs"/>
+          <w:rtl/>
+          <w:lang w:bidi="ar-EG"/>
         </w:rPr>
         <w:sectPr>
           <w:headerReference w:type="first" r:id="rId8"/>
@@ -3771,18 +3773,7 @@
           <w:rtl/>
           <w:lang w:bidi="ar-EG"/>
         </w:rPr>
-        <w:t>عمليه ت</w:t>
-      </w:r>
-      <w:bookmarkStart w:id="0" w:name="_GoBack"/>
-      <w:bookmarkEnd w:id="0"/>
-      <w:r>
-        <w:rPr>
-          <w:rFonts w:ascii="Arabic Transparent" w:hAnsi="Arabic Transparent" w:hint="cs"/>
-          <w:sz w:val="28"/>
-          <w:rtl/>
-          <w:lang w:bidi="ar-EG"/>
-        </w:rPr>
-        <w:t xml:space="preserve">حويل النظام يدوي الي نظام يعمل بالحاسب الالي </w:t>
+        <w:t xml:space="preserve">عمليه تحويل النظام يدوي الي نظام يعمل بالحاسب الالي </w:t>
       </w:r>
       <w:r>
         <w:rPr>
@@ -3826,14 +3817,44 @@
           <w:rtl/>
           <w:lang w:bidi="ar-EG"/>
         </w:rPr>
-        <w:t>عمليه تعديل نظام معلومات يستخدم تحليل وتصميم نظم الحاسب الألي الي نظام احدث واكفا منه .</w:t>
-      </w:r>
-    </w:p>
-    <w:p>
-      <w:pPr>
-        <w:spacing w:line="276" w:lineRule="auto"/>
-        <w:rPr>
-          <w:rtl/>
+        <w:t>عمليه تعديل نظام معلومات يستخدم تحليل وتصميم نظم الحاسب</w:t>
+      </w:r>
+      <w:r>
+        <w:rPr>
+          <w:rFonts w:ascii="Arabic Transparent" w:hAnsi="Arabic Transparent" w:hint="cs"/>
+          <w:sz w:val="28"/>
+          <w:rtl/>
+          <w:lang w:bidi="ar-EG"/>
+        </w:rPr>
+        <w:t xml:space="preserve"> الألي الي نظام احدث واكفا منه .</w:t>
+      </w:r>
+    </w:p>
+    <w:p>
+      <w:pPr>
+        <w:pStyle w:val="Heading2"/>
+        <w:numPr>
+          <w:ilvl w:val="1"/>
+          <w:numId w:val="20"/>
+        </w:numPr>
+        <w:rPr>
+          <w:rtl/>
+          <w:lang w:bidi="ar-EG"/>
+        </w:rPr>
+      </w:pPr>
+      <w:r>
+        <w:rPr>
+          <w:rFonts w:hint="cs"/>
+          <w:rtl/>
+          <w:lang w:bidi="ar-EG"/>
+        </w:rPr>
+        <w:lastRenderedPageBreak/>
+        <w:t>دوره حياه تحليل و تصميم  النظام .</w:t>
+      </w:r>
+    </w:p>
+    <w:p>
+      <w:pPr>
+        <w:bidi w:val="0"/>
+        <w:rPr>
           <w:lang w:bidi="ar-EG"/>
         </w:rPr>
         <w:sectPr>
@@ -3869,6 +3890,366 @@
     <w:p>
       <w:pPr>
         <w:rPr>
+          <w:rtl/>
+          <w:lang w:bidi="ar-EG"/>
+        </w:rPr>
+      </w:pPr>
+      <w:r>
+        <w:rPr>
+          <w:rFonts w:hint="cs"/>
+          <w:rtl/>
+          <w:lang w:bidi="ar-EG"/>
+        </w:rPr>
+        <w:lastRenderedPageBreak/>
+        <w:t>تنقسم دوره حياه تحليل وتصميم النظم الي عده مراحل هي</w:t>
+      </w:r>
+    </w:p>
+    <w:p>
+      <w:pPr>
+        <w:pStyle w:val="Heading3"/>
+        <w:numPr>
+          <w:ilvl w:val="2"/>
+          <w:numId w:val="20"/>
+        </w:numPr>
+        <w:rPr>
+          <w:rFonts w:hint="cs"/>
+          <w:sz w:val="32"/>
+          <w:rtl/>
+          <w:lang w:bidi="ar-EG"/>
+        </w:rPr>
+      </w:pPr>
+      <w:r>
+        <w:rPr>
+          <w:rFonts w:hint="cs"/>
+          <w:sz w:val="32"/>
+          <w:rtl/>
+          <w:lang w:bidi="ar-EG"/>
+        </w:rPr>
+        <w:t>مرحلة تحليل النظام</w:t>
+      </w:r>
+      <w:r>
+        <w:rPr>
+          <w:rFonts w:hint="cs"/>
+          <w:sz w:val="32"/>
+          <w:rtl/>
+          <w:lang w:bidi="ar-EG"/>
+        </w:rPr>
+        <w:t xml:space="preserve"> :</w:t>
+      </w:r>
+    </w:p>
+    <w:p>
+      <w:pPr>
+        <w:spacing w:line="360" w:lineRule="auto"/>
+        <w:rPr>
+          <w:rFonts w:hint="cs"/>
+          <w:rtl/>
+          <w:lang w:bidi="ar-EG"/>
+        </w:rPr>
+      </w:pPr>
+      <w:r>
+        <w:rPr>
+          <w:rFonts w:hint="cs"/>
+          <w:rtl/>
+          <w:lang w:bidi="ar-EG"/>
+        </w:rPr>
+        <w:t>و تنقسم مرحله تحليل النظم الى مرحلتين :</w:t>
+      </w:r>
+    </w:p>
+    <w:p>
+      <w:pPr>
+        <w:pStyle w:val="ListParagraph"/>
+        <w:numPr>
+          <w:ilvl w:val="0"/>
+          <w:numId w:val="21"/>
+        </w:numPr>
+        <w:spacing w:line="480" w:lineRule="auto"/>
+        <w:rPr>
+          <w:lang w:bidi="ar-EG"/>
+        </w:rPr>
+      </w:pPr>
+      <w:r>
+        <w:rPr>
+          <w:rFonts w:hint="cs"/>
+          <w:rtl/>
+          <w:lang w:bidi="ar-EG"/>
+        </w:rPr>
+        <w:t>الدراسه التمهديه و تنقسم الى :</w:t>
+      </w:r>
+    </w:p>
+    <w:p>
+      <w:pPr>
+        <w:pStyle w:val="ListParagraph"/>
+        <w:numPr>
+          <w:ilvl w:val="0"/>
+          <w:numId w:val="26"/>
+        </w:numPr>
+        <w:spacing w:line="480" w:lineRule="auto"/>
+        <w:rPr>
+          <w:lang w:bidi="ar-EG"/>
+        </w:rPr>
+      </w:pPr>
+      <w:r>
+        <w:rPr>
+          <w:rFonts w:hint="cs"/>
+          <w:sz w:val="24"/>
+          <w:szCs w:val="24"/>
+          <w:rtl/>
+          <w:lang w:bidi="ar-EG"/>
+        </w:rPr>
+        <w:t>تعريف المشكله</w:t>
+      </w:r>
+      <w:r>
+        <w:rPr>
+          <w:rFonts w:hint="cs"/>
+          <w:sz w:val="24"/>
+          <w:szCs w:val="24"/>
+          <w:rtl/>
+          <w:lang w:bidi="ar-EG"/>
+        </w:rPr>
+        <w:t xml:space="preserve"> : يقوم محلل نظام بعملية تعريف شامل للمؤسسة ونظام المعلومات القائم .</w:t>
+      </w:r>
+    </w:p>
+    <w:p>
+      <w:pPr>
+        <w:pStyle w:val="ListParagraph"/>
+        <w:numPr>
+          <w:ilvl w:val="0"/>
+          <w:numId w:val="26"/>
+        </w:numPr>
+        <w:spacing w:line="480" w:lineRule="auto"/>
+        <w:rPr>
+          <w:lang w:bidi="ar-EG"/>
+        </w:rPr>
+      </w:pPr>
+      <w:r>
+        <w:rPr>
+          <w:rFonts w:hint="cs"/>
+          <w:sz w:val="24"/>
+          <w:szCs w:val="24"/>
+          <w:rtl/>
+          <w:lang w:bidi="ar-EG"/>
+        </w:rPr>
+        <w:t>وضع الاهداف</w:t>
+      </w:r>
+      <w:r>
+        <w:rPr>
+          <w:rFonts w:hint="cs"/>
+          <w:sz w:val="24"/>
+          <w:szCs w:val="24"/>
+          <w:rtl/>
+          <w:lang w:bidi="ar-EG"/>
+        </w:rPr>
+        <w:t xml:space="preserve"> : تعريف المشكلة وتحديد أبعادها وذلك بتحديد نقاط الضعف بالنظام القائم فانه يمكن بعد ذلك تحديد الأهداف بدقة.  </w:t>
+      </w:r>
+    </w:p>
+    <w:p>
+      <w:pPr>
+        <w:pStyle w:val="ListParagraph"/>
+        <w:numPr>
+          <w:ilvl w:val="0"/>
+          <w:numId w:val="26"/>
+        </w:numPr>
+        <w:spacing w:line="480" w:lineRule="auto"/>
+        <w:rPr>
+          <w:lang w:bidi="ar-EG"/>
+        </w:rPr>
+      </w:pPr>
+      <w:r>
+        <w:rPr>
+          <w:rFonts w:hint="cs"/>
+          <w:sz w:val="24"/>
+          <w:szCs w:val="24"/>
+          <w:rtl/>
+          <w:lang w:bidi="ar-EG"/>
+        </w:rPr>
+        <w:t>دراسه الجدوي</w:t>
+      </w:r>
+      <w:r>
+        <w:rPr>
+          <w:rFonts w:hint="cs"/>
+          <w:sz w:val="24"/>
+          <w:szCs w:val="24"/>
+          <w:rtl/>
+          <w:lang w:bidi="ar-EG"/>
+        </w:rPr>
+        <w:t xml:space="preserve"> : هي العملية التي يتم من خلالها جمع المعلومات الخاصة بالمشروع المقترح .</w:t>
+      </w:r>
+    </w:p>
+    <w:p>
+      <w:pPr>
+        <w:pStyle w:val="ListParagraph"/>
+        <w:numPr>
+          <w:ilvl w:val="0"/>
+          <w:numId w:val="26"/>
+        </w:numPr>
+        <w:spacing w:line="480" w:lineRule="auto"/>
+        <w:rPr>
+          <w:rFonts w:hint="cs"/>
+          <w:rtl/>
+          <w:lang w:bidi="ar-EG"/>
+        </w:rPr>
+      </w:pPr>
+      <w:r>
+        <w:rPr>
+          <w:rFonts w:hint="cs"/>
+          <w:sz w:val="24"/>
+          <w:szCs w:val="24"/>
+          <w:rtl/>
+          <w:lang w:bidi="ar-EG"/>
+        </w:rPr>
+        <w:t>اعداد الخطة</w:t>
+      </w:r>
+      <w:r>
+        <w:rPr>
+          <w:rFonts w:hint="cs"/>
+          <w:sz w:val="24"/>
+          <w:szCs w:val="24"/>
+          <w:rtl/>
+          <w:lang w:bidi="ar-EG"/>
+        </w:rPr>
+        <w:t xml:space="preserve"> : هي طريقة للعمل أو لتحقيق هدف ما وعادة ما تتضمن سلسلة من الإجراءات .</w:t>
+      </w:r>
+    </w:p>
+    <w:p>
+      <w:pPr>
+        <w:pStyle w:val="ListParagraph"/>
+        <w:numPr>
+          <w:ilvl w:val="0"/>
+          <w:numId w:val="21"/>
+        </w:numPr>
+        <w:spacing w:line="480" w:lineRule="auto"/>
+        <w:rPr>
+          <w:lang w:bidi="ar-EG"/>
+        </w:rPr>
+      </w:pPr>
+      <w:r>
+        <w:rPr>
+          <w:rFonts w:hint="cs"/>
+          <w:rtl/>
+          <w:lang w:bidi="ar-EG"/>
+        </w:rPr>
+        <w:t>الدراسه التفصيلية و تنقسم الى :</w:t>
+      </w:r>
+    </w:p>
+    <w:p>
+      <w:pPr>
+        <w:pStyle w:val="ListParagraph"/>
+        <w:numPr>
+          <w:ilvl w:val="0"/>
+          <w:numId w:val="28"/>
+        </w:numPr>
+        <w:spacing w:line="480" w:lineRule="auto"/>
+        <w:rPr>
+          <w:lang w:bidi="ar-EG"/>
+        </w:rPr>
+      </w:pPr>
+      <w:r>
+        <w:rPr>
+          <w:rFonts w:hint="cs"/>
+          <w:sz w:val="24"/>
+          <w:szCs w:val="24"/>
+          <w:rtl/>
+          <w:lang w:bidi="ar-EG"/>
+        </w:rPr>
+        <w:t>جمع البيانات عن النظام باساليب مختلفة.</w:t>
+      </w:r>
+    </w:p>
+    <w:p>
+      <w:pPr>
+        <w:pStyle w:val="ListParagraph"/>
+        <w:numPr>
+          <w:ilvl w:val="0"/>
+          <w:numId w:val="28"/>
+        </w:numPr>
+        <w:spacing w:line="480" w:lineRule="auto"/>
+        <w:rPr>
+          <w:rFonts w:hint="cs"/>
+          <w:lang w:bidi="ar-EG"/>
+        </w:rPr>
+      </w:pPr>
+      <w:r>
+        <w:rPr>
+          <w:rFonts w:hint="cs"/>
+          <w:sz w:val="24"/>
+          <w:szCs w:val="24"/>
+          <w:rtl/>
+          <w:lang w:bidi="ar-EG"/>
+        </w:rPr>
+        <w:t>انشاء مخطط علاقات الكيانا</w:t>
+      </w:r>
+      <w:r>
+        <w:rPr>
+          <w:rFonts w:hint="cs"/>
+          <w:rtl/>
+          <w:lang w:bidi="ar-EG"/>
+        </w:rPr>
+        <w:t xml:space="preserve">يه </w:t>
+      </w:r>
+      <w:r>
+        <w:rPr>
+          <w:lang w:bidi="ar-EG"/>
+        </w:rPr>
+        <w:t xml:space="preserve">ERD </w:t>
+      </w:r>
+      <w:r>
+        <w:rPr>
+          <w:rFonts w:hint="cs"/>
+          <w:rtl/>
+          <w:lang w:bidi="ar-EG"/>
+        </w:rPr>
+        <w:t xml:space="preserve"> .</w:t>
+      </w:r>
+    </w:p>
+    <w:p>
+      <w:pPr>
+        <w:pStyle w:val="ListParagraph"/>
+        <w:numPr>
+          <w:ilvl w:val="0"/>
+          <w:numId w:val="28"/>
+        </w:numPr>
+        <w:spacing w:line="480" w:lineRule="auto"/>
+        <w:rPr>
+          <w:lang w:bidi="ar-EG"/>
+        </w:rPr>
+      </w:pPr>
+      <w:r>
+        <w:rPr>
+          <w:rFonts w:hint="cs"/>
+          <w:rtl/>
+          <w:lang w:bidi="ar-EG"/>
+        </w:rPr>
+        <w:t xml:space="preserve">انشاء الرسوم التوصيفيه لحركه البيانات </w:t>
+      </w:r>
+      <w:r>
+        <w:rPr>
+          <w:lang w:bidi="ar-EG"/>
+        </w:rPr>
+        <w:t xml:space="preserve">DFD </w:t>
+      </w:r>
+      <w:r>
+        <w:rPr>
+          <w:rFonts w:hint="cs"/>
+          <w:rtl/>
+          <w:lang w:bidi="ar-EG"/>
+        </w:rPr>
+        <w:t xml:space="preserve"> .</w:t>
+      </w:r>
+    </w:p>
+    <w:p>
+      <w:pPr>
+        <w:spacing w:line="480" w:lineRule="auto"/>
+        <w:rPr>
+          <w:rFonts w:hint="cs"/>
+          <w:lang w:bidi="ar-EG"/>
+        </w:rPr>
+      </w:pPr>
+      <w:bookmarkStart w:id="0" w:name="_GoBack"/>
+      <w:bookmarkEnd w:id="0"/>
+    </w:p>
+    <w:p>
+      <w:pPr>
+        <w:rPr>
+          <w:rFonts w:hint="cs"/>
           <w:rtl/>
           <w:lang w:bidi="ar-EG"/>
         </w:rPr>
@@ -4655,6 +5036,92 @@
     </w:lvl>
   </w:abstractNum>
   <w:abstractNum w:abstractNumId="3" w15:restartNumberingAfterBreak="0">
+    <w:nsid w:val="0E545893"/>
+    <w:multiLevelType w:val="hybridMultilevel"/>
+    <w:tmpl w:val="0324F0CE"/>
+    <w:lvl w:ilvl="0" w:tplc="04090011">
+      <w:start w:val="1"/>
+      <w:numFmt w:val="decimal"/>
+      <w:lvlText w:val="%1)"/>
+      <w:lvlJc w:val="left"/>
+      <w:pPr>
+        <w:ind w:left="795" w:hanging="360"/>
+      </w:pPr>
+    </w:lvl>
+    <w:lvl w:ilvl="1" w:tplc="04090019" w:tentative="1">
+      <w:start w:val="1"/>
+      <w:numFmt w:val="lowerLetter"/>
+      <w:lvlText w:val="%2."/>
+      <w:lvlJc w:val="left"/>
+      <w:pPr>
+        <w:ind w:left="1515" w:hanging="360"/>
+      </w:pPr>
+    </w:lvl>
+    <w:lvl w:ilvl="2" w:tplc="0409001B" w:tentative="1">
+      <w:start w:val="1"/>
+      <w:numFmt w:val="lowerRoman"/>
+      <w:lvlText w:val="%3."/>
+      <w:lvlJc w:val="right"/>
+      <w:pPr>
+        <w:ind w:left="2235" w:hanging="180"/>
+      </w:pPr>
+    </w:lvl>
+    <w:lvl w:ilvl="3" w:tplc="0409000F" w:tentative="1">
+      <w:start w:val="1"/>
+      <w:numFmt w:val="decimal"/>
+      <w:lvlText w:val="%4."/>
+      <w:lvlJc w:val="left"/>
+      <w:pPr>
+        <w:ind w:left="2955" w:hanging="360"/>
+      </w:pPr>
+    </w:lvl>
+    <w:lvl w:ilvl="4" w:tplc="04090019" w:tentative="1">
+      <w:start w:val="1"/>
+      <w:numFmt w:val="lowerLetter"/>
+      <w:lvlText w:val="%5."/>
+      <w:lvlJc w:val="left"/>
+      <w:pPr>
+        <w:ind w:left="3675" w:hanging="360"/>
+      </w:pPr>
+    </w:lvl>
+    <w:lvl w:ilvl="5" w:tplc="0409001B" w:tentative="1">
+      <w:start w:val="1"/>
+      <w:numFmt w:val="lowerRoman"/>
+      <w:lvlText w:val="%6."/>
+      <w:lvlJc w:val="right"/>
+      <w:pPr>
+        <w:ind w:left="4395" w:hanging="180"/>
+      </w:pPr>
+    </w:lvl>
+    <w:lvl w:ilvl="6" w:tplc="0409000F" w:tentative="1">
+      <w:start w:val="1"/>
+      <w:numFmt w:val="decimal"/>
+      <w:lvlText w:val="%7."/>
+      <w:lvlJc w:val="left"/>
+      <w:pPr>
+        <w:ind w:left="5115" w:hanging="360"/>
+      </w:pPr>
+    </w:lvl>
+    <w:lvl w:ilvl="7" w:tplc="04090019" w:tentative="1">
+      <w:start w:val="1"/>
+      <w:numFmt w:val="lowerLetter"/>
+      <w:lvlText w:val="%8."/>
+      <w:lvlJc w:val="left"/>
+      <w:pPr>
+        <w:ind w:left="5835" w:hanging="360"/>
+      </w:pPr>
+    </w:lvl>
+    <w:lvl w:ilvl="8" w:tplc="0409001B" w:tentative="1">
+      <w:start w:val="1"/>
+      <w:numFmt w:val="lowerRoman"/>
+      <w:lvlText w:val="%9."/>
+      <w:lvlJc w:val="right"/>
+      <w:pPr>
+        <w:ind w:left="6555" w:hanging="180"/>
+      </w:pPr>
+    </w:lvl>
+  </w:abstractNum>
+  <w:abstractNum w:abstractNumId="4" w15:restartNumberingAfterBreak="0">
     <w:nsid w:val="14332CBB"/>
     <w:multiLevelType w:val="multilevel"/>
     <w:tmpl w:val="F73C7AAA"/>
@@ -4767,7 +5234,206 @@
       </w:rPr>
     </w:lvl>
   </w:abstractNum>
-  <w:abstractNum w:abstractNumId="4" w15:restartNumberingAfterBreak="0">
+  <w:abstractNum w:abstractNumId="5" w15:restartNumberingAfterBreak="0">
+    <w:nsid w:val="1A3F2AE9"/>
+    <w:multiLevelType w:val="hybridMultilevel"/>
+    <w:tmpl w:val="BD76F19E"/>
+    <w:lvl w:ilvl="0" w:tplc="04090011">
+      <w:start w:val="1"/>
+      <w:numFmt w:val="decimal"/>
+      <w:lvlText w:val="%1)"/>
+      <w:lvlJc w:val="left"/>
+      <w:pPr>
+        <w:ind w:left="795" w:hanging="360"/>
+      </w:pPr>
+    </w:lvl>
+    <w:lvl w:ilvl="1" w:tplc="04090019" w:tentative="1">
+      <w:start w:val="1"/>
+      <w:numFmt w:val="lowerLetter"/>
+      <w:lvlText w:val="%2."/>
+      <w:lvlJc w:val="left"/>
+      <w:pPr>
+        <w:ind w:left="1515" w:hanging="360"/>
+      </w:pPr>
+    </w:lvl>
+    <w:lvl w:ilvl="2" w:tplc="0409001B" w:tentative="1">
+      <w:start w:val="1"/>
+      <w:numFmt w:val="lowerRoman"/>
+      <w:lvlText w:val="%3."/>
+      <w:lvlJc w:val="right"/>
+      <w:pPr>
+        <w:ind w:left="2235" w:hanging="180"/>
+      </w:pPr>
+    </w:lvl>
+    <w:lvl w:ilvl="3" w:tplc="0409000F" w:tentative="1">
+      <w:start w:val="1"/>
+      <w:numFmt w:val="decimal"/>
+      <w:lvlText w:val="%4."/>
+      <w:lvlJc w:val="left"/>
+      <w:pPr>
+        <w:ind w:left="2955" w:hanging="360"/>
+      </w:pPr>
+    </w:lvl>
+    <w:lvl w:ilvl="4" w:tplc="04090019" w:tentative="1">
+      <w:start w:val="1"/>
+      <w:numFmt w:val="lowerLetter"/>
+      <w:lvlText w:val="%5."/>
+      <w:lvlJc w:val="left"/>
+      <w:pPr>
+        <w:ind w:left="3675" w:hanging="360"/>
+      </w:pPr>
+    </w:lvl>
+    <w:lvl w:ilvl="5" w:tplc="0409001B" w:tentative="1">
+      <w:start w:val="1"/>
+      <w:numFmt w:val="lowerRoman"/>
+      <w:lvlText w:val="%6."/>
+      <w:lvlJc w:val="right"/>
+      <w:pPr>
+        <w:ind w:left="4395" w:hanging="180"/>
+      </w:pPr>
+    </w:lvl>
+    <w:lvl w:ilvl="6" w:tplc="0409000F" w:tentative="1">
+      <w:start w:val="1"/>
+      <w:numFmt w:val="decimal"/>
+      <w:lvlText w:val="%7."/>
+      <w:lvlJc w:val="left"/>
+      <w:pPr>
+        <w:ind w:left="5115" w:hanging="360"/>
+      </w:pPr>
+    </w:lvl>
+    <w:lvl w:ilvl="7" w:tplc="04090019" w:tentative="1">
+      <w:start w:val="1"/>
+      <w:numFmt w:val="lowerLetter"/>
+      <w:lvlText w:val="%8."/>
+      <w:lvlJc w:val="left"/>
+      <w:pPr>
+        <w:ind w:left="5835" w:hanging="360"/>
+      </w:pPr>
+    </w:lvl>
+    <w:lvl w:ilvl="8" w:tplc="0409001B" w:tentative="1">
+      <w:start w:val="1"/>
+      <w:numFmt w:val="lowerRoman"/>
+      <w:lvlText w:val="%9."/>
+      <w:lvlJc w:val="right"/>
+      <w:pPr>
+        <w:ind w:left="6555" w:hanging="180"/>
+      </w:pPr>
+    </w:lvl>
+  </w:abstractNum>
+  <w:abstractNum w:abstractNumId="6" w15:restartNumberingAfterBreak="0">
+    <w:nsid w:val="256B30ED"/>
+    <w:multiLevelType w:val="hybridMultilevel"/>
+    <w:tmpl w:val="4BDA5448"/>
+    <w:lvl w:ilvl="0" w:tplc="04090003">
+      <w:start w:val="1"/>
+      <w:numFmt w:val="bullet"/>
+      <w:lvlText w:val="o"/>
+      <w:lvlJc w:val="left"/>
+      <w:pPr>
+        <w:ind w:left="1515" w:hanging="360"/>
+      </w:pPr>
+      <w:rPr>
+        <w:rFonts w:ascii="Courier New" w:hAnsi="Courier New" w:cs="Courier New" w:hint="default"/>
+      </w:rPr>
+    </w:lvl>
+    <w:lvl w:ilvl="1" w:tplc="04090003" w:tentative="1">
+      <w:start w:val="1"/>
+      <w:numFmt w:val="bullet"/>
+      <w:lvlText w:val="o"/>
+      <w:lvlJc w:val="left"/>
+      <w:pPr>
+        <w:ind w:left="2235" w:hanging="360"/>
+      </w:pPr>
+      <w:rPr>
+        <w:rFonts w:ascii="Courier New" w:hAnsi="Courier New" w:cs="Courier New" w:hint="default"/>
+      </w:rPr>
+    </w:lvl>
+    <w:lvl w:ilvl="2" w:tplc="04090005" w:tentative="1">
+      <w:start w:val="1"/>
+      <w:numFmt w:val="bullet"/>
+      <w:lvlText w:val=""/>
+      <w:lvlJc w:val="left"/>
+      <w:pPr>
+        <w:ind w:left="2955" w:hanging="360"/>
+      </w:pPr>
+      <w:rPr>
+        <w:rFonts w:ascii="Wingdings" w:hAnsi="Wingdings" w:hint="default"/>
+      </w:rPr>
+    </w:lvl>
+    <w:lvl w:ilvl="3" w:tplc="04090001" w:tentative="1">
+      <w:start w:val="1"/>
+      <w:numFmt w:val="bullet"/>
+      <w:lvlText w:val=""/>
+      <w:lvlJc w:val="left"/>
+      <w:pPr>
+        <w:ind w:left="3675" w:hanging="360"/>
+      </w:pPr>
+      <w:rPr>
+        <w:rFonts w:ascii="Symbol" w:hAnsi="Symbol" w:hint="default"/>
+      </w:rPr>
+    </w:lvl>
+    <w:lvl w:ilvl="4" w:tplc="04090003" w:tentative="1">
+      <w:start w:val="1"/>
+      <w:numFmt w:val="bullet"/>
+      <w:lvlText w:val="o"/>
+      <w:lvlJc w:val="left"/>
+      <w:pPr>
+        <w:ind w:left="4395" w:hanging="360"/>
+      </w:pPr>
+      <w:rPr>
+        <w:rFonts w:ascii="Courier New" w:hAnsi="Courier New" w:cs="Courier New" w:hint="default"/>
+      </w:rPr>
+    </w:lvl>
+    <w:lvl w:ilvl="5" w:tplc="04090005" w:tentative="1">
+      <w:start w:val="1"/>
+      <w:numFmt w:val="bullet"/>
+      <w:lvlText w:val=""/>
+      <w:lvlJc w:val="left"/>
+      <w:pPr>
+        <w:ind w:left="5115" w:hanging="360"/>
+      </w:pPr>
+      <w:rPr>
+        <w:rFonts w:ascii="Wingdings" w:hAnsi="Wingdings" w:hint="default"/>
+      </w:rPr>
+    </w:lvl>
+    <w:lvl w:ilvl="6" w:tplc="04090001" w:tentative="1">
+      <w:start w:val="1"/>
+      <w:numFmt w:val="bullet"/>
+      <w:lvlText w:val=""/>
+      <w:lvlJc w:val="left"/>
+      <w:pPr>
+        <w:ind w:left="5835" w:hanging="360"/>
+      </w:pPr>
+      <w:rPr>
+        <w:rFonts w:ascii="Symbol" w:hAnsi="Symbol" w:hint="default"/>
+      </w:rPr>
+    </w:lvl>
+    <w:lvl w:ilvl="7" w:tplc="04090003" w:tentative="1">
+      <w:start w:val="1"/>
+      <w:numFmt w:val="bullet"/>
+      <w:lvlText w:val="o"/>
+      <w:lvlJc w:val="left"/>
+      <w:pPr>
+        <w:ind w:left="6555" w:hanging="360"/>
+      </w:pPr>
+      <w:rPr>
+        <w:rFonts w:ascii="Courier New" w:hAnsi="Courier New" w:cs="Courier New" w:hint="default"/>
+      </w:rPr>
+    </w:lvl>
+    <w:lvl w:ilvl="8" w:tplc="04090005" w:tentative="1">
+      <w:start w:val="1"/>
+      <w:numFmt w:val="bullet"/>
+      <w:lvlText w:val=""/>
+      <w:lvlJc w:val="left"/>
+      <w:pPr>
+        <w:ind w:left="7275" w:hanging="360"/>
+      </w:pPr>
+      <w:rPr>
+        <w:rFonts w:ascii="Wingdings" w:hAnsi="Wingdings" w:hint="default"/>
+      </w:rPr>
+    </w:lvl>
+  </w:abstractNum>
+  <w:abstractNum w:abstractNumId="7" w15:restartNumberingAfterBreak="0">
     <w:nsid w:val="25C23283"/>
     <w:multiLevelType w:val="multilevel"/>
     <w:tmpl w:val="F73C7AAA"/>
@@ -4880,10 +5546,10 @@
       </w:rPr>
     </w:lvl>
   </w:abstractNum>
-  <w:abstractNum w:abstractNumId="5" w15:restartNumberingAfterBreak="0">
+  <w:abstractNum w:abstractNumId="8" w15:restartNumberingAfterBreak="0">
     <w:nsid w:val="28976BA5"/>
     <w:multiLevelType w:val="multilevel"/>
-    <w:tmpl w:val="D0F84C50"/>
+    <w:tmpl w:val="CFE2B3D6"/>
     <w:lvl w:ilvl="0">
       <w:start w:val="1"/>
       <w:numFmt w:val="decimal"/>
@@ -4918,6 +5584,8 @@
       </w:pPr>
       <w:rPr>
         <w:rFonts w:hint="default"/>
+        <w:sz w:val="32"/>
+        <w:szCs w:val="32"/>
       </w:rPr>
     </w:lvl>
     <w:lvl w:ilvl="3">
@@ -4993,7 +5661,7 @@
       </w:rPr>
     </w:lvl>
   </w:abstractNum>
-  <w:abstractNum w:abstractNumId="6" w15:restartNumberingAfterBreak="0">
+  <w:abstractNum w:abstractNumId="9" w15:restartNumberingAfterBreak="0">
     <w:nsid w:val="28BC652C"/>
     <w:multiLevelType w:val="hybridMultilevel"/>
     <w:tmpl w:val="A420E4E0"/>
@@ -5082,7 +5750,7 @@
       </w:pPr>
     </w:lvl>
   </w:abstractNum>
-  <w:abstractNum w:abstractNumId="7" w15:restartNumberingAfterBreak="0">
+  <w:abstractNum w:abstractNumId="10" w15:restartNumberingAfterBreak="0">
     <w:nsid w:val="29BE201E"/>
     <w:multiLevelType w:val="multilevel"/>
     <w:tmpl w:val="B726E19E"/>
@@ -5195,7 +5863,7 @@
       </w:rPr>
     </w:lvl>
   </w:abstractNum>
-  <w:abstractNum w:abstractNumId="8" w15:restartNumberingAfterBreak="0">
+  <w:abstractNum w:abstractNumId="11" w15:restartNumberingAfterBreak="0">
     <w:nsid w:val="2A3C6939"/>
     <w:multiLevelType w:val="multilevel"/>
     <w:tmpl w:val="1EDE85FA"/>
@@ -5308,7 +5976,7 @@
       </w:rPr>
     </w:lvl>
   </w:abstractNum>
-  <w:abstractNum w:abstractNumId="9" w15:restartNumberingAfterBreak="0">
+  <w:abstractNum w:abstractNumId="12" w15:restartNumberingAfterBreak="0">
     <w:nsid w:val="2CED395B"/>
     <w:multiLevelType w:val="multilevel"/>
     <w:tmpl w:val="550AECE2"/>
@@ -5421,7 +6089,7 @@
       </w:rPr>
     </w:lvl>
   </w:abstractNum>
-  <w:abstractNum w:abstractNumId="10" w15:restartNumberingAfterBreak="0">
+  <w:abstractNum w:abstractNumId="13" w15:restartNumberingAfterBreak="0">
     <w:nsid w:val="34DF201F"/>
     <w:multiLevelType w:val="multilevel"/>
     <w:tmpl w:val="0409001F"/>
@@ -5507,7 +6175,7 @@
       </w:pPr>
     </w:lvl>
   </w:abstractNum>
-  <w:abstractNum w:abstractNumId="11" w15:restartNumberingAfterBreak="0">
+  <w:abstractNum w:abstractNumId="14" w15:restartNumberingAfterBreak="0">
     <w:nsid w:val="36ED663F"/>
     <w:multiLevelType w:val="multilevel"/>
     <w:tmpl w:val="7BF625C6"/>
@@ -5620,7 +6288,7 @@
       </w:rPr>
     </w:lvl>
   </w:abstractNum>
-  <w:abstractNum w:abstractNumId="12" w15:restartNumberingAfterBreak="0">
+  <w:abstractNum w:abstractNumId="15" w15:restartNumberingAfterBreak="0">
     <w:nsid w:val="392340F2"/>
     <w:multiLevelType w:val="hybridMultilevel"/>
     <w:tmpl w:val="E4286F78"/>
@@ -5733,7 +6401,120 @@
       </w:rPr>
     </w:lvl>
   </w:abstractNum>
-  <w:abstractNum w:abstractNumId="13" w15:restartNumberingAfterBreak="0">
+  <w:abstractNum w:abstractNumId="16" w15:restartNumberingAfterBreak="0">
+    <w:nsid w:val="436A6B7F"/>
+    <w:multiLevelType w:val="hybridMultilevel"/>
+    <w:tmpl w:val="575CBD28"/>
+    <w:lvl w:ilvl="0" w:tplc="04090003">
+      <w:start w:val="1"/>
+      <w:numFmt w:val="bullet"/>
+      <w:lvlText w:val="o"/>
+      <w:lvlJc w:val="left"/>
+      <w:pPr>
+        <w:ind w:left="1515" w:hanging="360"/>
+      </w:pPr>
+      <w:rPr>
+        <w:rFonts w:ascii="Courier New" w:hAnsi="Courier New" w:cs="Courier New" w:hint="default"/>
+      </w:rPr>
+    </w:lvl>
+    <w:lvl w:ilvl="1" w:tplc="04090003" w:tentative="1">
+      <w:start w:val="1"/>
+      <w:numFmt w:val="bullet"/>
+      <w:lvlText w:val="o"/>
+      <w:lvlJc w:val="left"/>
+      <w:pPr>
+        <w:ind w:left="2235" w:hanging="360"/>
+      </w:pPr>
+      <w:rPr>
+        <w:rFonts w:ascii="Courier New" w:hAnsi="Courier New" w:cs="Courier New" w:hint="default"/>
+      </w:rPr>
+    </w:lvl>
+    <w:lvl w:ilvl="2" w:tplc="04090005" w:tentative="1">
+      <w:start w:val="1"/>
+      <w:numFmt w:val="bullet"/>
+      <w:lvlText w:val=""/>
+      <w:lvlJc w:val="left"/>
+      <w:pPr>
+        <w:ind w:left="2955" w:hanging="360"/>
+      </w:pPr>
+      <w:rPr>
+        <w:rFonts w:ascii="Wingdings" w:hAnsi="Wingdings" w:hint="default"/>
+      </w:rPr>
+    </w:lvl>
+    <w:lvl w:ilvl="3" w:tplc="04090001" w:tentative="1">
+      <w:start w:val="1"/>
+      <w:numFmt w:val="bullet"/>
+      <w:lvlText w:val=""/>
+      <w:lvlJc w:val="left"/>
+      <w:pPr>
+        <w:ind w:left="3675" w:hanging="360"/>
+      </w:pPr>
+      <w:rPr>
+        <w:rFonts w:ascii="Symbol" w:hAnsi="Symbol" w:hint="default"/>
+      </w:rPr>
+    </w:lvl>
+    <w:lvl w:ilvl="4" w:tplc="04090003" w:tentative="1">
+      <w:start w:val="1"/>
+      <w:numFmt w:val="bullet"/>
+      <w:lvlText w:val="o"/>
+      <w:lvlJc w:val="left"/>
+      <w:pPr>
+        <w:ind w:left="4395" w:hanging="360"/>
+      </w:pPr>
+      <w:rPr>
+        <w:rFonts w:ascii="Courier New" w:hAnsi="Courier New" w:cs="Courier New" w:hint="default"/>
+      </w:rPr>
+    </w:lvl>
+    <w:lvl w:ilvl="5" w:tplc="04090005" w:tentative="1">
+      <w:start w:val="1"/>
+      <w:numFmt w:val="bullet"/>
+      <w:lvlText w:val=""/>
+      <w:lvlJc w:val="left"/>
+      <w:pPr>
+        <w:ind w:left="5115" w:hanging="360"/>
+      </w:pPr>
+      <w:rPr>
+        <w:rFonts w:ascii="Wingdings" w:hAnsi="Wingdings" w:hint="default"/>
+      </w:rPr>
+    </w:lvl>
+    <w:lvl w:ilvl="6" w:tplc="04090001" w:tentative="1">
+      <w:start w:val="1"/>
+      <w:numFmt w:val="bullet"/>
+      <w:lvlText w:val=""/>
+      <w:lvlJc w:val="left"/>
+      <w:pPr>
+        <w:ind w:left="5835" w:hanging="360"/>
+      </w:pPr>
+      <w:rPr>
+        <w:rFonts w:ascii="Symbol" w:hAnsi="Symbol" w:hint="default"/>
+      </w:rPr>
+    </w:lvl>
+    <w:lvl w:ilvl="7" w:tplc="04090003" w:tentative="1">
+      <w:start w:val="1"/>
+      <w:numFmt w:val="bullet"/>
+      <w:lvlText w:val="o"/>
+      <w:lvlJc w:val="left"/>
+      <w:pPr>
+        <w:ind w:left="6555" w:hanging="360"/>
+      </w:pPr>
+      <w:rPr>
+        <w:rFonts w:ascii="Courier New" w:hAnsi="Courier New" w:cs="Courier New" w:hint="default"/>
+      </w:rPr>
+    </w:lvl>
+    <w:lvl w:ilvl="8" w:tplc="04090005" w:tentative="1">
+      <w:start w:val="1"/>
+      <w:numFmt w:val="bullet"/>
+      <w:lvlText w:val=""/>
+      <w:lvlJc w:val="left"/>
+      <w:pPr>
+        <w:ind w:left="7275" w:hanging="360"/>
+      </w:pPr>
+      <w:rPr>
+        <w:rFonts w:ascii="Wingdings" w:hAnsi="Wingdings" w:hint="default"/>
+      </w:rPr>
+    </w:lvl>
+  </w:abstractNum>
+  <w:abstractNum w:abstractNumId="17" w15:restartNumberingAfterBreak="0">
     <w:nsid w:val="43F8346D"/>
     <w:multiLevelType w:val="hybridMultilevel"/>
     <w:tmpl w:val="DEFACF12"/>
@@ -5846,7 +6627,206 @@
       </w:rPr>
     </w:lvl>
   </w:abstractNum>
-  <w:abstractNum w:abstractNumId="14" w15:restartNumberingAfterBreak="0">
+  <w:abstractNum w:abstractNumId="18" w15:restartNumberingAfterBreak="0">
+    <w:nsid w:val="5621793B"/>
+    <w:multiLevelType w:val="hybridMultilevel"/>
+    <w:tmpl w:val="53D476D8"/>
+    <w:lvl w:ilvl="0" w:tplc="04090001">
+      <w:start w:val="1"/>
+      <w:numFmt w:val="bullet"/>
+      <w:lvlText w:val=""/>
+      <w:lvlJc w:val="left"/>
+      <w:pPr>
+        <w:ind w:left="1515" w:hanging="360"/>
+      </w:pPr>
+      <w:rPr>
+        <w:rFonts w:ascii="Symbol" w:hAnsi="Symbol" w:hint="default"/>
+      </w:rPr>
+    </w:lvl>
+    <w:lvl w:ilvl="1" w:tplc="04090003" w:tentative="1">
+      <w:start w:val="1"/>
+      <w:numFmt w:val="bullet"/>
+      <w:lvlText w:val="o"/>
+      <w:lvlJc w:val="left"/>
+      <w:pPr>
+        <w:ind w:left="2235" w:hanging="360"/>
+      </w:pPr>
+      <w:rPr>
+        <w:rFonts w:ascii="Courier New" w:hAnsi="Courier New" w:cs="Courier New" w:hint="default"/>
+      </w:rPr>
+    </w:lvl>
+    <w:lvl w:ilvl="2" w:tplc="04090005" w:tentative="1">
+      <w:start w:val="1"/>
+      <w:numFmt w:val="bullet"/>
+      <w:lvlText w:val=""/>
+      <w:lvlJc w:val="left"/>
+      <w:pPr>
+        <w:ind w:left="2955" w:hanging="360"/>
+      </w:pPr>
+      <w:rPr>
+        <w:rFonts w:ascii="Wingdings" w:hAnsi="Wingdings" w:hint="default"/>
+      </w:rPr>
+    </w:lvl>
+    <w:lvl w:ilvl="3" w:tplc="04090001" w:tentative="1">
+      <w:start w:val="1"/>
+      <w:numFmt w:val="bullet"/>
+      <w:lvlText w:val=""/>
+      <w:lvlJc w:val="left"/>
+      <w:pPr>
+        <w:ind w:left="3675" w:hanging="360"/>
+      </w:pPr>
+      <w:rPr>
+        <w:rFonts w:ascii="Symbol" w:hAnsi="Symbol" w:hint="default"/>
+      </w:rPr>
+    </w:lvl>
+    <w:lvl w:ilvl="4" w:tplc="04090003" w:tentative="1">
+      <w:start w:val="1"/>
+      <w:numFmt w:val="bullet"/>
+      <w:lvlText w:val="o"/>
+      <w:lvlJc w:val="left"/>
+      <w:pPr>
+        <w:ind w:left="4395" w:hanging="360"/>
+      </w:pPr>
+      <w:rPr>
+        <w:rFonts w:ascii="Courier New" w:hAnsi="Courier New" w:cs="Courier New" w:hint="default"/>
+      </w:rPr>
+    </w:lvl>
+    <w:lvl w:ilvl="5" w:tplc="04090005" w:tentative="1">
+      <w:start w:val="1"/>
+      <w:numFmt w:val="bullet"/>
+      <w:lvlText w:val=""/>
+      <w:lvlJc w:val="left"/>
+      <w:pPr>
+        <w:ind w:left="5115" w:hanging="360"/>
+      </w:pPr>
+      <w:rPr>
+        <w:rFonts w:ascii="Wingdings" w:hAnsi="Wingdings" w:hint="default"/>
+      </w:rPr>
+    </w:lvl>
+    <w:lvl w:ilvl="6" w:tplc="04090001" w:tentative="1">
+      <w:start w:val="1"/>
+      <w:numFmt w:val="bullet"/>
+      <w:lvlText w:val=""/>
+      <w:lvlJc w:val="left"/>
+      <w:pPr>
+        <w:ind w:left="5835" w:hanging="360"/>
+      </w:pPr>
+      <w:rPr>
+        <w:rFonts w:ascii="Symbol" w:hAnsi="Symbol" w:hint="default"/>
+      </w:rPr>
+    </w:lvl>
+    <w:lvl w:ilvl="7" w:tplc="04090003" w:tentative="1">
+      <w:start w:val="1"/>
+      <w:numFmt w:val="bullet"/>
+      <w:lvlText w:val="o"/>
+      <w:lvlJc w:val="left"/>
+      <w:pPr>
+        <w:ind w:left="6555" w:hanging="360"/>
+      </w:pPr>
+      <w:rPr>
+        <w:rFonts w:ascii="Courier New" w:hAnsi="Courier New" w:cs="Courier New" w:hint="default"/>
+      </w:rPr>
+    </w:lvl>
+    <w:lvl w:ilvl="8" w:tplc="04090005" w:tentative="1">
+      <w:start w:val="1"/>
+      <w:numFmt w:val="bullet"/>
+      <w:lvlText w:val=""/>
+      <w:lvlJc w:val="left"/>
+      <w:pPr>
+        <w:ind w:left="7275" w:hanging="360"/>
+      </w:pPr>
+      <w:rPr>
+        <w:rFonts w:ascii="Wingdings" w:hAnsi="Wingdings" w:hint="default"/>
+      </w:rPr>
+    </w:lvl>
+  </w:abstractNum>
+  <w:abstractNum w:abstractNumId="19" w15:restartNumberingAfterBreak="0">
+    <w:nsid w:val="5CFC077D"/>
+    <w:multiLevelType w:val="hybridMultilevel"/>
+    <w:tmpl w:val="F306D3B8"/>
+    <w:lvl w:ilvl="0" w:tplc="04090011">
+      <w:start w:val="1"/>
+      <w:numFmt w:val="decimal"/>
+      <w:lvlText w:val="%1)"/>
+      <w:lvlJc w:val="left"/>
+      <w:pPr>
+        <w:ind w:left="795" w:hanging="360"/>
+      </w:pPr>
+    </w:lvl>
+    <w:lvl w:ilvl="1" w:tplc="04090019" w:tentative="1">
+      <w:start w:val="1"/>
+      <w:numFmt w:val="lowerLetter"/>
+      <w:lvlText w:val="%2."/>
+      <w:lvlJc w:val="left"/>
+      <w:pPr>
+        <w:ind w:left="1515" w:hanging="360"/>
+      </w:pPr>
+    </w:lvl>
+    <w:lvl w:ilvl="2" w:tplc="0409001B" w:tentative="1">
+      <w:start w:val="1"/>
+      <w:numFmt w:val="lowerRoman"/>
+      <w:lvlText w:val="%3."/>
+      <w:lvlJc w:val="right"/>
+      <w:pPr>
+        <w:ind w:left="2235" w:hanging="180"/>
+      </w:pPr>
+    </w:lvl>
+    <w:lvl w:ilvl="3" w:tplc="0409000F" w:tentative="1">
+      <w:start w:val="1"/>
+      <w:numFmt w:val="decimal"/>
+      <w:lvlText w:val="%4."/>
+      <w:lvlJc w:val="left"/>
+      <w:pPr>
+        <w:ind w:left="2955" w:hanging="360"/>
+      </w:pPr>
+    </w:lvl>
+    <w:lvl w:ilvl="4" w:tplc="04090019" w:tentative="1">
+      <w:start w:val="1"/>
+      <w:numFmt w:val="lowerLetter"/>
+      <w:lvlText w:val="%5."/>
+      <w:lvlJc w:val="left"/>
+      <w:pPr>
+        <w:ind w:left="3675" w:hanging="360"/>
+      </w:pPr>
+    </w:lvl>
+    <w:lvl w:ilvl="5" w:tplc="0409001B" w:tentative="1">
+      <w:start w:val="1"/>
+      <w:numFmt w:val="lowerRoman"/>
+      <w:lvlText w:val="%6."/>
+      <w:lvlJc w:val="right"/>
+      <w:pPr>
+        <w:ind w:left="4395" w:hanging="180"/>
+      </w:pPr>
+    </w:lvl>
+    <w:lvl w:ilvl="6" w:tplc="0409000F" w:tentative="1">
+      <w:start w:val="1"/>
+      <w:numFmt w:val="decimal"/>
+      <w:lvlText w:val="%7."/>
+      <w:lvlJc w:val="left"/>
+      <w:pPr>
+        <w:ind w:left="5115" w:hanging="360"/>
+      </w:pPr>
+    </w:lvl>
+    <w:lvl w:ilvl="7" w:tplc="04090019" w:tentative="1">
+      <w:start w:val="1"/>
+      <w:numFmt w:val="lowerLetter"/>
+      <w:lvlText w:val="%8."/>
+      <w:lvlJc w:val="left"/>
+      <w:pPr>
+        <w:ind w:left="5835" w:hanging="360"/>
+      </w:pPr>
+    </w:lvl>
+    <w:lvl w:ilvl="8" w:tplc="0409001B" w:tentative="1">
+      <w:start w:val="1"/>
+      <w:numFmt w:val="lowerRoman"/>
+      <w:lvlText w:val="%9."/>
+      <w:lvlJc w:val="right"/>
+      <w:pPr>
+        <w:ind w:left="6555" w:hanging="180"/>
+      </w:pPr>
+    </w:lvl>
+  </w:abstractNum>
+  <w:abstractNum w:abstractNumId="20" w15:restartNumberingAfterBreak="0">
     <w:nsid w:val="5EE70B6C"/>
     <w:multiLevelType w:val="multilevel"/>
     <w:tmpl w:val="1EDE85FA"/>
@@ -5959,7 +6939,7 @@
       </w:rPr>
     </w:lvl>
   </w:abstractNum>
-  <w:abstractNum w:abstractNumId="15" w15:restartNumberingAfterBreak="0">
+  <w:abstractNum w:abstractNumId="21" w15:restartNumberingAfterBreak="0">
     <w:nsid w:val="6C011EE7"/>
     <w:multiLevelType w:val="hybridMultilevel"/>
     <w:tmpl w:val="6E02C198"/>
@@ -6072,7 +7052,7 @@
       </w:rPr>
     </w:lvl>
   </w:abstractNum>
-  <w:abstractNum w:abstractNumId="16" w15:restartNumberingAfterBreak="0">
+  <w:abstractNum w:abstractNumId="22" w15:restartNumberingAfterBreak="0">
     <w:nsid w:val="6EA50CC1"/>
     <w:multiLevelType w:val="hybridMultilevel"/>
     <w:tmpl w:val="AC140BE4"/>
@@ -6158,7 +7138,7 @@
       </w:pPr>
     </w:lvl>
   </w:abstractNum>
-  <w:abstractNum w:abstractNumId="17" w15:restartNumberingAfterBreak="0">
+  <w:abstractNum w:abstractNumId="23" w15:restartNumberingAfterBreak="0">
     <w:nsid w:val="72A8786B"/>
     <w:multiLevelType w:val="hybridMultilevel"/>
     <w:tmpl w:val="EA401D70"/>
@@ -6271,7 +7251,7 @@
       </w:rPr>
     </w:lvl>
   </w:abstractNum>
-  <w:abstractNum w:abstractNumId="18" w15:restartNumberingAfterBreak="0">
+  <w:abstractNum w:abstractNumId="24" w15:restartNumberingAfterBreak="0">
     <w:nsid w:val="750A44AB"/>
     <w:multiLevelType w:val="hybridMultilevel"/>
     <w:tmpl w:val="20CEFFBE"/>
@@ -6384,7 +7364,7 @@
       </w:rPr>
     </w:lvl>
   </w:abstractNum>
-  <w:abstractNum w:abstractNumId="19" w15:restartNumberingAfterBreak="0">
+  <w:abstractNum w:abstractNumId="25" w15:restartNumberingAfterBreak="0">
     <w:nsid w:val="7A6F419D"/>
     <w:multiLevelType w:val="multilevel"/>
     <w:tmpl w:val="0409001F"/>
@@ -6470,29 +7450,255 @@
       </w:pPr>
     </w:lvl>
   </w:abstractNum>
+  <w:abstractNum w:abstractNumId="26" w15:restartNumberingAfterBreak="0">
+    <w:nsid w:val="7AA274AD"/>
+    <w:multiLevelType w:val="hybridMultilevel"/>
+    <w:tmpl w:val="9F4E16C0"/>
+    <w:lvl w:ilvl="0" w:tplc="04090003">
+      <w:start w:val="1"/>
+      <w:numFmt w:val="bullet"/>
+      <w:lvlText w:val="o"/>
+      <w:lvlJc w:val="left"/>
+      <w:pPr>
+        <w:ind w:left="795" w:hanging="360"/>
+      </w:pPr>
+      <w:rPr>
+        <w:rFonts w:ascii="Courier New" w:hAnsi="Courier New" w:cs="Courier New" w:hint="default"/>
+      </w:rPr>
+    </w:lvl>
+    <w:lvl w:ilvl="1" w:tplc="04090003" w:tentative="1">
+      <w:start w:val="1"/>
+      <w:numFmt w:val="bullet"/>
+      <w:lvlText w:val="o"/>
+      <w:lvlJc w:val="left"/>
+      <w:pPr>
+        <w:ind w:left="1515" w:hanging="360"/>
+      </w:pPr>
+      <w:rPr>
+        <w:rFonts w:ascii="Courier New" w:hAnsi="Courier New" w:cs="Courier New" w:hint="default"/>
+      </w:rPr>
+    </w:lvl>
+    <w:lvl w:ilvl="2" w:tplc="04090005" w:tentative="1">
+      <w:start w:val="1"/>
+      <w:numFmt w:val="bullet"/>
+      <w:lvlText w:val=""/>
+      <w:lvlJc w:val="left"/>
+      <w:pPr>
+        <w:ind w:left="2235" w:hanging="360"/>
+      </w:pPr>
+      <w:rPr>
+        <w:rFonts w:ascii="Wingdings" w:hAnsi="Wingdings" w:hint="default"/>
+      </w:rPr>
+    </w:lvl>
+    <w:lvl w:ilvl="3" w:tplc="04090001" w:tentative="1">
+      <w:start w:val="1"/>
+      <w:numFmt w:val="bullet"/>
+      <w:lvlText w:val=""/>
+      <w:lvlJc w:val="left"/>
+      <w:pPr>
+        <w:ind w:left="2955" w:hanging="360"/>
+      </w:pPr>
+      <w:rPr>
+        <w:rFonts w:ascii="Symbol" w:hAnsi="Symbol" w:hint="default"/>
+      </w:rPr>
+    </w:lvl>
+    <w:lvl w:ilvl="4" w:tplc="04090003" w:tentative="1">
+      <w:start w:val="1"/>
+      <w:numFmt w:val="bullet"/>
+      <w:lvlText w:val="o"/>
+      <w:lvlJc w:val="left"/>
+      <w:pPr>
+        <w:ind w:left="3675" w:hanging="360"/>
+      </w:pPr>
+      <w:rPr>
+        <w:rFonts w:ascii="Courier New" w:hAnsi="Courier New" w:cs="Courier New" w:hint="default"/>
+      </w:rPr>
+    </w:lvl>
+    <w:lvl w:ilvl="5" w:tplc="04090005" w:tentative="1">
+      <w:start w:val="1"/>
+      <w:numFmt w:val="bullet"/>
+      <w:lvlText w:val=""/>
+      <w:lvlJc w:val="left"/>
+      <w:pPr>
+        <w:ind w:left="4395" w:hanging="360"/>
+      </w:pPr>
+      <w:rPr>
+        <w:rFonts w:ascii="Wingdings" w:hAnsi="Wingdings" w:hint="default"/>
+      </w:rPr>
+    </w:lvl>
+    <w:lvl w:ilvl="6" w:tplc="04090001" w:tentative="1">
+      <w:start w:val="1"/>
+      <w:numFmt w:val="bullet"/>
+      <w:lvlText w:val=""/>
+      <w:lvlJc w:val="left"/>
+      <w:pPr>
+        <w:ind w:left="5115" w:hanging="360"/>
+      </w:pPr>
+      <w:rPr>
+        <w:rFonts w:ascii="Symbol" w:hAnsi="Symbol" w:hint="default"/>
+      </w:rPr>
+    </w:lvl>
+    <w:lvl w:ilvl="7" w:tplc="04090003" w:tentative="1">
+      <w:start w:val="1"/>
+      <w:numFmt w:val="bullet"/>
+      <w:lvlText w:val="o"/>
+      <w:lvlJc w:val="left"/>
+      <w:pPr>
+        <w:ind w:left="5835" w:hanging="360"/>
+      </w:pPr>
+      <w:rPr>
+        <w:rFonts w:ascii="Courier New" w:hAnsi="Courier New" w:cs="Courier New" w:hint="default"/>
+      </w:rPr>
+    </w:lvl>
+    <w:lvl w:ilvl="8" w:tplc="04090005" w:tentative="1">
+      <w:start w:val="1"/>
+      <w:numFmt w:val="bullet"/>
+      <w:lvlText w:val=""/>
+      <w:lvlJc w:val="left"/>
+      <w:pPr>
+        <w:ind w:left="6555" w:hanging="360"/>
+      </w:pPr>
+      <w:rPr>
+        <w:rFonts w:ascii="Wingdings" w:hAnsi="Wingdings" w:hint="default"/>
+      </w:rPr>
+    </w:lvl>
+  </w:abstractNum>
+  <w:abstractNum w:abstractNumId="27" w15:restartNumberingAfterBreak="0">
+    <w:nsid w:val="7BE023E9"/>
+    <w:multiLevelType w:val="hybridMultilevel"/>
+    <w:tmpl w:val="B66E503E"/>
+    <w:lvl w:ilvl="0" w:tplc="04090003">
+      <w:start w:val="1"/>
+      <w:numFmt w:val="bullet"/>
+      <w:lvlText w:val="o"/>
+      <w:lvlJc w:val="left"/>
+      <w:pPr>
+        <w:ind w:left="795" w:hanging="360"/>
+      </w:pPr>
+      <w:rPr>
+        <w:rFonts w:ascii="Courier New" w:hAnsi="Courier New" w:cs="Courier New" w:hint="default"/>
+      </w:rPr>
+    </w:lvl>
+    <w:lvl w:ilvl="1" w:tplc="04090003" w:tentative="1">
+      <w:start w:val="1"/>
+      <w:numFmt w:val="bullet"/>
+      <w:lvlText w:val="o"/>
+      <w:lvlJc w:val="left"/>
+      <w:pPr>
+        <w:ind w:left="1515" w:hanging="360"/>
+      </w:pPr>
+      <w:rPr>
+        <w:rFonts w:ascii="Courier New" w:hAnsi="Courier New" w:cs="Courier New" w:hint="default"/>
+      </w:rPr>
+    </w:lvl>
+    <w:lvl w:ilvl="2" w:tplc="04090005" w:tentative="1">
+      <w:start w:val="1"/>
+      <w:numFmt w:val="bullet"/>
+      <w:lvlText w:val=""/>
+      <w:lvlJc w:val="left"/>
+      <w:pPr>
+        <w:ind w:left="2235" w:hanging="360"/>
+      </w:pPr>
+      <w:rPr>
+        <w:rFonts w:ascii="Wingdings" w:hAnsi="Wingdings" w:hint="default"/>
+      </w:rPr>
+    </w:lvl>
+    <w:lvl w:ilvl="3" w:tplc="04090001" w:tentative="1">
+      <w:start w:val="1"/>
+      <w:numFmt w:val="bullet"/>
+      <w:lvlText w:val=""/>
+      <w:lvlJc w:val="left"/>
+      <w:pPr>
+        <w:ind w:left="2955" w:hanging="360"/>
+      </w:pPr>
+      <w:rPr>
+        <w:rFonts w:ascii="Symbol" w:hAnsi="Symbol" w:hint="default"/>
+      </w:rPr>
+    </w:lvl>
+    <w:lvl w:ilvl="4" w:tplc="04090003" w:tentative="1">
+      <w:start w:val="1"/>
+      <w:numFmt w:val="bullet"/>
+      <w:lvlText w:val="o"/>
+      <w:lvlJc w:val="left"/>
+      <w:pPr>
+        <w:ind w:left="3675" w:hanging="360"/>
+      </w:pPr>
+      <w:rPr>
+        <w:rFonts w:ascii="Courier New" w:hAnsi="Courier New" w:cs="Courier New" w:hint="default"/>
+      </w:rPr>
+    </w:lvl>
+    <w:lvl w:ilvl="5" w:tplc="04090005" w:tentative="1">
+      <w:start w:val="1"/>
+      <w:numFmt w:val="bullet"/>
+      <w:lvlText w:val=""/>
+      <w:lvlJc w:val="left"/>
+      <w:pPr>
+        <w:ind w:left="4395" w:hanging="360"/>
+      </w:pPr>
+      <w:rPr>
+        <w:rFonts w:ascii="Wingdings" w:hAnsi="Wingdings" w:hint="default"/>
+      </w:rPr>
+    </w:lvl>
+    <w:lvl w:ilvl="6" w:tplc="04090001" w:tentative="1">
+      <w:start w:val="1"/>
+      <w:numFmt w:val="bullet"/>
+      <w:lvlText w:val=""/>
+      <w:lvlJc w:val="left"/>
+      <w:pPr>
+        <w:ind w:left="5115" w:hanging="360"/>
+      </w:pPr>
+      <w:rPr>
+        <w:rFonts w:ascii="Symbol" w:hAnsi="Symbol" w:hint="default"/>
+      </w:rPr>
+    </w:lvl>
+    <w:lvl w:ilvl="7" w:tplc="04090003" w:tentative="1">
+      <w:start w:val="1"/>
+      <w:numFmt w:val="bullet"/>
+      <w:lvlText w:val="o"/>
+      <w:lvlJc w:val="left"/>
+      <w:pPr>
+        <w:ind w:left="5835" w:hanging="360"/>
+      </w:pPr>
+      <w:rPr>
+        <w:rFonts w:ascii="Courier New" w:hAnsi="Courier New" w:cs="Courier New" w:hint="default"/>
+      </w:rPr>
+    </w:lvl>
+    <w:lvl w:ilvl="8" w:tplc="04090005" w:tentative="1">
+      <w:start w:val="1"/>
+      <w:numFmt w:val="bullet"/>
+      <w:lvlText w:val=""/>
+      <w:lvlJc w:val="left"/>
+      <w:pPr>
+        <w:ind w:left="6555" w:hanging="360"/>
+      </w:pPr>
+      <w:rPr>
+        <w:rFonts w:ascii="Wingdings" w:hAnsi="Wingdings" w:hint="default"/>
+      </w:rPr>
+    </w:lvl>
+  </w:abstractNum>
   <w:num w:numId="1">
+    <w:abstractNumId w:val="21"/>
+  </w:num>
+  <w:num w:numId="2">
+    <w:abstractNumId w:val="11"/>
+  </w:num>
+  <w:num w:numId="3">
+    <w:abstractNumId w:val="24"/>
+  </w:num>
+  <w:num w:numId="4">
     <w:abstractNumId w:val="15"/>
   </w:num>
-  <w:num w:numId="2">
-    <w:abstractNumId w:val="8"/>
+  <w:num w:numId="5">
+    <w:abstractNumId w:val="23"/>
   </w:num>
-  <w:num w:numId="3">
-    <w:abstractNumId w:val="18"/>
-  </w:num>
-  <w:num w:numId="4">
-    <w:abstractNumId w:val="12"/>
-  </w:num>
-  <w:num w:numId="5">
+  <w:num w:numId="6">
     <w:abstractNumId w:val="17"/>
   </w:num>
-  <w:num w:numId="6">
-    <w:abstractNumId w:val="13"/>
-  </w:num>
   <w:num w:numId="7">
-    <w:abstractNumId w:val="6"/>
+    <w:abstractNumId w:val="9"/>
   </w:num>
   <w:num w:numId="8">
-    <w:abstractNumId w:val="14"/>
+    <w:abstractNumId w:val="20"/>
   </w:num>
   <w:num w:numId="9">
     <w:abstractNumId w:val="2"/>
@@ -6501,34 +7707,58 @@
     <w:abstractNumId w:val="0"/>
   </w:num>
   <w:num w:numId="11">
-    <w:abstractNumId w:val="4"/>
+    <w:abstractNumId w:val="7"/>
   </w:num>
   <w:num w:numId="12">
-    <w:abstractNumId w:val="3"/>
+    <w:abstractNumId w:val="4"/>
   </w:num>
   <w:num w:numId="13">
     <w:abstractNumId w:val="1"/>
   </w:num>
   <w:num w:numId="14">
-    <w:abstractNumId w:val="7"/>
+    <w:abstractNumId w:val="10"/>
   </w:num>
   <w:num w:numId="15">
-    <w:abstractNumId w:val="11"/>
+    <w:abstractNumId w:val="14"/>
   </w:num>
   <w:num w:numId="16">
-    <w:abstractNumId w:val="16"/>
+    <w:abstractNumId w:val="22"/>
   </w:num>
   <w:num w:numId="17">
+    <w:abstractNumId w:val="25"/>
+  </w:num>
+  <w:num w:numId="18">
+    <w:abstractNumId w:val="13"/>
+  </w:num>
+  <w:num w:numId="19">
+    <w:abstractNumId w:val="12"/>
+  </w:num>
+  <w:num w:numId="20">
+    <w:abstractNumId w:val="8"/>
+  </w:num>
+  <w:num w:numId="21">
+    <w:abstractNumId w:val="3"/>
+  </w:num>
+  <w:num w:numId="22">
+    <w:abstractNumId w:val="5"/>
+  </w:num>
+  <w:num w:numId="23">
+    <w:abstractNumId w:val="18"/>
+  </w:num>
+  <w:num w:numId="24">
     <w:abstractNumId w:val="19"/>
   </w:num>
-  <w:num w:numId="18">
-    <w:abstractNumId w:val="10"/>
+  <w:num w:numId="25">
+    <w:abstractNumId w:val="27"/>
   </w:num>
-  <w:num w:numId="19">
-    <w:abstractNumId w:val="9"/>
+  <w:num w:numId="26">
+    <w:abstractNumId w:val="6"/>
   </w:num>
-  <w:num w:numId="20">
-    <w:abstractNumId w:val="5"/>
+  <w:num w:numId="27">
+    <w:abstractNumId w:val="26"/>
+  </w:num>
+  <w:num w:numId="28">
+    <w:abstractNumId w:val="16"/>
   </w:num>
 </w:numbering>
 </file>
@@ -7475,7 +8705,7 @@
 </file>
 
 <file path=customXml/itemProps1.xml><?xml version="1.0" encoding="utf-8"?>
-<ds:datastoreItem xmlns:ds="http://schemas.openxmlformats.org/officeDocument/2006/customXml" ds:itemID="{5E4A3E75-2BD9-46FD-BC8D-9EEB956DC2FC}">
+<ds:datastoreItem xmlns:ds="http://schemas.openxmlformats.org/officeDocument/2006/customXml" ds:itemID="{3DAD3639-DB0E-4199-90BF-F9BB25CA538C}">
   <ds:schemaRefs>
     <ds:schemaRef ds:uri="http://schemas.openxmlformats.org/officeDocument/2006/bibliography"/>
   </ds:schemaRefs>

--- a/Documantions/موقع شغلانه.docx
+++ b/Documantions/موقع شغلانه.docx
@@ -4239,12 +4239,21 @@
       <w:pPr>
         <w:spacing w:line="480" w:lineRule="auto"/>
         <w:rPr>
-          <w:rFonts w:hint="cs"/>
           <w:lang w:bidi="ar-EG"/>
         </w:rPr>
       </w:pPr>
       <w:bookmarkStart w:id="0" w:name="_GoBack"/>
       <w:bookmarkEnd w:id="0"/>
+    </w:p>
+    <w:p>
+      <w:pPr>
+        <w:spacing w:line="480" w:lineRule="auto"/>
+        <w:rPr>
+          <w:rFonts w:hint="cs"/>
+          <w:rtl/>
+          <w:lang w:bidi="ar-EG"/>
+        </w:rPr>
+      </w:pPr>
     </w:p>
     <w:p>
       <w:pPr>
@@ -5323,17 +5332,17 @@
   <w:abstractNum w:abstractNumId="6" w15:restartNumberingAfterBreak="0">
     <w:nsid w:val="256B30ED"/>
     <w:multiLevelType w:val="hybridMultilevel"/>
-    <w:tmpl w:val="4BDA5448"/>
-    <w:lvl w:ilvl="0" w:tplc="04090003">
-      <w:start w:val="1"/>
-      <w:numFmt w:val="bullet"/>
-      <w:lvlText w:val="o"/>
+    <w:tmpl w:val="7CFC6776"/>
+    <w:lvl w:ilvl="0" w:tplc="04090001">
+      <w:start w:val="1"/>
+      <w:numFmt w:val="bullet"/>
+      <w:lvlText w:val=""/>
       <w:lvlJc w:val="left"/>
       <w:pPr>
         <w:ind w:left="1515" w:hanging="360"/>
       </w:pPr>
       <w:rPr>
-        <w:rFonts w:ascii="Courier New" w:hAnsi="Courier New" w:cs="Courier New" w:hint="default"/>
+        <w:rFonts w:ascii="Symbol" w:hAnsi="Symbol" w:hint="default"/>
       </w:rPr>
     </w:lvl>
     <w:lvl w:ilvl="1" w:tplc="04090003" w:tentative="1">
@@ -6404,17 +6413,17 @@
   <w:abstractNum w:abstractNumId="16" w15:restartNumberingAfterBreak="0">
     <w:nsid w:val="436A6B7F"/>
     <w:multiLevelType w:val="hybridMultilevel"/>
-    <w:tmpl w:val="575CBD28"/>
-    <w:lvl w:ilvl="0" w:tplc="04090003">
-      <w:start w:val="1"/>
-      <w:numFmt w:val="bullet"/>
-      <w:lvlText w:val="o"/>
+    <w:tmpl w:val="7CE62A34"/>
+    <w:lvl w:ilvl="0" w:tplc="04090001">
+      <w:start w:val="1"/>
+      <w:numFmt w:val="bullet"/>
+      <w:lvlText w:val=""/>
       <w:lvlJc w:val="left"/>
       <w:pPr>
         <w:ind w:left="1515" w:hanging="360"/>
       </w:pPr>
       <w:rPr>
-        <w:rFonts w:ascii="Courier New" w:hAnsi="Courier New" w:cs="Courier New" w:hint="default"/>
+        <w:rFonts w:ascii="Symbol" w:hAnsi="Symbol" w:hint="default"/>
       </w:rPr>
     </w:lvl>
     <w:lvl w:ilvl="1" w:tplc="04090003" w:tentative="1">
@@ -8705,7 +8714,7 @@
 </file>
 
 <file path=customXml/itemProps1.xml><?xml version="1.0" encoding="utf-8"?>
-<ds:datastoreItem xmlns:ds="http://schemas.openxmlformats.org/officeDocument/2006/customXml" ds:itemID="{3DAD3639-DB0E-4199-90BF-F9BB25CA538C}">
+<ds:datastoreItem xmlns:ds="http://schemas.openxmlformats.org/officeDocument/2006/customXml" ds:itemID="{891FD70B-D804-460B-8D3E-494A220B1D13}">
   <ds:schemaRefs>
     <ds:schemaRef ds:uri="http://schemas.openxmlformats.org/officeDocument/2006/bibliography"/>
   </ds:schemaRefs>

--- a/Documantions/موقع شغلانه.docx
+++ b/Documantions/موقع شغلانه.docx
@@ -1827,7 +1827,7 @@
           <w:ilvl w:val="0"/>
           <w:numId w:val="5"/>
         </w:numPr>
-        <w:spacing w:line="276" w:lineRule="auto"/>
+        <w:spacing w:line="480" w:lineRule="auto"/>
         <w:rPr>
           <w:lang w:bidi="ar-EG"/>
         </w:rPr>
@@ -1848,7 +1848,7 @@
           <w:ilvl w:val="0"/>
           <w:numId w:val="5"/>
         </w:numPr>
-        <w:spacing w:line="276" w:lineRule="auto"/>
+        <w:spacing w:line="480" w:lineRule="auto"/>
         <w:rPr>
           <w:lang w:bidi="ar-EG"/>
         </w:rPr>
@@ -1869,7 +1869,7 @@
           <w:ilvl w:val="0"/>
           <w:numId w:val="5"/>
         </w:numPr>
-        <w:spacing w:line="276" w:lineRule="auto"/>
+        <w:spacing w:line="480" w:lineRule="auto"/>
         <w:rPr>
           <w:lang w:bidi="ar-EG"/>
         </w:rPr>
@@ -1890,7 +1890,7 @@
           <w:ilvl w:val="0"/>
           <w:numId w:val="5"/>
         </w:numPr>
-        <w:spacing w:line="276" w:lineRule="auto"/>
+        <w:spacing w:line="480" w:lineRule="auto"/>
         <w:rPr>
           <w:lang w:bidi="ar-EG"/>
         </w:rPr>
@@ -1911,8 +1911,129 @@
           <w:ilvl w:val="0"/>
           <w:numId w:val="5"/>
         </w:numPr>
-        <w:spacing w:line="276" w:lineRule="auto"/>
-        <w:rPr>
+        <w:spacing w:line="480" w:lineRule="auto"/>
+        <w:rPr>
+          <w:lang w:bidi="ar-EG"/>
+        </w:rPr>
+      </w:pPr>
+      <w:r>
+        <w:rPr>
+          <w:rFonts w:hint="cs"/>
+          <w:rtl/>
+          <w:lang w:bidi="ar-EG"/>
+        </w:rPr>
+        <w:t xml:space="preserve">سوق منافسه كامله </w:t>
+      </w:r>
+      <w:r>
+        <w:rPr>
+          <w:rFonts w:hint="cs"/>
+          <w:vertAlign w:val="superscript"/>
+          <w:rtl/>
+        </w:rPr>
+        <w:t>(2)</w:t>
+      </w:r>
+      <w:r>
+        <w:rPr>
+          <w:rFonts w:hint="cs"/>
+          <w:rtl/>
+          <w:lang w:bidi="ar-EG"/>
+        </w:rPr>
+        <w:t xml:space="preserve">  بالنسبه لمقدم الخدمه و مشترى الخدمه  حيث ان هناك الكثير من الاسعار و الكثير من الخدمات ويمكن لاى احد الدخول الى السوق بدون خبره </w:t>
+      </w:r>
+      <w:r>
+        <w:rPr>
+          <w:rFonts w:hint="cs"/>
+          <w:rtl/>
+          <w:lang w:bidi="ar-EG"/>
+        </w:rPr>
+        <w:lastRenderedPageBreak/>
+        <w:t>فقط القليل من العلم او المهاره على فعل اى شئ و سنلاحظ ان بعض المشترين هم في الاصل مقدمي الخدمات لبعض الخدمات .</w:t>
+      </w:r>
+    </w:p>
+    <w:p>
+      <w:pPr>
+        <w:rPr>
+          <w:rFonts w:ascii="Arabic Transparent" w:hAnsi="Arabic Transparent"/>
+          <w:b/>
+          <w:bCs/>
+          <w:sz w:val="28"/>
+          <w:lang w:bidi="ar-EG"/>
+        </w:rPr>
+      </w:pPr>
+      <w:r>
+        <w:rPr>
+          <w:rFonts w:ascii="Arabic Transparent" w:hAnsi="Arabic Transparent" w:hint="cs"/>
+          <w:b/>
+          <w:bCs/>
+          <w:sz w:val="28"/>
+          <w:rtl/>
+          <w:lang w:bidi="ar-EG"/>
+        </w:rPr>
+        <w:t xml:space="preserve">من عيوب التى تقدمها هذه المواقع </w:t>
+      </w:r>
+      <w:r>
+        <w:rPr>
+          <w:rFonts w:ascii="Arabic Transparent" w:hAnsi="Arabic Transparent" w:hint="cs"/>
+          <w:b/>
+          <w:bCs/>
+          <w:sz w:val="28"/>
+          <w:lang w:bidi="ar-EG"/>
+        </w:rPr>
+        <w:t>:</w:t>
+      </w:r>
+    </w:p>
+    <w:p>
+      <w:pPr>
+        <w:pStyle w:val="ListParagraph"/>
+        <w:numPr>
+          <w:ilvl w:val="0"/>
+          <w:numId w:val="6"/>
+        </w:numPr>
+        <w:spacing w:line="480" w:lineRule="auto"/>
+        <w:rPr>
+          <w:lang w:bidi="ar-EG"/>
+        </w:rPr>
+      </w:pPr>
+      <w:r>
+        <w:rPr>
+          <w:rFonts w:hint="cs"/>
+          <w:rtl/>
+          <w:lang w:bidi="ar-EG"/>
+        </w:rPr>
+        <w:t>لا يمكن توقع الدخل ... و هنا تكون مشكله لمن يملك اسرة او التزمات .</w:t>
+      </w:r>
+    </w:p>
+    <w:p>
+      <w:pPr>
+        <w:pStyle w:val="ListParagraph"/>
+        <w:numPr>
+          <w:ilvl w:val="0"/>
+          <w:numId w:val="6"/>
+        </w:numPr>
+        <w:spacing w:line="480" w:lineRule="auto"/>
+        <w:rPr>
+          <w:lang w:bidi="ar-EG"/>
+        </w:rPr>
+      </w:pPr>
+      <w:r>
+        <w:rPr>
+          <w:rFonts w:hint="cs"/>
+          <w:rtl/>
+          <w:lang w:bidi="ar-EG"/>
+        </w:rPr>
+        <w:t>سياسه كل موقع قد تسبب بعض العوائق لمقدمي الخدمات .</w:t>
+      </w:r>
+    </w:p>
+    <w:p>
+      <w:pPr>
+        <w:pStyle w:val="ListParagraph"/>
+        <w:numPr>
+          <w:ilvl w:val="0"/>
+          <w:numId w:val="6"/>
+        </w:numPr>
+        <w:spacing w:line="480" w:lineRule="auto"/>
+        <w:rPr>
+          <w:rtl/>
           <w:lang w:bidi="ar-EG"/>
         </w:rPr>
       </w:pPr>
@@ -1925,15 +2046,15 @@
         <mc:AlternateContent>
           <mc:Choice Requires="wps">
             <w:drawing>
-              <wp:anchor distT="0" distB="0" distL="114300" distR="114300" simplePos="0" relativeHeight="251659264" behindDoc="0" locked="0" layoutInCell="1" allowOverlap="1">
+              <wp:anchor distT="0" distB="0" distL="114300" distR="114300" simplePos="0" relativeHeight="251659264" behindDoc="0" locked="0" layoutInCell="1" allowOverlap="1" wp14:anchorId="1CFEE6C4" wp14:editId="79E7A31C">
                 <wp:simplePos x="0" y="0"/>
-                <wp:positionH relativeFrom="column">
-                  <wp:posOffset>-244503</wp:posOffset>
+                <wp:positionH relativeFrom="margin">
+                  <wp:align>right</wp:align>
                 </wp:positionH>
                 <wp:positionV relativeFrom="paragraph">
-                  <wp:posOffset>977928</wp:posOffset>
+                  <wp:posOffset>1527313</wp:posOffset>
                 </wp:positionV>
-                <wp:extent cx="5486400" cy="15902"/>
+                <wp:extent cx="5486400" cy="15875"/>
                 <wp:effectExtent l="0" t="0" r="19050" b="22225"/>
                 <wp:wrapSquare wrapText="bothSides"/>
                 <wp:docPr id="4" name="Straight Connector 4"/>
@@ -1945,7 +2066,7 @@
                       <wps:spPr>
                         <a:xfrm flipH="1" flipV="1">
                           <a:off x="0" y="0"/>
-                          <a:ext cx="5486400" cy="15902"/>
+                          <a:ext cx="5486400" cy="15875"/>
                         </a:xfrm>
                         <a:prstGeom prst="line">
                           <a:avLst/>
@@ -1974,9 +2095,9 @@
           </mc:Choice>
           <mc:Fallback>
             <w:pict>
-              <v:line w14:anchorId="45468B5D" id="Straight Connector 4" o:spid="_x0000_s1026" style="position:absolute;left:0;text-align:left;flip:x y;z-index:251659264;visibility:visible;mso-wrap-style:square;mso-wrap-distance-left:9pt;mso-wrap-distance-top:0;mso-wrap-distance-right:9pt;mso-wrap-distance-bottom:0;mso-position-horizontal:absolute;mso-position-horizontal-relative:text;mso-position-vertical:absolute;mso-position-vertical-relative:text" from="-19.25pt,77pt" to="412.75pt,78.25pt" o:gfxdata="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" strokecolor="#ddd [3204]" strokeweight=".5pt">
+              <v:line w14:anchorId="1ED22289" id="Straight Connector 4" o:spid="_x0000_s1026" style="position:absolute;left:0;text-align:left;flip:x y;z-index:251659264;visibility:visible;mso-wrap-style:square;mso-wrap-distance-left:9pt;mso-wrap-distance-top:0;mso-wrap-distance-right:9pt;mso-wrap-distance-bottom:0;mso-position-horizontal:right;mso-position-horizontal-relative:margin;mso-position-vertical:absolute;mso-position-vertical-relative:text" from="380.8pt,120.25pt" to="812.8pt,121.5pt" o:gfxdata="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" strokecolor="#ddd [3204]" strokeweight=".5pt">
                 <v:stroke joinstyle="miter"/>
-                <w10:wrap type="square"/>
+                <w10:wrap type="square" anchorx="margin"/>
               </v:line>
             </w:pict>
           </mc:Fallback>
@@ -1988,31 +2109,31 @@
           <w:rtl/>
           <w:lang w:bidi="ar-EG"/>
         </w:rPr>
-        <w:t xml:space="preserve">سوق منافسه كامله </w:t>
-      </w:r>
-      <w:r>
-        <w:rPr>
-          <w:rFonts w:hint="cs"/>
-          <w:vertAlign w:val="superscript"/>
-          <w:rtl/>
-        </w:rPr>
-        <w:t>(2)</w:t>
-      </w:r>
-      <w:r>
-        <w:rPr>
-          <w:rFonts w:hint="cs"/>
-          <w:rtl/>
-          <w:lang w:bidi="ar-EG"/>
-        </w:rPr>
-        <w:t xml:space="preserve">  بالنسبه لمقدم الخدمه و مشترى الخدمه  حيث ان هناك الكثير من الاسعار و الكثير من الخدمات ويمكن لاى احد الدخول الى السوق بدون خبره فقط القليل من العلم او المهاره على فعل اى شئ و سنلاحظ ان بعض المشترين هم في الاصل مقدمي الخدمات لبعض الخدمات .</w:t>
-      </w:r>
+        <w:t xml:space="preserve">على الرغم ان المنافسه الكامله  قد تكون ميزه الا انها قد تسبب بعض المشاكل بالنسبه لمقدمي الخدمات بسبب كثرتهم و مشكله للمشترين بسبب كثر المقدمي الخدمات و صعوبه المفاضله بينهم </w:t>
+      </w:r>
+      <w:r>
+        <w:rPr>
+          <w:rFonts w:hint="cs"/>
+          <w:rtl/>
+          <w:lang w:bidi="ar-EG"/>
+        </w:rPr>
+        <w:t xml:space="preserve"> .</w:t>
+      </w:r>
+    </w:p>
+    <w:p>
+      <w:pPr>
+        <w:bidi w:val="0"/>
+        <w:rPr>
+          <w:lang w:bidi="ar-EG"/>
+        </w:rPr>
+      </w:pPr>
     </w:p>
     <w:p>
       <w:pPr>
         <w:pStyle w:val="Footer"/>
         <w:numPr>
           <w:ilvl w:val="0"/>
-          <w:numId w:val="9"/>
+          <w:numId w:val="31"/>
         </w:numPr>
         <w:rPr>
           <w:rFonts w:ascii="Arabic Transparent" w:hAnsi="Arabic Transparent"/>
@@ -2037,7 +2158,7 @@
         <w:pStyle w:val="Footer"/>
         <w:numPr>
           <w:ilvl w:val="0"/>
-          <w:numId w:val="9"/>
+          <w:numId w:val="31"/>
         </w:numPr>
         <w:rPr>
           <w:rFonts w:ascii="Arabic Transparent" w:hAnsi="Arabic Transparent"/>
@@ -2062,7 +2183,7 @@
         <w:pStyle w:val="Footer"/>
         <w:numPr>
           <w:ilvl w:val="0"/>
-          <w:numId w:val="9"/>
+          <w:numId w:val="31"/>
         </w:numPr>
         <w:rPr>
           <w:rFonts w:ascii="Arabic Transparent" w:hAnsi="Arabic Transparent"/>
@@ -2080,125 +2201,6 @@
           <w:lang w:bidi="ar-EG"/>
         </w:rPr>
         <w:t>كتاب دراسة السوق: تحديد سوق المنتج أو الخدمة، تأليف الإدارة العامة لتصميم وتطوير المناهج التابعة للمؤسسة العامة للتدريب الفني والمهني بالمملكة العربية السعودية</w:t>
-      </w:r>
-    </w:p>
-    <w:p>
-      <w:pPr>
-        <w:bidi w:val="0"/>
-        <w:rPr>
-          <w:lang w:bidi="ar-EG"/>
-        </w:rPr>
-      </w:pPr>
-      <w:r>
-        <w:rPr>
-          <w:lang w:bidi="ar-EG"/>
-        </w:rPr>
-        <w:br w:type="page"/>
-      </w:r>
-    </w:p>
-    <w:p>
-      <w:pPr>
-        <w:rPr>
-          <w:rFonts w:ascii="Arabic Transparent" w:hAnsi="Arabic Transparent"/>
-          <w:b/>
-          <w:bCs/>
-          <w:sz w:val="28"/>
-          <w:lang w:bidi="ar-EG"/>
-        </w:rPr>
-      </w:pPr>
-      <w:r>
-        <w:rPr>
-          <w:rFonts w:ascii="Arabic Transparent" w:hAnsi="Arabic Transparent" w:hint="cs"/>
-          <w:b/>
-          <w:bCs/>
-          <w:sz w:val="28"/>
-          <w:rtl/>
-          <w:lang w:bidi="ar-EG"/>
-        </w:rPr>
-        <w:lastRenderedPageBreak/>
-        <w:t xml:space="preserve">من عيوب التى تقدمها هذه المواقع </w:t>
-      </w:r>
-      <w:r>
-        <w:rPr>
-          <w:rFonts w:ascii="Arabic Transparent" w:hAnsi="Arabic Transparent" w:hint="cs"/>
-          <w:b/>
-          <w:bCs/>
-          <w:sz w:val="28"/>
-          <w:lang w:bidi="ar-EG"/>
-        </w:rPr>
-        <w:t>:</w:t>
-      </w:r>
-    </w:p>
-    <w:p>
-      <w:pPr>
-        <w:pStyle w:val="ListParagraph"/>
-        <w:numPr>
-          <w:ilvl w:val="0"/>
-          <w:numId w:val="6"/>
-        </w:numPr>
-        <w:spacing w:line="276" w:lineRule="auto"/>
-        <w:rPr>
-          <w:lang w:bidi="ar-EG"/>
-        </w:rPr>
-      </w:pPr>
-      <w:r>
-        <w:rPr>
-          <w:rFonts w:hint="cs"/>
-          <w:rtl/>
-          <w:lang w:bidi="ar-EG"/>
-        </w:rPr>
-        <w:t>لا يمكن توقع الدخل ... و هنا تكون مشكله لمن يملك اسرة او التزمات .</w:t>
-      </w:r>
-    </w:p>
-    <w:p>
-      <w:pPr>
-        <w:pStyle w:val="ListParagraph"/>
-        <w:numPr>
-          <w:ilvl w:val="0"/>
-          <w:numId w:val="6"/>
-        </w:numPr>
-        <w:spacing w:line="276" w:lineRule="auto"/>
-        <w:rPr>
-          <w:lang w:bidi="ar-EG"/>
-        </w:rPr>
-      </w:pPr>
-      <w:r>
-        <w:rPr>
-          <w:rFonts w:hint="cs"/>
-          <w:rtl/>
-          <w:lang w:bidi="ar-EG"/>
-        </w:rPr>
-        <w:t>سياسه كل موقع قد تسبب بعض العوائق لمقدمي الخدمات .</w:t>
-      </w:r>
-    </w:p>
-    <w:p>
-      <w:pPr>
-        <w:pStyle w:val="ListParagraph"/>
-        <w:numPr>
-          <w:ilvl w:val="0"/>
-          <w:numId w:val="6"/>
-        </w:numPr>
-        <w:spacing w:line="276" w:lineRule="auto"/>
-        <w:rPr>
-          <w:rtl/>
-          <w:lang w:bidi="ar-EG"/>
-        </w:rPr>
-      </w:pPr>
-      <w:r>
-        <w:rPr>
-          <w:rFonts w:hint="cs"/>
-          <w:rtl/>
-          <w:lang w:bidi="ar-EG"/>
-        </w:rPr>
-        <w:t xml:space="preserve">على الرغم ان المنافسه الكامله  قد تكون ميزه الا انها قد تسبب بعض المشاكل بالنسبه لمقدمي الخدمات بسبب كثرتهم و مشكله للمشترين بسبب كثر المقدمي الخدمات و صعوبه المفاضله بينهم </w:t>
-      </w:r>
-      <w:r>
-        <w:rPr>
-          <w:rFonts w:hint="cs"/>
-          <w:rtl/>
-          <w:lang w:bidi="ar-EG"/>
-        </w:rPr>
-        <w:t xml:space="preserve"> .</w:t>
       </w:r>
     </w:p>
     <w:p>
@@ -3097,7 +3099,7 @@
           <w:ilvl w:val="0"/>
           <w:numId w:val="13"/>
         </w:numPr>
-        <w:spacing w:line="276" w:lineRule="auto"/>
+        <w:spacing w:line="360" w:lineRule="auto"/>
         <w:rPr>
           <w:lang w:bidi="ar-EG"/>
         </w:rPr>
@@ -3126,7 +3128,7 @@
           <w:ilvl w:val="0"/>
           <w:numId w:val="13"/>
         </w:numPr>
-        <w:spacing w:line="276" w:lineRule="auto"/>
+        <w:spacing w:line="360" w:lineRule="auto"/>
         <w:rPr>
           <w:lang w:bidi="ar-EG"/>
         </w:rPr>
@@ -3147,7 +3149,7 @@
           <w:ilvl w:val="0"/>
           <w:numId w:val="13"/>
         </w:numPr>
-        <w:spacing w:line="276" w:lineRule="auto"/>
+        <w:spacing w:line="360" w:lineRule="auto"/>
         <w:rPr>
           <w:lang w:bidi="ar-EG"/>
         </w:rPr>
@@ -3168,7 +3170,7 @@
           <w:ilvl w:val="0"/>
           <w:numId w:val="13"/>
         </w:numPr>
-        <w:spacing w:line="276" w:lineRule="auto"/>
+        <w:spacing w:line="360" w:lineRule="auto"/>
         <w:rPr>
           <w:lang w:bidi="ar-EG"/>
         </w:rPr>
@@ -3243,7 +3245,7 @@
           <w:ilvl w:val="0"/>
           <w:numId w:val="13"/>
         </w:numPr>
-        <w:spacing w:line="276" w:lineRule="auto"/>
+        <w:spacing w:line="360" w:lineRule="auto"/>
         <w:rPr>
           <w:lang w:bidi="ar-EG"/>
         </w:rPr>
@@ -3280,6 +3282,7 @@
           <w:ilvl w:val="0"/>
           <w:numId w:val="13"/>
         </w:numPr>
+        <w:spacing w:line="360" w:lineRule="auto"/>
         <w:rPr>
           <w:sz w:val="28"/>
           <w:lang w:bidi="ar-EG"/>
@@ -3700,6 +3703,7 @@
     </w:p>
     <w:p>
       <w:pPr>
+        <w:spacing w:line="360" w:lineRule="auto"/>
         <w:rPr>
           <w:rtl/>
           <w:lang w:bidi="ar-EG"/>
@@ -3758,7 +3762,7 @@
           <w:ilvl w:val="0"/>
           <w:numId w:val="15"/>
         </w:numPr>
-        <w:spacing w:line="480" w:lineRule="auto"/>
+        <w:spacing w:line="360" w:lineRule="auto"/>
         <w:rPr>
           <w:rFonts w:ascii="Arabic Transparent" w:hAnsi="Arabic Transparent"/>
           <w:sz w:val="28"/>
@@ -3792,7 +3796,7 @@
           <w:ilvl w:val="0"/>
           <w:numId w:val="15"/>
         </w:numPr>
-        <w:spacing w:line="480" w:lineRule="auto"/>
+        <w:spacing w:line="360" w:lineRule="auto"/>
         <w:rPr>
           <w:rFonts w:ascii="Arabic Transparent" w:hAnsi="Arabic Transparent"/>
           <w:sz w:val="28"/>
@@ -4237,32 +4241,486 @@
     </w:p>
     <w:p>
       <w:pPr>
+        <w:pStyle w:val="Heading3"/>
+        <w:numPr>
+          <w:ilvl w:val="2"/>
+          <w:numId w:val="20"/>
+        </w:numPr>
+        <w:rPr>
+          <w:rFonts w:hint="cs"/>
+          <w:rtl/>
+          <w:lang w:bidi="ar-EG"/>
+        </w:rPr>
+      </w:pPr>
+      <w:r>
+        <w:rPr>
+          <w:rFonts w:hint="cs"/>
+          <w:rtl/>
+          <w:lang w:bidi="ar-EG"/>
+        </w:rPr>
+        <w:t>مرحله التصميم .</w:t>
+      </w:r>
+    </w:p>
+    <w:p>
+      <w:pPr>
+        <w:pStyle w:val="ListParagraph"/>
+        <w:numPr>
+          <w:ilvl w:val="0"/>
+          <w:numId w:val="29"/>
+        </w:numPr>
+        <w:spacing w:line="360" w:lineRule="auto"/>
+        <w:rPr>
+          <w:rFonts w:hint="cs"/>
+          <w:lang w:bidi="ar-EG"/>
+        </w:rPr>
+      </w:pPr>
+      <w:r>
+        <w:rPr>
+          <w:rFonts w:hint="cs"/>
+          <w:rtl/>
+          <w:lang w:bidi="ar-EG"/>
+        </w:rPr>
+        <w:t>تصميم قواعد البيانات .</w:t>
+      </w:r>
+    </w:p>
+    <w:p>
+      <w:pPr>
+        <w:pStyle w:val="ListParagraph"/>
+        <w:numPr>
+          <w:ilvl w:val="0"/>
+          <w:numId w:val="29"/>
+        </w:numPr>
+        <w:spacing w:line="360" w:lineRule="auto"/>
+        <w:rPr>
+          <w:sz w:val="24"/>
+          <w:szCs w:val="32"/>
+          <w:lang w:bidi="ar-EG"/>
+        </w:rPr>
+      </w:pPr>
+      <w:r>
+        <w:rPr>
+          <w:rFonts w:hint="cs"/>
+          <w:sz w:val="28"/>
+          <w:rtl/>
+          <w:lang w:bidi="ar-EG"/>
+        </w:rPr>
+        <w:t>تصميم واجهات استخدام النظام .</w:t>
+      </w:r>
+    </w:p>
+    <w:p>
+      <w:pPr>
+        <w:pStyle w:val="ListParagraph"/>
+        <w:numPr>
+          <w:ilvl w:val="0"/>
+          <w:numId w:val="29"/>
+        </w:numPr>
+        <w:spacing w:line="360" w:lineRule="auto"/>
+        <w:rPr>
+          <w:sz w:val="24"/>
+          <w:szCs w:val="32"/>
+          <w:lang w:bidi="ar-EG"/>
+        </w:rPr>
+      </w:pPr>
+      <w:r>
+        <w:rPr>
+          <w:rFonts w:hint="cs"/>
+          <w:sz w:val="28"/>
+          <w:rtl/>
+          <w:lang w:bidi="ar-EG"/>
+        </w:rPr>
+        <w:t>تصميم تقارير النظام .</w:t>
+      </w:r>
+    </w:p>
+    <w:p>
+      <w:pPr>
+        <w:pStyle w:val="ListParagraph"/>
+        <w:numPr>
+          <w:ilvl w:val="0"/>
+          <w:numId w:val="29"/>
+        </w:numPr>
+        <w:spacing w:line="360" w:lineRule="auto"/>
+        <w:rPr>
+          <w:sz w:val="28"/>
+          <w:szCs w:val="36"/>
+          <w:lang w:bidi="ar-EG"/>
+        </w:rPr>
+      </w:pPr>
+      <w:r>
+        <w:rPr>
+          <w:rFonts w:hint="cs"/>
+          <w:sz w:val="28"/>
+          <w:rtl/>
+          <w:lang w:bidi="ar-EG"/>
+        </w:rPr>
+        <w:t>توصيف الأجزاء البرمجية من النظام .</w:t>
+      </w:r>
+    </w:p>
+    <w:p>
+      <w:pPr>
+        <w:pStyle w:val="ListParagraph"/>
+        <w:numPr>
+          <w:ilvl w:val="0"/>
+          <w:numId w:val="29"/>
+        </w:numPr>
+        <w:spacing w:line="360" w:lineRule="auto"/>
+        <w:rPr>
+          <w:sz w:val="32"/>
+          <w:szCs w:val="40"/>
+          <w:lang w:bidi="ar-EG"/>
+        </w:rPr>
+      </w:pPr>
+      <w:r>
+        <w:rPr>
+          <w:rFonts w:hint="cs"/>
+          <w:sz w:val="28"/>
+          <w:rtl/>
+          <w:lang w:bidi="ar-EG"/>
+        </w:rPr>
+        <w:t>تحديد الأدوات البرمجية التي سيتم بناء النظام عليها .</w:t>
+      </w:r>
+    </w:p>
+    <w:p>
+      <w:pPr>
+        <w:pStyle w:val="Heading3"/>
+        <w:numPr>
+          <w:ilvl w:val="2"/>
+          <w:numId w:val="20"/>
+        </w:numPr>
         <w:spacing w:line="480" w:lineRule="auto"/>
         <w:rPr>
-          <w:lang w:bidi="ar-EG"/>
-        </w:rPr>
-      </w:pPr>
+          <w:rtl/>
+          <w:lang w:bidi="ar-EG"/>
+        </w:rPr>
+      </w:pPr>
+      <w:r>
+        <w:rPr>
+          <w:rFonts w:hint="cs"/>
+          <w:rtl/>
+          <w:lang w:bidi="ar-EG"/>
+        </w:rPr>
+        <w:lastRenderedPageBreak/>
+        <w:t>التنفيذ .</w:t>
+      </w:r>
+    </w:p>
+    <w:p>
+      <w:pPr>
+        <w:rPr>
+          <w:sz w:val="24"/>
+          <w:szCs w:val="32"/>
+          <w:rtl/>
+          <w:lang w:bidi="ar-EG"/>
+        </w:rPr>
+      </w:pPr>
+      <w:r>
+        <w:rPr>
+          <w:rFonts w:hint="cs"/>
+          <w:sz w:val="28"/>
+          <w:rtl/>
+          <w:lang w:bidi="ar-EG"/>
+        </w:rPr>
+        <w:t>المرحلة التي يتم فيها تحويل ناتج مرحلة التصميم الي نظام يعمل علي الحواسب وذلك بإستخدام الأدوات</w:t>
+      </w:r>
+      <w:r>
+        <w:rPr>
+          <w:rFonts w:hint="cs"/>
+          <w:sz w:val="28"/>
+          <w:rtl/>
+          <w:lang w:bidi="ar-EG"/>
+        </w:rPr>
+        <w:t xml:space="preserve"> </w:t>
+      </w:r>
+      <w:r>
+        <w:rPr>
+          <w:rFonts w:hint="cs"/>
+          <w:sz w:val="28"/>
+          <w:rtl/>
+          <w:lang w:bidi="ar-EG"/>
+        </w:rPr>
+        <w:t>البرمجية التي تم تحديدها .</w:t>
+      </w:r>
+    </w:p>
+    <w:p>
+      <w:pPr>
+        <w:pStyle w:val="Heading3"/>
+        <w:numPr>
+          <w:ilvl w:val="2"/>
+          <w:numId w:val="20"/>
+        </w:numPr>
+        <w:rPr>
+          <w:rtl/>
+          <w:lang w:bidi="ar-EG"/>
+        </w:rPr>
+      </w:pPr>
+      <w:r>
+        <w:rPr>
+          <w:rFonts w:hint="cs"/>
+          <w:rtl/>
+          <w:lang w:bidi="ar-EG"/>
+        </w:rPr>
+        <w:t>الاختبار و التكامليه .</w:t>
+      </w:r>
+    </w:p>
+    <w:p>
+      <w:pPr>
+        <w:rPr>
+          <w:rFonts w:hint="cs"/>
+          <w:sz w:val="28"/>
+          <w:rtl/>
+          <w:lang w:bidi="ar-EG"/>
+        </w:rPr>
+      </w:pPr>
+      <w:r>
+        <w:rPr>
+          <w:rFonts w:hint="cs"/>
+          <w:sz w:val="28"/>
+          <w:rtl/>
+          <w:lang w:bidi="ar-EG"/>
+        </w:rPr>
+        <w:t>وفيها يتم التأكد من أن النظام حقق الشروط والمواصفات التي تم تحديدها بالدراسة التمهيدية</w:t>
+      </w:r>
+      <w:r>
+        <w:rPr>
+          <w:rFonts w:hint="cs"/>
+          <w:sz w:val="28"/>
+          <w:rtl/>
+          <w:lang w:bidi="ar-EG"/>
+        </w:rPr>
+        <w:t xml:space="preserve"> </w:t>
+      </w:r>
+      <w:r>
+        <w:rPr>
+          <w:rFonts w:hint="cs"/>
+          <w:sz w:val="28"/>
+          <w:rtl/>
+          <w:lang w:bidi="ar-EG"/>
+        </w:rPr>
+        <w:t>والتفصيلية وتصحيح الأخطاء التي يتم اكتشافها .</w:t>
+      </w:r>
+    </w:p>
+    <w:p>
+      <w:pPr>
+        <w:pStyle w:val="Heading3"/>
+        <w:numPr>
+          <w:ilvl w:val="2"/>
+          <w:numId w:val="20"/>
+        </w:numPr>
+        <w:rPr>
+          <w:rFonts w:hint="cs"/>
+          <w:sz w:val="32"/>
+          <w:szCs w:val="40"/>
+          <w:rtl/>
+          <w:lang w:bidi="ar-EG"/>
+        </w:rPr>
+      </w:pPr>
+      <w:r>
+        <w:rPr>
+          <w:rFonts w:hint="cs"/>
+          <w:sz w:val="32"/>
+          <w:rtl/>
+          <w:lang w:bidi="ar-EG"/>
+        </w:rPr>
+        <w:t>مرحلة التوثيق</w:t>
+      </w:r>
+      <w:r>
+        <w:rPr>
+          <w:rFonts w:hint="cs"/>
+          <w:sz w:val="32"/>
+          <w:szCs w:val="40"/>
+          <w:rtl/>
+          <w:lang w:bidi="ar-EG"/>
+        </w:rPr>
+        <w:t xml:space="preserve"> .</w:t>
+      </w:r>
+    </w:p>
+    <w:p>
+      <w:pPr>
+        <w:rPr>
+          <w:sz w:val="28"/>
+          <w:rtl/>
+          <w:lang w:bidi="ar-EG"/>
+        </w:rPr>
+      </w:pPr>
+      <w:r>
+        <w:rPr>
+          <w:rFonts w:hint="cs"/>
+          <w:sz w:val="28"/>
+          <w:rtl/>
+          <w:lang w:bidi="ar-EG"/>
+        </w:rPr>
+        <w:t>هي مرحلة هامة من مراحل بناء النظام البرمجي حيث يتم توثيق البناء الداخلي للنظام وذلك لخدمة</w:t>
+      </w:r>
+      <w:r>
+        <w:rPr>
+          <w:rFonts w:hint="cs"/>
+          <w:sz w:val="28"/>
+          <w:rtl/>
+          <w:lang w:bidi="ar-EG"/>
+        </w:rPr>
+        <w:t xml:space="preserve"> </w:t>
+      </w:r>
+      <w:r>
+        <w:rPr>
+          <w:rFonts w:hint="cs"/>
+          <w:sz w:val="28"/>
+          <w:rtl/>
+          <w:lang w:bidi="ar-EG"/>
+        </w:rPr>
+        <w:t>الصيانة والتطوير المستقبلي كما يتم توثيق دليل المستخدم .</w:t>
+      </w:r>
+    </w:p>
+    <w:p>
+      <w:pPr>
+        <w:pStyle w:val="Heading3"/>
+        <w:numPr>
+          <w:ilvl w:val="2"/>
+          <w:numId w:val="20"/>
+        </w:numPr>
+        <w:rPr>
+          <w:rFonts w:hint="cs"/>
+          <w:rtl/>
+          <w:lang w:bidi="ar-EG"/>
+        </w:rPr>
+      </w:pPr>
+      <w:r>
+        <w:rPr>
+          <w:rFonts w:hint="cs"/>
+          <w:rtl/>
+          <w:lang w:bidi="ar-EG"/>
+        </w:rPr>
+        <w:t>مرحله الصيانه</w:t>
+      </w:r>
+      <w:r>
+        <w:rPr>
+          <w:rFonts w:hint="cs"/>
+          <w:rtl/>
+          <w:lang w:bidi="ar-EG"/>
+        </w:rPr>
+        <w:t xml:space="preserve"> .</w:t>
+      </w:r>
+    </w:p>
+    <w:p>
+      <w:pPr>
+        <w:rPr>
+          <w:sz w:val="24"/>
+          <w:szCs w:val="32"/>
+          <w:rtl/>
+          <w:lang w:bidi="ar-EG"/>
+        </w:rPr>
+      </w:pPr>
+      <w:r>
+        <w:rPr>
+          <w:rFonts w:hint="cs"/>
+          <w:sz w:val="28"/>
+          <w:rtl/>
+          <w:lang w:bidi="ar-EG"/>
+        </w:rPr>
+        <w:t>هذة المرحلة هي المرحلة الأطول في حياة النظام البرمجي لبقاء النظام قا</w:t>
+      </w:r>
+      <w:r>
+        <w:rPr>
+          <w:rFonts w:hint="cs"/>
+          <w:sz w:val="28"/>
+          <w:rtl/>
+          <w:lang w:bidi="ar-EG"/>
+        </w:rPr>
+        <w:t xml:space="preserve">درا علي مواكبة </w:t>
+      </w:r>
+      <w:r>
+        <w:rPr>
+          <w:rFonts w:hint="cs"/>
+          <w:sz w:val="28"/>
+          <w:rtl/>
+          <w:lang w:bidi="ar-EG"/>
+        </w:rPr>
+        <w:t>التط</w:t>
+      </w:r>
+      <w:r>
+        <w:rPr>
+          <w:rFonts w:hint="cs"/>
+          <w:sz w:val="28"/>
+          <w:rtl/>
+          <w:lang w:bidi="ar-EG"/>
+        </w:rPr>
+        <w:t xml:space="preserve">ورات </w:t>
+      </w:r>
+      <w:r>
+        <w:rPr>
+          <w:rFonts w:hint="cs"/>
+          <w:sz w:val="28"/>
+          <w:rtl/>
+          <w:lang w:bidi="ar-EG"/>
+        </w:rPr>
+        <w:t>والمعدات الحديثة .</w:t>
+      </w:r>
+    </w:p>
+    <w:p>
+      <w:pPr>
+        <w:pStyle w:val="Heading2"/>
+        <w:ind w:left="360"/>
+        <w:rPr>
+          <w:rFonts w:hint="cs"/>
+          <w:rtl/>
+          <w:lang w:bidi="ar-EG"/>
+        </w:rPr>
+      </w:pPr>
+      <w:r>
+        <w:rPr>
+          <w:rFonts w:hint="cs"/>
+          <w:noProof/>
+          <w:rtl/>
+        </w:rPr>
+        <w:drawing>
+          <wp:inline distT="0" distB="0" distL="0" distR="0">
+            <wp:extent cx="5274310" cy="4208145"/>
+            <wp:effectExtent l="0" t="0" r="2540" b="1905"/>
+            <wp:docPr id="1" name="Picture 1"/>
+            <wp:cNvGraphicFramePr>
+              <a:graphicFrameLocks xmlns:a="http://schemas.openxmlformats.org/drawingml/2006/main" noChangeAspect="1"/>
+            </wp:cNvGraphicFramePr>
+            <a:graphic xmlns:a="http://schemas.openxmlformats.org/drawingml/2006/main">
+              <a:graphicData uri="http://schemas.openxmlformats.org/drawingml/2006/picture">
+                <pic:pic xmlns:pic="http://schemas.openxmlformats.org/drawingml/2006/picture">
+                  <pic:nvPicPr>
+                    <pic:cNvPr id="1" name="8809212.tmp"/>
+                    <pic:cNvPicPr/>
+                  </pic:nvPicPr>
+                  <pic:blipFill>
+                    <a:blip r:embed="rId13">
+                      <a:extLst>
+                        <a:ext uri="{28A0092B-C50C-407E-A947-70E740481C1C}">
+                          <a14:useLocalDpi xmlns:a14="http://schemas.microsoft.com/office/drawing/2010/main" val="0"/>
+                        </a:ext>
+                      </a:extLst>
+                    </a:blip>
+                    <a:stretch>
+                      <a:fillRect/>
+                    </a:stretch>
+                  </pic:blipFill>
+                  <pic:spPr>
+                    <a:xfrm>
+                      <a:off x="0" y="0"/>
+                      <a:ext cx="5274310" cy="4208145"/>
+                    </a:xfrm>
+                    <a:prstGeom prst="rect">
+                      <a:avLst/>
+                    </a:prstGeom>
+                  </pic:spPr>
+                </pic:pic>
+              </a:graphicData>
+            </a:graphic>
+          </wp:inline>
+        </w:drawing>
+      </w:r>
       <w:bookmarkStart w:id="0" w:name="_GoBack"/>
       <w:bookmarkEnd w:id="0"/>
-    </w:p>
-    <w:p>
-      <w:pPr>
-        <w:spacing w:line="480" w:lineRule="auto"/>
-        <w:rPr>
-          <w:rFonts w:hint="cs"/>
-          <w:rtl/>
-          <w:lang w:bidi="ar-EG"/>
-        </w:rPr>
-      </w:pPr>
-    </w:p>
-    <w:p>
-      <w:pPr>
-        <w:rPr>
-          <w:rFonts w:hint="cs"/>
-          <w:rtl/>
-          <w:lang w:bidi="ar-EG"/>
-        </w:rPr>
-      </w:pPr>
+      <w:r>
+        <w:rPr>
+          <w:rFonts w:hint="cs"/>
+          <w:rtl/>
+          <w:lang w:bidi="ar-EG"/>
+        </w:rPr>
+        <w:t xml:space="preserve"> </w:t>
+      </w:r>
     </w:p>
     <w:sectPr>
       <w:type w:val="continuous"/>
@@ -5556,6 +6014,119 @@
     </w:lvl>
   </w:abstractNum>
   <w:abstractNum w:abstractNumId="8" w15:restartNumberingAfterBreak="0">
+    <w:nsid w:val="26BB0D11"/>
+    <w:multiLevelType w:val="hybridMultilevel"/>
+    <w:tmpl w:val="F7506060"/>
+    <w:lvl w:ilvl="0" w:tplc="04090001">
+      <w:start w:val="1"/>
+      <w:numFmt w:val="bullet"/>
+      <w:lvlText w:val=""/>
+      <w:lvlJc w:val="left"/>
+      <w:pPr>
+        <w:ind w:left="720" w:hanging="360"/>
+      </w:pPr>
+      <w:rPr>
+        <w:rFonts w:ascii="Symbol" w:hAnsi="Symbol" w:hint="default"/>
+      </w:rPr>
+    </w:lvl>
+    <w:lvl w:ilvl="1" w:tplc="04090003" w:tentative="1">
+      <w:start w:val="1"/>
+      <w:numFmt w:val="bullet"/>
+      <w:lvlText w:val="o"/>
+      <w:lvlJc w:val="left"/>
+      <w:pPr>
+        <w:ind w:left="1440" w:hanging="360"/>
+      </w:pPr>
+      <w:rPr>
+        <w:rFonts w:ascii="Courier New" w:hAnsi="Courier New" w:cs="Courier New" w:hint="default"/>
+      </w:rPr>
+    </w:lvl>
+    <w:lvl w:ilvl="2" w:tplc="04090005" w:tentative="1">
+      <w:start w:val="1"/>
+      <w:numFmt w:val="bullet"/>
+      <w:lvlText w:val=""/>
+      <w:lvlJc w:val="left"/>
+      <w:pPr>
+        <w:ind w:left="2160" w:hanging="360"/>
+      </w:pPr>
+      <w:rPr>
+        <w:rFonts w:ascii="Wingdings" w:hAnsi="Wingdings" w:hint="default"/>
+      </w:rPr>
+    </w:lvl>
+    <w:lvl w:ilvl="3" w:tplc="04090001" w:tentative="1">
+      <w:start w:val="1"/>
+      <w:numFmt w:val="bullet"/>
+      <w:lvlText w:val=""/>
+      <w:lvlJc w:val="left"/>
+      <w:pPr>
+        <w:ind w:left="2880" w:hanging="360"/>
+      </w:pPr>
+      <w:rPr>
+        <w:rFonts w:ascii="Symbol" w:hAnsi="Symbol" w:hint="default"/>
+      </w:rPr>
+    </w:lvl>
+    <w:lvl w:ilvl="4" w:tplc="04090003" w:tentative="1">
+      <w:start w:val="1"/>
+      <w:numFmt w:val="bullet"/>
+      <w:lvlText w:val="o"/>
+      <w:lvlJc w:val="left"/>
+      <w:pPr>
+        <w:ind w:left="3600" w:hanging="360"/>
+      </w:pPr>
+      <w:rPr>
+        <w:rFonts w:ascii="Courier New" w:hAnsi="Courier New" w:cs="Courier New" w:hint="default"/>
+      </w:rPr>
+    </w:lvl>
+    <w:lvl w:ilvl="5" w:tplc="04090005" w:tentative="1">
+      <w:start w:val="1"/>
+      <w:numFmt w:val="bullet"/>
+      <w:lvlText w:val=""/>
+      <w:lvlJc w:val="left"/>
+      <w:pPr>
+        <w:ind w:left="4320" w:hanging="360"/>
+      </w:pPr>
+      <w:rPr>
+        <w:rFonts w:ascii="Wingdings" w:hAnsi="Wingdings" w:hint="default"/>
+      </w:rPr>
+    </w:lvl>
+    <w:lvl w:ilvl="6" w:tplc="04090001" w:tentative="1">
+      <w:start w:val="1"/>
+      <w:numFmt w:val="bullet"/>
+      <w:lvlText w:val=""/>
+      <w:lvlJc w:val="left"/>
+      <w:pPr>
+        <w:ind w:left="5040" w:hanging="360"/>
+      </w:pPr>
+      <w:rPr>
+        <w:rFonts w:ascii="Symbol" w:hAnsi="Symbol" w:hint="default"/>
+      </w:rPr>
+    </w:lvl>
+    <w:lvl w:ilvl="7" w:tplc="04090003" w:tentative="1">
+      <w:start w:val="1"/>
+      <w:numFmt w:val="bullet"/>
+      <w:lvlText w:val="o"/>
+      <w:lvlJc w:val="left"/>
+      <w:pPr>
+        <w:ind w:left="5760" w:hanging="360"/>
+      </w:pPr>
+      <w:rPr>
+        <w:rFonts w:ascii="Courier New" w:hAnsi="Courier New" w:cs="Courier New" w:hint="default"/>
+      </w:rPr>
+    </w:lvl>
+    <w:lvl w:ilvl="8" w:tplc="04090005" w:tentative="1">
+      <w:start w:val="1"/>
+      <w:numFmt w:val="bullet"/>
+      <w:lvlText w:val=""/>
+      <w:lvlJc w:val="left"/>
+      <w:pPr>
+        <w:ind w:left="6480" w:hanging="360"/>
+      </w:pPr>
+      <w:rPr>
+        <w:rFonts w:ascii="Wingdings" w:hAnsi="Wingdings" w:hint="default"/>
+      </w:rPr>
+    </w:lvl>
+  </w:abstractNum>
+  <w:abstractNum w:abstractNumId="9" w15:restartNumberingAfterBreak="0">
     <w:nsid w:val="28976BA5"/>
     <w:multiLevelType w:val="multilevel"/>
     <w:tmpl w:val="CFE2B3D6"/>
@@ -5670,7 +6241,7 @@
       </w:rPr>
     </w:lvl>
   </w:abstractNum>
-  <w:abstractNum w:abstractNumId="9" w15:restartNumberingAfterBreak="0">
+  <w:abstractNum w:abstractNumId="10" w15:restartNumberingAfterBreak="0">
     <w:nsid w:val="28BC652C"/>
     <w:multiLevelType w:val="hybridMultilevel"/>
     <w:tmpl w:val="A420E4E0"/>
@@ -5759,7 +6330,7 @@
       </w:pPr>
     </w:lvl>
   </w:abstractNum>
-  <w:abstractNum w:abstractNumId="10" w15:restartNumberingAfterBreak="0">
+  <w:abstractNum w:abstractNumId="11" w15:restartNumberingAfterBreak="0">
     <w:nsid w:val="29BE201E"/>
     <w:multiLevelType w:val="multilevel"/>
     <w:tmpl w:val="B726E19E"/>
@@ -5872,7 +6443,7 @@
       </w:rPr>
     </w:lvl>
   </w:abstractNum>
-  <w:abstractNum w:abstractNumId="11" w15:restartNumberingAfterBreak="0">
+  <w:abstractNum w:abstractNumId="12" w15:restartNumberingAfterBreak="0">
     <w:nsid w:val="2A3C6939"/>
     <w:multiLevelType w:val="multilevel"/>
     <w:tmpl w:val="1EDE85FA"/>
@@ -5985,7 +6556,7 @@
       </w:rPr>
     </w:lvl>
   </w:abstractNum>
-  <w:abstractNum w:abstractNumId="12" w15:restartNumberingAfterBreak="0">
+  <w:abstractNum w:abstractNumId="13" w15:restartNumberingAfterBreak="0">
     <w:nsid w:val="2CED395B"/>
     <w:multiLevelType w:val="multilevel"/>
     <w:tmpl w:val="550AECE2"/>
@@ -6098,7 +6669,122 @@
       </w:rPr>
     </w:lvl>
   </w:abstractNum>
-  <w:abstractNum w:abstractNumId="13" w15:restartNumberingAfterBreak="0">
+  <w:abstractNum w:abstractNumId="14" w15:restartNumberingAfterBreak="0">
+    <w:nsid w:val="3387018D"/>
+    <w:multiLevelType w:val="multilevel"/>
+    <w:tmpl w:val="CFE2B3D6"/>
+    <w:lvl w:ilvl="0">
+      <w:start w:val="1"/>
+      <w:numFmt w:val="decimal"/>
+      <w:lvlText w:val="%1"/>
+      <w:lvlJc w:val="left"/>
+      <w:pPr>
+        <w:ind w:left="840" w:hanging="840"/>
+      </w:pPr>
+      <w:rPr>
+        <w:rFonts w:hint="default"/>
+      </w:rPr>
+    </w:lvl>
+    <w:lvl w:ilvl="1">
+      <w:start w:val="1"/>
+      <w:numFmt w:val="decimal"/>
+      <w:lvlText w:val="%1-%2"/>
+      <w:lvlJc w:val="left"/>
+      <w:pPr>
+        <w:ind w:left="840" w:hanging="840"/>
+      </w:pPr>
+      <w:rPr>
+        <w:rFonts w:hint="default"/>
+      </w:rPr>
+    </w:lvl>
+    <w:lvl w:ilvl="2">
+      <w:start w:val="1"/>
+      <w:numFmt w:val="decimal"/>
+      <w:lvlText w:val="%1-%2-%3"/>
+      <w:lvlJc w:val="left"/>
+      <w:pPr>
+        <w:ind w:left="1080" w:hanging="1080"/>
+      </w:pPr>
+      <w:rPr>
+        <w:rFonts w:hint="default"/>
+        <w:sz w:val="32"/>
+        <w:szCs w:val="32"/>
+      </w:rPr>
+    </w:lvl>
+    <w:lvl w:ilvl="3">
+      <w:start w:val="1"/>
+      <w:numFmt w:val="decimal"/>
+      <w:lvlText w:val="%1-%2-%3.%4"/>
+      <w:lvlJc w:val="left"/>
+      <w:pPr>
+        <w:ind w:left="1080" w:hanging="1080"/>
+      </w:pPr>
+      <w:rPr>
+        <w:rFonts w:hint="default"/>
+      </w:rPr>
+    </w:lvl>
+    <w:lvl w:ilvl="4">
+      <w:start w:val="1"/>
+      <w:numFmt w:val="decimal"/>
+      <w:lvlText w:val="%1-%2-%3.%4.%5"/>
+      <w:lvlJc w:val="left"/>
+      <w:pPr>
+        <w:ind w:left="1440" w:hanging="1440"/>
+      </w:pPr>
+      <w:rPr>
+        <w:rFonts w:hint="default"/>
+      </w:rPr>
+    </w:lvl>
+    <w:lvl w:ilvl="5">
+      <w:start w:val="1"/>
+      <w:numFmt w:val="decimal"/>
+      <w:lvlText w:val="%1-%2-%3.%4.%5.%6"/>
+      <w:lvlJc w:val="left"/>
+      <w:pPr>
+        <w:ind w:left="1800" w:hanging="1800"/>
+      </w:pPr>
+      <w:rPr>
+        <w:rFonts w:hint="default"/>
+      </w:rPr>
+    </w:lvl>
+    <w:lvl w:ilvl="6">
+      <w:start w:val="1"/>
+      <w:numFmt w:val="decimal"/>
+      <w:lvlText w:val="%1-%2-%3.%4.%5.%6.%7"/>
+      <w:lvlJc w:val="left"/>
+      <w:pPr>
+        <w:ind w:left="2160" w:hanging="2160"/>
+      </w:pPr>
+      <w:rPr>
+        <w:rFonts w:hint="default"/>
+      </w:rPr>
+    </w:lvl>
+    <w:lvl w:ilvl="7">
+      <w:start w:val="1"/>
+      <w:numFmt w:val="decimal"/>
+      <w:lvlText w:val="%1-%2-%3.%4.%5.%6.%7.%8"/>
+      <w:lvlJc w:val="left"/>
+      <w:pPr>
+        <w:ind w:left="2160" w:hanging="2160"/>
+      </w:pPr>
+      <w:rPr>
+        <w:rFonts w:hint="default"/>
+      </w:rPr>
+    </w:lvl>
+    <w:lvl w:ilvl="8">
+      <w:start w:val="1"/>
+      <w:numFmt w:val="decimal"/>
+      <w:lvlText w:val="%1-%2-%3.%4.%5.%6.%7.%8.%9"/>
+      <w:lvlJc w:val="left"/>
+      <w:pPr>
+        <w:ind w:left="2520" w:hanging="2520"/>
+      </w:pPr>
+      <w:rPr>
+        <w:rFonts w:hint="default"/>
+      </w:rPr>
+    </w:lvl>
+  </w:abstractNum>
+  <w:abstractNum w:abstractNumId="15" w15:restartNumberingAfterBreak="0">
     <w:nsid w:val="34DF201F"/>
     <w:multiLevelType w:val="multilevel"/>
     <w:tmpl w:val="0409001F"/>
@@ -6184,7 +6870,7 @@
       </w:pPr>
     </w:lvl>
   </w:abstractNum>
-  <w:abstractNum w:abstractNumId="14" w15:restartNumberingAfterBreak="0">
+  <w:abstractNum w:abstractNumId="16" w15:restartNumberingAfterBreak="0">
     <w:nsid w:val="36ED663F"/>
     <w:multiLevelType w:val="multilevel"/>
     <w:tmpl w:val="7BF625C6"/>
@@ -6297,7 +6983,7 @@
       </w:rPr>
     </w:lvl>
   </w:abstractNum>
-  <w:abstractNum w:abstractNumId="15" w15:restartNumberingAfterBreak="0">
+  <w:abstractNum w:abstractNumId="17" w15:restartNumberingAfterBreak="0">
     <w:nsid w:val="392340F2"/>
     <w:multiLevelType w:val="hybridMultilevel"/>
     <w:tmpl w:val="E4286F78"/>
@@ -6410,7 +7096,7 @@
       </w:rPr>
     </w:lvl>
   </w:abstractNum>
-  <w:abstractNum w:abstractNumId="16" w15:restartNumberingAfterBreak="0">
+  <w:abstractNum w:abstractNumId="18" w15:restartNumberingAfterBreak="0">
     <w:nsid w:val="436A6B7F"/>
     <w:multiLevelType w:val="hybridMultilevel"/>
     <w:tmpl w:val="7CE62A34"/>
@@ -6523,7 +7209,7 @@
       </w:rPr>
     </w:lvl>
   </w:abstractNum>
-  <w:abstractNum w:abstractNumId="17" w15:restartNumberingAfterBreak="0">
+  <w:abstractNum w:abstractNumId="19" w15:restartNumberingAfterBreak="0">
     <w:nsid w:val="43F8346D"/>
     <w:multiLevelType w:val="hybridMultilevel"/>
     <w:tmpl w:val="DEFACF12"/>
@@ -6636,7 +7322,7 @@
       </w:rPr>
     </w:lvl>
   </w:abstractNum>
-  <w:abstractNum w:abstractNumId="18" w15:restartNumberingAfterBreak="0">
+  <w:abstractNum w:abstractNumId="20" w15:restartNumberingAfterBreak="0">
     <w:nsid w:val="5621793B"/>
     <w:multiLevelType w:val="hybridMultilevel"/>
     <w:tmpl w:val="53D476D8"/>
@@ -6749,7 +7435,7 @@
       </w:rPr>
     </w:lvl>
   </w:abstractNum>
-  <w:abstractNum w:abstractNumId="19" w15:restartNumberingAfterBreak="0">
+  <w:abstractNum w:abstractNumId="21" w15:restartNumberingAfterBreak="0">
     <w:nsid w:val="5CFC077D"/>
     <w:multiLevelType w:val="hybridMultilevel"/>
     <w:tmpl w:val="F306D3B8"/>
@@ -6835,7 +7521,7 @@
       </w:pPr>
     </w:lvl>
   </w:abstractNum>
-  <w:abstractNum w:abstractNumId="20" w15:restartNumberingAfterBreak="0">
+  <w:abstractNum w:abstractNumId="22" w15:restartNumberingAfterBreak="0">
     <w:nsid w:val="5EE70B6C"/>
     <w:multiLevelType w:val="multilevel"/>
     <w:tmpl w:val="1EDE85FA"/>
@@ -6948,7 +7634,7 @@
       </w:rPr>
     </w:lvl>
   </w:abstractNum>
-  <w:abstractNum w:abstractNumId="21" w15:restartNumberingAfterBreak="0">
+  <w:abstractNum w:abstractNumId="23" w15:restartNumberingAfterBreak="0">
     <w:nsid w:val="6C011EE7"/>
     <w:multiLevelType w:val="hybridMultilevel"/>
     <w:tmpl w:val="6E02C198"/>
@@ -7061,10 +7747,125 @@
       </w:rPr>
     </w:lvl>
   </w:abstractNum>
-  <w:abstractNum w:abstractNumId="22" w15:restartNumberingAfterBreak="0">
+  <w:abstractNum w:abstractNumId="24" w15:restartNumberingAfterBreak="0">
+    <w:nsid w:val="6DA947CD"/>
+    <w:multiLevelType w:val="multilevel"/>
+    <w:tmpl w:val="7A7A404C"/>
+    <w:lvl w:ilvl="0">
+      <w:start w:val="1"/>
+      <w:numFmt w:val="decimal"/>
+      <w:lvlText w:val="%1)"/>
+      <w:lvlJc w:val="left"/>
+      <w:pPr>
+        <w:ind w:left="840" w:hanging="840"/>
+      </w:pPr>
+      <w:rPr>
+        <w:rFonts w:hint="default"/>
+      </w:rPr>
+    </w:lvl>
+    <w:lvl w:ilvl="1">
+      <w:start w:val="1"/>
+      <w:numFmt w:val="decimal"/>
+      <w:lvlText w:val="%1-%2"/>
+      <w:lvlJc w:val="left"/>
+      <w:pPr>
+        <w:ind w:left="840" w:hanging="840"/>
+      </w:pPr>
+      <w:rPr>
+        <w:rFonts w:hint="default"/>
+      </w:rPr>
+    </w:lvl>
+    <w:lvl w:ilvl="2">
+      <w:start w:val="1"/>
+      <w:numFmt w:val="decimal"/>
+      <w:lvlText w:val="%1-%2-%3"/>
+      <w:lvlJc w:val="left"/>
+      <w:pPr>
+        <w:ind w:left="1080" w:hanging="1080"/>
+      </w:pPr>
+      <w:rPr>
+        <w:rFonts w:hint="default"/>
+        <w:sz w:val="32"/>
+        <w:szCs w:val="32"/>
+      </w:rPr>
+    </w:lvl>
+    <w:lvl w:ilvl="3">
+      <w:start w:val="1"/>
+      <w:numFmt w:val="decimal"/>
+      <w:lvlText w:val="%1-%2-%3.%4"/>
+      <w:lvlJc w:val="left"/>
+      <w:pPr>
+        <w:ind w:left="1080" w:hanging="1080"/>
+      </w:pPr>
+      <w:rPr>
+        <w:rFonts w:hint="default"/>
+      </w:rPr>
+    </w:lvl>
+    <w:lvl w:ilvl="4">
+      <w:start w:val="1"/>
+      <w:numFmt w:val="decimal"/>
+      <w:lvlText w:val="%1-%2-%3.%4.%5"/>
+      <w:lvlJc w:val="left"/>
+      <w:pPr>
+        <w:ind w:left="1440" w:hanging="1440"/>
+      </w:pPr>
+      <w:rPr>
+        <w:rFonts w:hint="default"/>
+      </w:rPr>
+    </w:lvl>
+    <w:lvl w:ilvl="5">
+      <w:start w:val="1"/>
+      <w:numFmt w:val="decimal"/>
+      <w:lvlText w:val="%1-%2-%3.%4.%5.%6"/>
+      <w:lvlJc w:val="left"/>
+      <w:pPr>
+        <w:ind w:left="1800" w:hanging="1800"/>
+      </w:pPr>
+      <w:rPr>
+        <w:rFonts w:hint="default"/>
+      </w:rPr>
+    </w:lvl>
+    <w:lvl w:ilvl="6">
+      <w:start w:val="1"/>
+      <w:numFmt w:val="decimal"/>
+      <w:lvlText w:val="%1-%2-%3.%4.%5.%6.%7"/>
+      <w:lvlJc w:val="left"/>
+      <w:pPr>
+        <w:ind w:left="2160" w:hanging="2160"/>
+      </w:pPr>
+      <w:rPr>
+        <w:rFonts w:hint="default"/>
+      </w:rPr>
+    </w:lvl>
+    <w:lvl w:ilvl="7">
+      <w:start w:val="1"/>
+      <w:numFmt w:val="decimal"/>
+      <w:lvlText w:val="%1-%2-%3.%4.%5.%6.%7.%8"/>
+      <w:lvlJc w:val="left"/>
+      <w:pPr>
+        <w:ind w:left="2160" w:hanging="2160"/>
+      </w:pPr>
+      <w:rPr>
+        <w:rFonts w:hint="default"/>
+      </w:rPr>
+    </w:lvl>
+    <w:lvl w:ilvl="8">
+      <w:start w:val="1"/>
+      <w:numFmt w:val="decimal"/>
+      <w:lvlText w:val="%1-%2-%3.%4.%5.%6.%7.%8.%9"/>
+      <w:lvlJc w:val="left"/>
+      <w:pPr>
+        <w:ind w:left="2520" w:hanging="2520"/>
+      </w:pPr>
+      <w:rPr>
+        <w:rFonts w:hint="default"/>
+      </w:rPr>
+    </w:lvl>
+  </w:abstractNum>
+  <w:abstractNum w:abstractNumId="25" w15:restartNumberingAfterBreak="0">
     <w:nsid w:val="6EA50CC1"/>
     <w:multiLevelType w:val="hybridMultilevel"/>
-    <w:tmpl w:val="AC140BE4"/>
+    <w:tmpl w:val="A4806E3A"/>
     <w:lvl w:ilvl="0" w:tplc="0409000F">
       <w:start w:val="1"/>
       <w:numFmt w:val="decimal"/>
@@ -7147,7 +7948,7 @@
       </w:pPr>
     </w:lvl>
   </w:abstractNum>
-  <w:abstractNum w:abstractNumId="23" w15:restartNumberingAfterBreak="0">
+  <w:abstractNum w:abstractNumId="26" w15:restartNumberingAfterBreak="0">
     <w:nsid w:val="72A8786B"/>
     <w:multiLevelType w:val="hybridMultilevel"/>
     <w:tmpl w:val="EA401D70"/>
@@ -7260,7 +8061,7 @@
       </w:rPr>
     </w:lvl>
   </w:abstractNum>
-  <w:abstractNum w:abstractNumId="24" w15:restartNumberingAfterBreak="0">
+  <w:abstractNum w:abstractNumId="27" w15:restartNumberingAfterBreak="0">
     <w:nsid w:val="750A44AB"/>
     <w:multiLevelType w:val="hybridMultilevel"/>
     <w:tmpl w:val="20CEFFBE"/>
@@ -7373,7 +8174,7 @@
       </w:rPr>
     </w:lvl>
   </w:abstractNum>
-  <w:abstractNum w:abstractNumId="25" w15:restartNumberingAfterBreak="0">
+  <w:abstractNum w:abstractNumId="28" w15:restartNumberingAfterBreak="0">
     <w:nsid w:val="7A6F419D"/>
     <w:multiLevelType w:val="multilevel"/>
     <w:tmpl w:val="0409001F"/>
@@ -7459,7 +8260,7 @@
       </w:pPr>
     </w:lvl>
   </w:abstractNum>
-  <w:abstractNum w:abstractNumId="26" w15:restartNumberingAfterBreak="0">
+  <w:abstractNum w:abstractNumId="29" w15:restartNumberingAfterBreak="0">
     <w:nsid w:val="7AA274AD"/>
     <w:multiLevelType w:val="hybridMultilevel"/>
     <w:tmpl w:val="9F4E16C0"/>
@@ -7572,7 +8373,7 @@
       </w:rPr>
     </w:lvl>
   </w:abstractNum>
-  <w:abstractNum w:abstractNumId="27" w15:restartNumberingAfterBreak="0">
+  <w:abstractNum w:abstractNumId="30" w15:restartNumberingAfterBreak="0">
     <w:nsid w:val="7BE023E9"/>
     <w:multiLevelType w:val="hybridMultilevel"/>
     <w:tmpl w:val="B66E503E"/>
@@ -7686,28 +8487,28 @@
     </w:lvl>
   </w:abstractNum>
   <w:num w:numId="1">
-    <w:abstractNumId w:val="21"/>
+    <w:abstractNumId w:val="23"/>
   </w:num>
   <w:num w:numId="2">
-    <w:abstractNumId w:val="11"/>
+    <w:abstractNumId w:val="12"/>
   </w:num>
   <w:num w:numId="3">
-    <w:abstractNumId w:val="24"/>
+    <w:abstractNumId w:val="27"/>
   </w:num>
   <w:num w:numId="4">
-    <w:abstractNumId w:val="15"/>
+    <w:abstractNumId w:val="17"/>
   </w:num>
   <w:num w:numId="5">
-    <w:abstractNumId w:val="23"/>
+    <w:abstractNumId w:val="26"/>
   </w:num>
   <w:num w:numId="6">
-    <w:abstractNumId w:val="17"/>
+    <w:abstractNumId w:val="19"/>
   </w:num>
   <w:num w:numId="7">
-    <w:abstractNumId w:val="9"/>
+    <w:abstractNumId w:val="10"/>
   </w:num>
   <w:num w:numId="8">
-    <w:abstractNumId w:val="20"/>
+    <w:abstractNumId w:val="22"/>
   </w:num>
   <w:num w:numId="9">
     <w:abstractNumId w:val="2"/>
@@ -7725,25 +8526,25 @@
     <w:abstractNumId w:val="1"/>
   </w:num>
   <w:num w:numId="14">
-    <w:abstractNumId w:val="10"/>
+    <w:abstractNumId w:val="11"/>
   </w:num>
   <w:num w:numId="15">
-    <w:abstractNumId w:val="14"/>
+    <w:abstractNumId w:val="16"/>
   </w:num>
   <w:num w:numId="16">
-    <w:abstractNumId w:val="22"/>
+    <w:abstractNumId w:val="25"/>
   </w:num>
   <w:num w:numId="17">
-    <w:abstractNumId w:val="25"/>
+    <w:abstractNumId w:val="28"/>
   </w:num>
   <w:num w:numId="18">
+    <w:abstractNumId w:val="15"/>
+  </w:num>
+  <w:num w:numId="19">
     <w:abstractNumId w:val="13"/>
   </w:num>
-  <w:num w:numId="19">
-    <w:abstractNumId w:val="12"/>
-  </w:num>
   <w:num w:numId="20">
-    <w:abstractNumId w:val="8"/>
+    <w:abstractNumId w:val="9"/>
   </w:num>
   <w:num w:numId="21">
     <w:abstractNumId w:val="3"/>
@@ -7752,22 +8553,31 @@
     <w:abstractNumId w:val="5"/>
   </w:num>
   <w:num w:numId="23">
-    <w:abstractNumId w:val="18"/>
+    <w:abstractNumId w:val="20"/>
   </w:num>
   <w:num w:numId="24">
-    <w:abstractNumId w:val="19"/>
+    <w:abstractNumId w:val="21"/>
   </w:num>
   <w:num w:numId="25">
-    <w:abstractNumId w:val="27"/>
+    <w:abstractNumId w:val="30"/>
   </w:num>
   <w:num w:numId="26">
     <w:abstractNumId w:val="6"/>
   </w:num>
   <w:num w:numId="27">
-    <w:abstractNumId w:val="26"/>
+    <w:abstractNumId w:val="29"/>
   </w:num>
   <w:num w:numId="28">
-    <w:abstractNumId w:val="16"/>
+    <w:abstractNumId w:val="18"/>
+  </w:num>
+  <w:num w:numId="29">
+    <w:abstractNumId w:val="8"/>
+  </w:num>
+  <w:num w:numId="30">
+    <w:abstractNumId w:val="14"/>
+  </w:num>
+  <w:num w:numId="31">
+    <w:abstractNumId w:val="24"/>
   </w:num>
 </w:numbering>
 </file>
@@ -8244,7 +9054,6 @@
   <w:style w:type="character" w:default="1" w:styleId="DefaultParagraphFont">
     <w:name w:val="Default Paragraph Font"/>
     <w:uiPriority w:val="1"/>
-    <w:semiHidden/>
     <w:unhideWhenUsed/>
   </w:style>
   <w:style w:type="table" w:default="1" w:styleId="TableNormal">
@@ -8714,7 +9523,7 @@
 </file>
 
 <file path=customXml/itemProps1.xml><?xml version="1.0" encoding="utf-8"?>
-<ds:datastoreItem xmlns:ds="http://schemas.openxmlformats.org/officeDocument/2006/customXml" ds:itemID="{891FD70B-D804-460B-8D3E-494A220B1D13}">
+<ds:datastoreItem xmlns:ds="http://schemas.openxmlformats.org/officeDocument/2006/customXml" ds:itemID="{83E422CF-67D4-4A27-97AC-1061A6501F00}">
   <ds:schemaRefs>
     <ds:schemaRef ds:uri="http://schemas.openxmlformats.org/officeDocument/2006/bibliography"/>
   </ds:schemaRefs>

--- a/Documantions/موقع شغلانه.docx
+++ b/Documantions/موقع شغلانه.docx
@@ -2095,7 +2095,7 @@
           </mc:Choice>
           <mc:Fallback>
             <w:pict>
-              <v:line w14:anchorId="1ED22289" id="Straight Connector 4" o:spid="_x0000_s1026" style="position:absolute;left:0;text-align:left;flip:x y;z-index:251659264;visibility:visible;mso-wrap-style:square;mso-wrap-distance-left:9pt;mso-wrap-distance-top:0;mso-wrap-distance-right:9pt;mso-wrap-distance-bottom:0;mso-position-horizontal:right;mso-position-horizontal-relative:margin;mso-position-vertical:absolute;mso-position-vertical-relative:text" from="380.8pt,120.25pt" to="812.8pt,121.5pt" o:gfxdata="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" strokecolor="#ddd [3204]" strokeweight=".5pt">
+              <v:line w14:anchorId="44C0309F" id="Straight Connector 4" o:spid="_x0000_s1026" style="position:absolute;left:0;text-align:left;flip:x y;z-index:251659264;visibility:visible;mso-wrap-style:square;mso-wrap-distance-left:9pt;mso-wrap-distance-top:0;mso-wrap-distance-right:9pt;mso-wrap-distance-bottom:0;mso-position-horizontal:right;mso-position-horizontal-relative:margin;mso-position-vertical:absolute;mso-position-vertical-relative:text" from="380.8pt,120.25pt" to="812.8pt,121.5pt" o:gfxdata="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" strokecolor="#ddd [3204]" strokeweight=".5pt">
                 <v:stroke joinstyle="miter"/>
                 <w10:wrap type="square" anchorx="margin"/>
               </v:line>
@@ -3838,18 +3838,16 @@
         <w:pStyle w:val="Heading2"/>
         <w:numPr>
           <w:ilvl w:val="1"/>
-          <w:numId w:val="20"/>
+          <w:numId w:val="15"/>
         </w:numPr>
         <w:rPr>
           <w:rtl/>
-          <w:lang w:bidi="ar-EG"/>
-        </w:rPr>
-      </w:pPr>
-      <w:r>
-        <w:rPr>
-          <w:rFonts w:hint="cs"/>
-          <w:rtl/>
-          <w:lang w:bidi="ar-EG"/>
+        </w:rPr>
+      </w:pPr>
+      <w:r>
+        <w:rPr>
+          <w:rFonts w:hint="cs"/>
+          <w:rtl/>
         </w:rPr>
         <w:lastRenderedPageBreak/>
         <w:t>دوره حياه تحليل و تصميم  النظام .</w:t>
@@ -3913,7 +3911,7 @@
         <w:pStyle w:val="Heading3"/>
         <w:numPr>
           <w:ilvl w:val="2"/>
-          <w:numId w:val="20"/>
+          <w:numId w:val="35"/>
         </w:numPr>
         <w:rPr>
           <w:rFonts w:hint="cs"/>
@@ -4244,7 +4242,7 @@
         <w:pStyle w:val="Heading3"/>
         <w:numPr>
           <w:ilvl w:val="2"/>
-          <w:numId w:val="20"/>
+          <w:numId w:val="35"/>
         </w:numPr>
         <w:rPr>
           <w:rFonts w:hint="cs"/>
@@ -4384,7 +4382,7 @@
         <w:pStyle w:val="Heading3"/>
         <w:numPr>
           <w:ilvl w:val="2"/>
-          <w:numId w:val="20"/>
+          <w:numId w:val="35"/>
         </w:numPr>
         <w:spacing w:line="480" w:lineRule="auto"/>
         <w:rPr>
@@ -4444,7 +4442,7 @@
         <w:pStyle w:val="Heading3"/>
         <w:numPr>
           <w:ilvl w:val="2"/>
-          <w:numId w:val="20"/>
+          <w:numId w:val="35"/>
         </w:numPr>
         <w:rPr>
           <w:rtl/>
@@ -4502,7 +4500,7 @@
         <w:pStyle w:val="Heading3"/>
         <w:numPr>
           <w:ilvl w:val="2"/>
-          <w:numId w:val="20"/>
+          <w:numId w:val="35"/>
         </w:numPr>
         <w:rPr>
           <w:rFonts w:hint="cs"/>
@@ -4573,7 +4571,7 @@
         <w:pStyle w:val="Heading3"/>
         <w:numPr>
           <w:ilvl w:val="2"/>
-          <w:numId w:val="20"/>
+          <w:numId w:val="35"/>
         </w:numPr>
         <w:rPr>
           <w:rFonts w:hint="cs"/>
@@ -4601,19 +4599,18 @@
     <w:p>
       <w:pPr>
         <w:rPr>
-          <w:sz w:val="24"/>
-          <w:szCs w:val="32"/>
-          <w:rtl/>
-          <w:lang w:bidi="ar-EG"/>
-        </w:rPr>
-      </w:pPr>
-      <w:r>
-        <w:rPr>
-          <w:rFonts w:hint="cs"/>
           <w:sz w:val="28"/>
           <w:rtl/>
           <w:lang w:bidi="ar-EG"/>
         </w:rPr>
+      </w:pPr>
+      <w:r>
+        <w:rPr>
+          <w:rFonts w:hint="cs"/>
+          <w:sz w:val="28"/>
+          <w:rtl/>
+          <w:lang w:bidi="ar-EG"/>
+        </w:rPr>
         <w:t>هذة المرحلة هي المرحلة الأطول في حياة النظام البرمجي لبقاء النظام قا</w:t>
       </w:r>
       <w:r>
@@ -4655,25 +4652,24 @@
     </w:p>
     <w:p>
       <w:pPr>
-        <w:pStyle w:val="Heading2"/>
-        <w:ind w:left="360"/>
-        <w:rPr>
-          <w:rFonts w:hint="cs"/>
-          <w:rtl/>
-          <w:lang w:bidi="ar-EG"/>
-        </w:rPr>
-      </w:pPr>
-      <w:r>
-        <w:rPr>
-          <w:rFonts w:hint="cs"/>
+        <w:jc w:val="center"/>
+        <w:rPr>
+          <w:sz w:val="28"/>
+          <w:rtl/>
+          <w:lang w:bidi="ar-EG"/>
+        </w:rPr>
+      </w:pPr>
+      <w:r>
+        <w:rPr>
           <w:noProof/>
+          <w:sz w:val="28"/>
           <w:rtl/>
         </w:rPr>
         <w:drawing>
           <wp:inline distT="0" distB="0" distL="0" distR="0">
-            <wp:extent cx="5274310" cy="4208145"/>
-            <wp:effectExtent l="0" t="0" r="2540" b="1905"/>
-            <wp:docPr id="1" name="Picture 1"/>
+            <wp:extent cx="5274310" cy="4309110"/>
+            <wp:effectExtent l="0" t="0" r="2540" b="0"/>
+            <wp:docPr id="5" name="Picture 5"/>
             <wp:cNvGraphicFramePr>
               <a:graphicFrameLocks xmlns:a="http://schemas.openxmlformats.org/drawingml/2006/main" noChangeAspect="1"/>
             </wp:cNvGraphicFramePr>
@@ -4681,7 +4677,7 @@
               <a:graphicData uri="http://schemas.openxmlformats.org/drawingml/2006/picture">
                 <pic:pic xmlns:pic="http://schemas.openxmlformats.org/drawingml/2006/picture">
                   <pic:nvPicPr>
-                    <pic:cNvPr id="1" name="8809212.tmp"/>
+                    <pic:cNvPr id="5" name="880151C.tmp"/>
                     <pic:cNvPicPr/>
                   </pic:nvPicPr>
                   <pic:blipFill>
@@ -4699,7 +4695,7 @@
                   <pic:spPr>
                     <a:xfrm>
                       <a:off x="0" y="0"/>
-                      <a:ext cx="5274310" cy="4208145"/>
+                      <a:ext cx="5274310" cy="4309110"/>
                     </a:xfrm>
                     <a:prstGeom prst="rect">
                       <a:avLst/>
@@ -4711,16 +4707,602 @@
           </wp:inline>
         </w:drawing>
       </w:r>
+    </w:p>
+    <w:p>
+      <w:pPr>
+        <w:bidi w:val="0"/>
+        <w:rPr>
+          <w:sz w:val="28"/>
+          <w:rtl/>
+          <w:lang w:bidi="ar-EG"/>
+        </w:rPr>
+      </w:pPr>
+      <w:r>
+        <w:rPr>
+          <w:sz w:val="28"/>
+          <w:rtl/>
+          <w:lang w:bidi="ar-EG"/>
+        </w:rPr>
+        <w:br w:type="page"/>
+      </w:r>
+    </w:p>
+    <w:p>
+      <w:pPr>
+        <w:pStyle w:val="Heading2"/>
+        <w:numPr>
+          <w:ilvl w:val="1"/>
+          <w:numId w:val="31"/>
+        </w:numPr>
+        <w:rPr>
+          <w:rtl/>
+          <w:lang w:bidi="ar-EG"/>
+        </w:rPr>
+      </w:pPr>
+      <w:r>
+        <w:rPr>
+          <w:rFonts w:hint="cs"/>
+          <w:rtl/>
+          <w:lang w:bidi="ar-EG"/>
+        </w:rPr>
+        <w:lastRenderedPageBreak/>
+        <w:t>محلل النظم</w:t>
+      </w:r>
+      <w:r>
+        <w:rPr>
+          <w:rFonts w:hint="cs"/>
+          <w:rtl/>
+          <w:lang w:bidi="ar-EG"/>
+        </w:rPr>
+        <w:t xml:space="preserve"> .</w:t>
+      </w:r>
+    </w:p>
+    <w:p>
+      <w:pPr>
+        <w:rPr>
+          <w:sz w:val="28"/>
+          <w:rtl/>
+          <w:lang w:bidi="ar-EG"/>
+        </w:rPr>
+      </w:pPr>
+      <w:r>
+        <w:rPr>
+          <w:rFonts w:hint="cs"/>
+          <w:sz w:val="28"/>
+          <w:rtl/>
+          <w:lang w:bidi="ar-EG"/>
+        </w:rPr>
+        <w:t>هو الشخص الذي يقوم بعملية تحليل النظم . حيث يقوم بدراسة النظام القائم لتحديد نقاط الضعف ومشكلاته وتصميم نظام جديد وإقامته وتنفيذه وبعد ذلك صيانته ويتعامل محلل النظم بشكل مباشر مع الأفراد سواء داخل المؤسسه أو خارجها .</w:t>
+      </w:r>
+    </w:p>
+    <w:p>
+      <w:pPr>
+        <w:pStyle w:val="Heading3"/>
+        <w:spacing w:line="360" w:lineRule="auto"/>
+        <w:ind w:left="360"/>
+        <w:rPr>
+          <w:rFonts w:ascii="Arabic Transparent" w:hAnsi="Arabic Transparent"/>
+          <w:sz w:val="32"/>
+          <w:rtl/>
+          <w:lang w:bidi="ar-EG"/>
+        </w:rPr>
+      </w:pPr>
+      <w:r>
+        <w:rPr>
+          <w:rFonts w:ascii="Arabic Transparent" w:hAnsi="Arabic Transparent" w:hint="cs"/>
+          <w:sz w:val="32"/>
+          <w:rtl/>
+        </w:rPr>
+        <w:t>مهارات محلل النظم:</w:t>
+      </w:r>
+    </w:p>
+    <w:p>
+      <w:pPr>
+        <w:pStyle w:val="ListParagraph"/>
+        <w:numPr>
+          <w:ilvl w:val="0"/>
+          <w:numId w:val="37"/>
+        </w:numPr>
+        <w:spacing w:line="360" w:lineRule="auto"/>
+        <w:rPr>
+          <w:lang w:bidi="ar-EG"/>
+        </w:rPr>
+      </w:pPr>
+      <w:r>
+        <w:rPr>
+          <w:rtl/>
+          <w:lang w:bidi="ar-EG"/>
+        </w:rPr>
+        <w:t>التنظيم والإدارة واتخاذ القرار .</w:t>
+      </w:r>
+    </w:p>
+    <w:p>
+      <w:pPr>
+        <w:pStyle w:val="ListParagraph"/>
+        <w:numPr>
+          <w:ilvl w:val="0"/>
+          <w:numId w:val="37"/>
+        </w:numPr>
+        <w:spacing w:line="360" w:lineRule="auto"/>
+        <w:rPr>
+          <w:lang w:bidi="ar-EG"/>
+        </w:rPr>
+      </w:pPr>
+      <w:r>
+        <w:rPr>
+          <w:rtl/>
+          <w:lang w:bidi="ar-EG"/>
+        </w:rPr>
+        <w:t>تخطيط الانتاج .</w:t>
+      </w:r>
+    </w:p>
+    <w:p>
+      <w:pPr>
+        <w:pStyle w:val="ListParagraph"/>
+        <w:numPr>
+          <w:ilvl w:val="0"/>
+          <w:numId w:val="37"/>
+        </w:numPr>
+        <w:spacing w:line="360" w:lineRule="auto"/>
+        <w:rPr>
+          <w:lang w:bidi="ar-EG"/>
+        </w:rPr>
+      </w:pPr>
+      <w:r>
+        <w:rPr>
+          <w:rtl/>
+          <w:lang w:bidi="ar-EG"/>
+        </w:rPr>
+        <w:t>المحاسبة المالية .</w:t>
+      </w:r>
+    </w:p>
+    <w:p>
+      <w:pPr>
+        <w:pStyle w:val="ListParagraph"/>
+        <w:numPr>
+          <w:ilvl w:val="0"/>
+          <w:numId w:val="37"/>
+        </w:numPr>
+        <w:spacing w:line="360" w:lineRule="auto"/>
+        <w:rPr>
+          <w:lang w:bidi="ar-EG"/>
+        </w:rPr>
+      </w:pPr>
+      <w:r>
+        <w:rPr>
+          <w:rtl/>
+          <w:lang w:bidi="ar-EG"/>
+        </w:rPr>
+        <w:t>التسويق وادارة المبيعات .</w:t>
+      </w:r>
+    </w:p>
+    <w:p>
+      <w:pPr>
+        <w:pStyle w:val="ListParagraph"/>
+        <w:numPr>
+          <w:ilvl w:val="0"/>
+          <w:numId w:val="37"/>
+        </w:numPr>
+        <w:spacing w:line="360" w:lineRule="auto"/>
+        <w:rPr>
+          <w:lang w:bidi="ar-EG"/>
+        </w:rPr>
+      </w:pPr>
+      <w:r>
+        <w:rPr>
+          <w:rtl/>
+          <w:lang w:bidi="ar-EG"/>
+        </w:rPr>
+        <w:t>التخزين ومراقبة المخزون .</w:t>
+      </w:r>
+    </w:p>
+    <w:p>
+      <w:pPr>
+        <w:pStyle w:val="ListParagraph"/>
+        <w:numPr>
+          <w:ilvl w:val="0"/>
+          <w:numId w:val="37"/>
+        </w:numPr>
+        <w:spacing w:line="360" w:lineRule="auto"/>
+        <w:rPr>
+          <w:lang w:bidi="ar-EG"/>
+        </w:rPr>
+      </w:pPr>
+      <w:r>
+        <w:rPr>
+          <w:rtl/>
+          <w:lang w:bidi="ar-EG"/>
+        </w:rPr>
+        <w:t>دراسات الجدوي الاقتصادية .</w:t>
+      </w:r>
+    </w:p>
+    <w:p>
+      <w:pPr>
+        <w:pStyle w:val="ListParagraph"/>
+        <w:numPr>
+          <w:ilvl w:val="0"/>
+          <w:numId w:val="37"/>
+        </w:numPr>
+        <w:spacing w:line="360" w:lineRule="auto"/>
+        <w:rPr>
+          <w:lang w:bidi="ar-EG"/>
+        </w:rPr>
+      </w:pPr>
+      <w:r>
+        <w:rPr>
+          <w:rtl/>
+          <w:lang w:bidi="ar-EG"/>
+        </w:rPr>
+        <w:t>بحوث العمليات والإحصاء.</w:t>
+      </w:r>
+    </w:p>
+    <w:p>
+      <w:pPr>
+        <w:pStyle w:val="ListParagraph"/>
+        <w:numPr>
+          <w:ilvl w:val="0"/>
+          <w:numId w:val="37"/>
+        </w:numPr>
+        <w:spacing w:line="360" w:lineRule="auto"/>
+        <w:rPr>
+          <w:lang w:bidi="ar-EG"/>
+        </w:rPr>
+      </w:pPr>
+      <w:r>
+        <w:rPr>
+          <w:rtl/>
+          <w:lang w:bidi="ar-EG"/>
+        </w:rPr>
+        <w:t>طرق معالجة البيانات .</w:t>
+      </w:r>
+    </w:p>
+    <w:p>
+      <w:pPr>
+        <w:pStyle w:val="ListParagraph"/>
+        <w:numPr>
+          <w:ilvl w:val="0"/>
+          <w:numId w:val="37"/>
+        </w:numPr>
+        <w:spacing w:line="360" w:lineRule="auto"/>
+        <w:rPr>
+          <w:lang w:bidi="ar-EG"/>
+        </w:rPr>
+      </w:pPr>
+      <w:r>
+        <w:rPr>
+          <w:rtl/>
+          <w:lang w:bidi="ar-EG"/>
+        </w:rPr>
+        <w:t>طرق البرمجة ولغتها.</w:t>
+      </w:r>
+    </w:p>
+    <w:p>
+      <w:pPr>
+        <w:pStyle w:val="ListParagraph"/>
+        <w:numPr>
+          <w:ilvl w:val="0"/>
+          <w:numId w:val="37"/>
+        </w:numPr>
+        <w:spacing w:line="360" w:lineRule="auto"/>
+        <w:rPr>
+          <w:lang w:bidi="ar-EG"/>
+        </w:rPr>
+      </w:pPr>
+      <w:r>
+        <w:rPr>
+          <w:rtl/>
+          <w:lang w:bidi="ar-EG"/>
+        </w:rPr>
+        <w:t>نظم التشغيل والبرمجيات .</w:t>
+      </w:r>
+    </w:p>
+    <w:p>
+      <w:pPr>
+        <w:pStyle w:val="Heading3"/>
+        <w:spacing w:line="360" w:lineRule="auto"/>
+        <w:rPr>
+          <w:rFonts w:hint="cs"/>
+          <w:rtl/>
+          <w:lang w:bidi="ar-EG"/>
+        </w:rPr>
+      </w:pPr>
+      <w:r>
+        <w:rPr>
+          <w:rFonts w:hint="cs"/>
+          <w:rtl/>
+          <w:lang w:bidi="ar-EG"/>
+        </w:rPr>
+        <w:t>واجبا</w:t>
+      </w:r>
+      <w:r>
+        <w:rPr>
+          <w:rFonts w:hint="cs"/>
+          <w:rtl/>
+          <w:lang w:bidi="ar-EG"/>
+        </w:rPr>
+        <w:t xml:space="preserve">ت محلل النظام في مرحلة التحليل </w:t>
+      </w:r>
+      <w:r>
+        <w:rPr>
+          <w:rFonts w:hint="cs"/>
+          <w:rtl/>
+          <w:lang w:bidi="ar-EG"/>
+        </w:rPr>
+        <w:t>:</w:t>
+      </w:r>
+    </w:p>
+    <w:p>
+      <w:pPr>
+        <w:pStyle w:val="ListParagraph"/>
+        <w:numPr>
+          <w:ilvl w:val="0"/>
+          <w:numId w:val="38"/>
+        </w:numPr>
+        <w:spacing w:line="360" w:lineRule="auto"/>
+        <w:rPr>
+          <w:rtl/>
+          <w:lang w:bidi="ar-EG"/>
+        </w:rPr>
+      </w:pPr>
+      <w:r>
+        <w:rPr>
+          <w:rtl/>
+          <w:lang w:bidi="ar-EG"/>
+        </w:rPr>
+        <w:t>تحديد الكيانات الخارجية المتعاملة مع النظام .</w:t>
+      </w:r>
+    </w:p>
+    <w:p>
+      <w:pPr>
+        <w:pStyle w:val="ListParagraph"/>
+        <w:numPr>
+          <w:ilvl w:val="0"/>
+          <w:numId w:val="38"/>
+        </w:numPr>
+        <w:spacing w:line="360" w:lineRule="auto"/>
+        <w:rPr>
+          <w:rtl/>
+          <w:lang w:bidi="ar-EG"/>
+        </w:rPr>
+      </w:pPr>
+      <w:r>
+        <w:rPr>
+          <w:rtl/>
+          <w:lang w:bidi="ar-EG"/>
+        </w:rPr>
+        <w:t>جمع وتسجيل كل دقائق وتفاصيل واجراءات النظام الحالي وتحديد الأتي :</w:t>
+      </w:r>
+    </w:p>
+    <w:p>
+      <w:pPr>
+        <w:pStyle w:val="ListParagraph"/>
+        <w:numPr>
+          <w:ilvl w:val="1"/>
+          <w:numId w:val="40"/>
+        </w:numPr>
+        <w:spacing w:line="360" w:lineRule="auto"/>
+        <w:rPr>
+          <w:rtl/>
+          <w:lang w:bidi="ar-EG"/>
+        </w:rPr>
+      </w:pPr>
+      <w:r>
+        <w:rPr>
+          <w:rtl/>
+          <w:lang w:bidi="ar-EG"/>
+        </w:rPr>
+        <w:t>المدخلات والمخرجات .</w:t>
+      </w:r>
+    </w:p>
+    <w:p>
+      <w:pPr>
+        <w:pStyle w:val="ListParagraph"/>
+        <w:numPr>
+          <w:ilvl w:val="1"/>
+          <w:numId w:val="40"/>
+        </w:numPr>
+        <w:spacing w:line="360" w:lineRule="auto"/>
+        <w:rPr>
+          <w:rtl/>
+          <w:lang w:bidi="ar-EG"/>
+        </w:rPr>
+      </w:pPr>
+      <w:r>
+        <w:rPr>
+          <w:rtl/>
+          <w:lang w:bidi="ar-EG"/>
+        </w:rPr>
+        <w:t>هياكل البيانات .</w:t>
+      </w:r>
+    </w:p>
+    <w:p>
+      <w:pPr>
+        <w:pStyle w:val="ListParagraph"/>
+        <w:numPr>
+          <w:ilvl w:val="1"/>
+          <w:numId w:val="40"/>
+        </w:numPr>
+        <w:spacing w:line="360" w:lineRule="auto"/>
+        <w:rPr>
+          <w:rtl/>
+          <w:lang w:bidi="ar-EG"/>
+        </w:rPr>
+      </w:pPr>
+      <w:r>
+        <w:rPr>
+          <w:rtl/>
+          <w:lang w:bidi="ar-EG"/>
+        </w:rPr>
+        <w:t>مخازن البيانات .</w:t>
+      </w:r>
+    </w:p>
+    <w:p>
+      <w:pPr>
+        <w:pStyle w:val="ListParagraph"/>
+        <w:numPr>
+          <w:ilvl w:val="1"/>
+          <w:numId w:val="40"/>
+        </w:numPr>
+        <w:spacing w:line="360" w:lineRule="auto"/>
+        <w:rPr>
+          <w:rtl/>
+          <w:lang w:bidi="ar-EG"/>
+        </w:rPr>
+      </w:pPr>
+      <w:r>
+        <w:rPr>
+          <w:rtl/>
+          <w:lang w:bidi="ar-EG"/>
+        </w:rPr>
+        <w:t xml:space="preserve">العمليات التي تتم علي البيانات. </w:t>
+      </w:r>
+    </w:p>
+    <w:p>
+      <w:pPr>
+        <w:pStyle w:val="ListParagraph"/>
+        <w:numPr>
+          <w:ilvl w:val="0"/>
+          <w:numId w:val="38"/>
+        </w:numPr>
+        <w:spacing w:line="360" w:lineRule="auto"/>
+        <w:rPr>
+          <w:rtl/>
+          <w:lang w:bidi="ar-EG"/>
+        </w:rPr>
+      </w:pPr>
+      <w:r>
+        <w:rPr>
+          <w:rtl/>
+          <w:lang w:bidi="ar-EG"/>
+        </w:rPr>
+        <w:t xml:space="preserve">تحديد القرارات والإجراءات المناسبة لكل ظروف تستجد علي النظام مستخدما </w:t>
+      </w:r>
+      <w:r>
+        <w:rPr>
+          <w:rtl/>
+          <w:lang w:bidi="ar-EG"/>
+        </w:rPr>
+        <w:t>في</w:t>
+      </w:r>
+      <w:r>
+        <w:rPr>
+          <w:rFonts w:hint="cs"/>
+          <w:rtl/>
+          <w:lang w:bidi="ar-EG"/>
+        </w:rPr>
+        <w:t xml:space="preserve"> </w:t>
+      </w:r>
+      <w:r>
+        <w:rPr>
+          <w:rtl/>
+          <w:lang w:bidi="ar-EG"/>
+        </w:rPr>
+        <w:t>ذلك جداول القرارات أو شجرة القرارات</w:t>
+      </w:r>
+      <w:r>
+        <w:rPr>
+          <w:rFonts w:hint="cs"/>
+          <w:rtl/>
+          <w:lang w:bidi="ar-EG"/>
+        </w:rPr>
+        <w:t xml:space="preserve"> </w:t>
+      </w:r>
+      <w:r>
+        <w:rPr>
+          <w:rtl/>
+          <w:lang w:bidi="ar-EG"/>
+        </w:rPr>
+        <w:t>.</w:t>
+      </w:r>
+    </w:p>
+    <w:p>
+      <w:pPr>
+        <w:pStyle w:val="ListParagraph"/>
+        <w:numPr>
+          <w:ilvl w:val="0"/>
+          <w:numId w:val="38"/>
+        </w:numPr>
+        <w:spacing w:line="360" w:lineRule="auto"/>
+        <w:rPr>
+          <w:rtl/>
+          <w:lang w:bidi="ar-EG"/>
+        </w:rPr>
+      </w:pPr>
+      <w:r>
+        <w:rPr>
+          <w:rtl/>
+          <w:lang w:bidi="ar-EG"/>
+        </w:rPr>
+        <w:t>تحدديد المشاكل وأبعادها وتحديد نقاط اختناق النظام .</w:t>
+      </w:r>
+    </w:p>
+    <w:p>
+      <w:pPr>
+        <w:pStyle w:val="ListParagraph"/>
+        <w:numPr>
+          <w:ilvl w:val="0"/>
+          <w:numId w:val="38"/>
+        </w:numPr>
+        <w:spacing w:line="360" w:lineRule="auto"/>
+        <w:rPr>
+          <w:rtl/>
+          <w:lang w:bidi="ar-EG"/>
+        </w:rPr>
+      </w:pPr>
+      <w:r>
+        <w:rPr>
+          <w:rtl/>
+          <w:lang w:bidi="ar-EG"/>
+        </w:rPr>
+        <w:t>اقتراح الحلول البديلة والممكنة .</w:t>
+      </w:r>
+    </w:p>
+    <w:p>
+      <w:pPr>
+        <w:pStyle w:val="ListParagraph"/>
+        <w:numPr>
+          <w:ilvl w:val="0"/>
+          <w:numId w:val="38"/>
+        </w:numPr>
+        <w:spacing w:line="360" w:lineRule="auto"/>
+        <w:rPr>
+          <w:rFonts w:hint="cs"/>
+          <w:rtl/>
+          <w:lang w:bidi="ar-EG"/>
+        </w:rPr>
+      </w:pPr>
+      <w:r>
+        <w:rPr>
+          <w:rtl/>
+          <w:lang w:bidi="ar-EG"/>
+        </w:rPr>
+        <w:t xml:space="preserve">وضع خطة الإحلال بين النظامين </w:t>
+      </w:r>
       <w:bookmarkStart w:id="0" w:name="_GoBack"/>
       <w:bookmarkEnd w:id="0"/>
       <w:r>
         <w:rPr>
-          <w:rFonts w:hint="cs"/>
-          <w:rtl/>
-          <w:lang w:bidi="ar-EG"/>
-        </w:rPr>
-        <w:t xml:space="preserve"> </w:t>
-      </w:r>
+          <w:rtl/>
+          <w:lang w:bidi="ar-EG"/>
+        </w:rPr>
+        <w:t>.</w:t>
+      </w:r>
+    </w:p>
+    <w:p>
+      <w:pPr>
+        <w:spacing w:line="360" w:lineRule="auto"/>
+        <w:rPr>
+          <w:rtl/>
+          <w:lang w:bidi="ar-EG"/>
+        </w:rPr>
+      </w:pPr>
+    </w:p>
+    <w:p>
+      <w:pPr>
+        <w:pStyle w:val="Heading3"/>
+        <w:rPr>
+          <w:lang w:bidi="ar-EG"/>
+        </w:rPr>
+      </w:pPr>
     </w:p>
     <w:sectPr>
       <w:type w:val="continuous"/>
@@ -4884,7 +5466,7 @@
         <w:color w:val="DDDDDD" w:themeColor="accent1"/>
         <w:rtl/>
       </w:rPr>
-      <w:t>0</w:t>
+      <w:t>3</w:t>
     </w:r>
     <w:r>
       <w:rPr>
@@ -5589,6 +6171,95 @@
     </w:lvl>
   </w:abstractNum>
   <w:abstractNum w:abstractNumId="4" w15:restartNumberingAfterBreak="0">
+    <w:nsid w:val="108033C7"/>
+    <w:multiLevelType w:val="hybridMultilevel"/>
+    <w:tmpl w:val="E110C150"/>
+    <w:lvl w:ilvl="0" w:tplc="0409000F">
+      <w:start w:val="1"/>
+      <w:numFmt w:val="decimal"/>
+      <w:lvlText w:val="%1."/>
+      <w:lvlJc w:val="left"/>
+      <w:pPr>
+        <w:ind w:left="720" w:hanging="360"/>
+      </w:pPr>
+      <w:rPr>
+        <w:rFonts w:hint="default"/>
+      </w:rPr>
+    </w:lvl>
+    <w:lvl w:ilvl="1" w:tplc="04090019" w:tentative="1">
+      <w:start w:val="1"/>
+      <w:numFmt w:val="lowerLetter"/>
+      <w:lvlText w:val="%2."/>
+      <w:lvlJc w:val="left"/>
+      <w:pPr>
+        <w:ind w:left="1440" w:hanging="360"/>
+      </w:pPr>
+    </w:lvl>
+    <w:lvl w:ilvl="2" w:tplc="0409001B" w:tentative="1">
+      <w:start w:val="1"/>
+      <w:numFmt w:val="lowerRoman"/>
+      <w:lvlText w:val="%3."/>
+      <w:lvlJc w:val="right"/>
+      <w:pPr>
+        <w:ind w:left="2160" w:hanging="180"/>
+      </w:pPr>
+    </w:lvl>
+    <w:lvl w:ilvl="3" w:tplc="0409000F" w:tentative="1">
+      <w:start w:val="1"/>
+      <w:numFmt w:val="decimal"/>
+      <w:lvlText w:val="%4."/>
+      <w:lvlJc w:val="left"/>
+      <w:pPr>
+        <w:ind w:left="2880" w:hanging="360"/>
+      </w:pPr>
+    </w:lvl>
+    <w:lvl w:ilvl="4" w:tplc="04090019" w:tentative="1">
+      <w:start w:val="1"/>
+      <w:numFmt w:val="lowerLetter"/>
+      <w:lvlText w:val="%5."/>
+      <w:lvlJc w:val="left"/>
+      <w:pPr>
+        <w:ind w:left="3600" w:hanging="360"/>
+      </w:pPr>
+    </w:lvl>
+    <w:lvl w:ilvl="5" w:tplc="0409001B" w:tentative="1">
+      <w:start w:val="1"/>
+      <w:numFmt w:val="lowerRoman"/>
+      <w:lvlText w:val="%6."/>
+      <w:lvlJc w:val="right"/>
+      <w:pPr>
+        <w:ind w:left="4320" w:hanging="180"/>
+      </w:pPr>
+    </w:lvl>
+    <w:lvl w:ilvl="6" w:tplc="0409000F" w:tentative="1">
+      <w:start w:val="1"/>
+      <w:numFmt w:val="decimal"/>
+      <w:lvlText w:val="%7."/>
+      <w:lvlJc w:val="left"/>
+      <w:pPr>
+        <w:ind w:left="5040" w:hanging="360"/>
+      </w:pPr>
+    </w:lvl>
+    <w:lvl w:ilvl="7" w:tplc="04090019" w:tentative="1">
+      <w:start w:val="1"/>
+      <w:numFmt w:val="lowerLetter"/>
+      <w:lvlText w:val="%8."/>
+      <w:lvlJc w:val="left"/>
+      <w:pPr>
+        <w:ind w:left="5760" w:hanging="360"/>
+      </w:pPr>
+    </w:lvl>
+    <w:lvl w:ilvl="8" w:tplc="0409001B" w:tentative="1">
+      <w:start w:val="1"/>
+      <w:numFmt w:val="lowerRoman"/>
+      <w:lvlText w:val="%9."/>
+      <w:lvlJc w:val="right"/>
+      <w:pPr>
+        <w:ind w:left="6480" w:hanging="180"/>
+      </w:pPr>
+    </w:lvl>
+  </w:abstractNum>
+  <w:abstractNum w:abstractNumId="5" w15:restartNumberingAfterBreak="0">
     <w:nsid w:val="14332CBB"/>
     <w:multiLevelType w:val="multilevel"/>
     <w:tmpl w:val="F73C7AAA"/>
@@ -5701,7 +6372,120 @@
       </w:rPr>
     </w:lvl>
   </w:abstractNum>
-  <w:abstractNum w:abstractNumId="5" w15:restartNumberingAfterBreak="0">
+  <w:abstractNum w:abstractNumId="6" w15:restartNumberingAfterBreak="0">
+    <w:nsid w:val="16F30CBC"/>
+    <w:multiLevelType w:val="multilevel"/>
+    <w:tmpl w:val="7BF625C6"/>
+    <w:lvl w:ilvl="0">
+      <w:start w:val="1"/>
+      <w:numFmt w:val="decimal"/>
+      <w:lvlText w:val="%1."/>
+      <w:lvlJc w:val="left"/>
+      <w:pPr>
+        <w:ind w:left="630" w:hanging="630"/>
+      </w:pPr>
+      <w:rPr>
+        <w:rFonts w:hint="default"/>
+      </w:rPr>
+    </w:lvl>
+    <w:lvl w:ilvl="1">
+      <w:start w:val="1"/>
+      <w:numFmt w:val="decimal"/>
+      <w:lvlText w:val="%1-%2"/>
+      <w:lvlJc w:val="left"/>
+      <w:pPr>
+        <w:ind w:left="720" w:hanging="720"/>
+      </w:pPr>
+      <w:rPr>
+        <w:rFonts w:hint="default"/>
+      </w:rPr>
+    </w:lvl>
+    <w:lvl w:ilvl="2">
+      <w:start w:val="1"/>
+      <w:numFmt w:val="decimal"/>
+      <w:lvlText w:val="%1-%2.%3"/>
+      <w:lvlJc w:val="left"/>
+      <w:pPr>
+        <w:ind w:left="720" w:hanging="720"/>
+      </w:pPr>
+      <w:rPr>
+        <w:rFonts w:hint="default"/>
+      </w:rPr>
+    </w:lvl>
+    <w:lvl w:ilvl="3">
+      <w:start w:val="1"/>
+      <w:numFmt w:val="decimal"/>
+      <w:lvlText w:val="%1-%2.%3.%4"/>
+      <w:lvlJc w:val="left"/>
+      <w:pPr>
+        <w:ind w:left="1080" w:hanging="1080"/>
+      </w:pPr>
+      <w:rPr>
+        <w:rFonts w:hint="default"/>
+      </w:rPr>
+    </w:lvl>
+    <w:lvl w:ilvl="4">
+      <w:start w:val="1"/>
+      <w:numFmt w:val="decimal"/>
+      <w:lvlText w:val="%1-%2.%3.%4.%5"/>
+      <w:lvlJc w:val="left"/>
+      <w:pPr>
+        <w:ind w:left="1440" w:hanging="1440"/>
+      </w:pPr>
+      <w:rPr>
+        <w:rFonts w:hint="default"/>
+      </w:rPr>
+    </w:lvl>
+    <w:lvl w:ilvl="5">
+      <w:start w:val="1"/>
+      <w:numFmt w:val="decimal"/>
+      <w:lvlText w:val="%1-%2.%3.%4.%5.%6"/>
+      <w:lvlJc w:val="left"/>
+      <w:pPr>
+        <w:ind w:left="1440" w:hanging="1440"/>
+      </w:pPr>
+      <w:rPr>
+        <w:rFonts w:hint="default"/>
+      </w:rPr>
+    </w:lvl>
+    <w:lvl w:ilvl="6">
+      <w:start w:val="1"/>
+      <w:numFmt w:val="decimal"/>
+      <w:lvlText w:val="%1-%2.%3.%4.%5.%6.%7"/>
+      <w:lvlJc w:val="left"/>
+      <w:pPr>
+        <w:ind w:left="1800" w:hanging="1800"/>
+      </w:pPr>
+      <w:rPr>
+        <w:rFonts w:hint="default"/>
+      </w:rPr>
+    </w:lvl>
+    <w:lvl w:ilvl="7">
+      <w:start w:val="1"/>
+      <w:numFmt w:val="decimal"/>
+      <w:lvlText w:val="%1-%2.%3.%4.%5.%6.%7.%8"/>
+      <w:lvlJc w:val="left"/>
+      <w:pPr>
+        <w:ind w:left="2160" w:hanging="2160"/>
+      </w:pPr>
+      <w:rPr>
+        <w:rFonts w:hint="default"/>
+      </w:rPr>
+    </w:lvl>
+    <w:lvl w:ilvl="8">
+      <w:start w:val="1"/>
+      <w:numFmt w:val="decimal"/>
+      <w:lvlText w:val="%1-%2.%3.%4.%5.%6.%7.%8.%9"/>
+      <w:lvlJc w:val="left"/>
+      <w:pPr>
+        <w:ind w:left="2160" w:hanging="2160"/>
+      </w:pPr>
+      <w:rPr>
+        <w:rFonts w:hint="default"/>
+      </w:rPr>
+    </w:lvl>
+  </w:abstractNum>
+  <w:abstractNum w:abstractNumId="7" w15:restartNumberingAfterBreak="0">
     <w:nsid w:val="1A3F2AE9"/>
     <w:multiLevelType w:val="hybridMultilevel"/>
     <w:tmpl w:val="BD76F19E"/>
@@ -5787,7 +6571,7 @@
       </w:pPr>
     </w:lvl>
   </w:abstractNum>
-  <w:abstractNum w:abstractNumId="6" w15:restartNumberingAfterBreak="0">
+  <w:abstractNum w:abstractNumId="8" w15:restartNumberingAfterBreak="0">
     <w:nsid w:val="256B30ED"/>
     <w:multiLevelType w:val="hybridMultilevel"/>
     <w:tmpl w:val="7CFC6776"/>
@@ -5900,7 +6684,7 @@
       </w:rPr>
     </w:lvl>
   </w:abstractNum>
-  <w:abstractNum w:abstractNumId="7" w15:restartNumberingAfterBreak="0">
+  <w:abstractNum w:abstractNumId="9" w15:restartNumberingAfterBreak="0">
     <w:nsid w:val="25C23283"/>
     <w:multiLevelType w:val="multilevel"/>
     <w:tmpl w:val="F73C7AAA"/>
@@ -6013,7 +6797,7 @@
       </w:rPr>
     </w:lvl>
   </w:abstractNum>
-  <w:abstractNum w:abstractNumId="8" w15:restartNumberingAfterBreak="0">
+  <w:abstractNum w:abstractNumId="10" w15:restartNumberingAfterBreak="0">
     <w:nsid w:val="26BB0D11"/>
     <w:multiLevelType w:val="hybridMultilevel"/>
     <w:tmpl w:val="F7506060"/>
@@ -6126,7 +6910,7 @@
       </w:rPr>
     </w:lvl>
   </w:abstractNum>
-  <w:abstractNum w:abstractNumId="9" w15:restartNumberingAfterBreak="0">
+  <w:abstractNum w:abstractNumId="11" w15:restartNumberingAfterBreak="0">
     <w:nsid w:val="28976BA5"/>
     <w:multiLevelType w:val="multilevel"/>
     <w:tmpl w:val="CFE2B3D6"/>
@@ -6241,7 +7025,7 @@
       </w:rPr>
     </w:lvl>
   </w:abstractNum>
-  <w:abstractNum w:abstractNumId="10" w15:restartNumberingAfterBreak="0">
+  <w:abstractNum w:abstractNumId="12" w15:restartNumberingAfterBreak="0">
     <w:nsid w:val="28BC652C"/>
     <w:multiLevelType w:val="hybridMultilevel"/>
     <w:tmpl w:val="A420E4E0"/>
@@ -6330,7 +7114,7 @@
       </w:pPr>
     </w:lvl>
   </w:abstractNum>
-  <w:abstractNum w:abstractNumId="11" w15:restartNumberingAfterBreak="0">
+  <w:abstractNum w:abstractNumId="13" w15:restartNumberingAfterBreak="0">
     <w:nsid w:val="29BE201E"/>
     <w:multiLevelType w:val="multilevel"/>
     <w:tmpl w:val="B726E19E"/>
@@ -6443,7 +7227,7 @@
       </w:rPr>
     </w:lvl>
   </w:abstractNum>
-  <w:abstractNum w:abstractNumId="12" w15:restartNumberingAfterBreak="0">
+  <w:abstractNum w:abstractNumId="14" w15:restartNumberingAfterBreak="0">
     <w:nsid w:val="2A3C6939"/>
     <w:multiLevelType w:val="multilevel"/>
     <w:tmpl w:val="1EDE85FA"/>
@@ -6556,7 +7340,7 @@
       </w:rPr>
     </w:lvl>
   </w:abstractNum>
-  <w:abstractNum w:abstractNumId="13" w15:restartNumberingAfterBreak="0">
+  <w:abstractNum w:abstractNumId="15" w15:restartNumberingAfterBreak="0">
     <w:nsid w:val="2CED395B"/>
     <w:multiLevelType w:val="multilevel"/>
     <w:tmpl w:val="550AECE2"/>
@@ -6669,7 +7453,120 @@
       </w:rPr>
     </w:lvl>
   </w:abstractNum>
-  <w:abstractNum w:abstractNumId="14" w15:restartNumberingAfterBreak="0">
+  <w:abstractNum w:abstractNumId="16" w15:restartNumberingAfterBreak="0">
+    <w:nsid w:val="31D61875"/>
+    <w:multiLevelType w:val="hybridMultilevel"/>
+    <w:tmpl w:val="E0103F4C"/>
+    <w:lvl w:ilvl="0" w:tplc="04090001">
+      <w:start w:val="1"/>
+      <w:numFmt w:val="bullet"/>
+      <w:lvlText w:val=""/>
+      <w:lvlJc w:val="left"/>
+      <w:pPr>
+        <w:ind w:left="720" w:hanging="360"/>
+      </w:pPr>
+      <w:rPr>
+        <w:rFonts w:ascii="Symbol" w:hAnsi="Symbol" w:hint="default"/>
+      </w:rPr>
+    </w:lvl>
+    <w:lvl w:ilvl="1" w:tplc="04090003" w:tentative="1">
+      <w:start w:val="1"/>
+      <w:numFmt w:val="bullet"/>
+      <w:lvlText w:val="o"/>
+      <w:lvlJc w:val="left"/>
+      <w:pPr>
+        <w:ind w:left="1440" w:hanging="360"/>
+      </w:pPr>
+      <w:rPr>
+        <w:rFonts w:ascii="Courier New" w:hAnsi="Courier New" w:cs="Courier New" w:hint="default"/>
+      </w:rPr>
+    </w:lvl>
+    <w:lvl w:ilvl="2" w:tplc="04090005" w:tentative="1">
+      <w:start w:val="1"/>
+      <w:numFmt w:val="bullet"/>
+      <w:lvlText w:val=""/>
+      <w:lvlJc w:val="left"/>
+      <w:pPr>
+        <w:ind w:left="2160" w:hanging="360"/>
+      </w:pPr>
+      <w:rPr>
+        <w:rFonts w:ascii="Wingdings" w:hAnsi="Wingdings" w:hint="default"/>
+      </w:rPr>
+    </w:lvl>
+    <w:lvl w:ilvl="3" w:tplc="04090001" w:tentative="1">
+      <w:start w:val="1"/>
+      <w:numFmt w:val="bullet"/>
+      <w:lvlText w:val=""/>
+      <w:lvlJc w:val="left"/>
+      <w:pPr>
+        <w:ind w:left="2880" w:hanging="360"/>
+      </w:pPr>
+      <w:rPr>
+        <w:rFonts w:ascii="Symbol" w:hAnsi="Symbol" w:hint="default"/>
+      </w:rPr>
+    </w:lvl>
+    <w:lvl w:ilvl="4" w:tplc="04090003" w:tentative="1">
+      <w:start w:val="1"/>
+      <w:numFmt w:val="bullet"/>
+      <w:lvlText w:val="o"/>
+      <w:lvlJc w:val="left"/>
+      <w:pPr>
+        <w:ind w:left="3600" w:hanging="360"/>
+      </w:pPr>
+      <w:rPr>
+        <w:rFonts w:ascii="Courier New" w:hAnsi="Courier New" w:cs="Courier New" w:hint="default"/>
+      </w:rPr>
+    </w:lvl>
+    <w:lvl w:ilvl="5" w:tplc="04090005" w:tentative="1">
+      <w:start w:val="1"/>
+      <w:numFmt w:val="bullet"/>
+      <w:lvlText w:val=""/>
+      <w:lvlJc w:val="left"/>
+      <w:pPr>
+        <w:ind w:left="4320" w:hanging="360"/>
+      </w:pPr>
+      <w:rPr>
+        <w:rFonts w:ascii="Wingdings" w:hAnsi="Wingdings" w:hint="default"/>
+      </w:rPr>
+    </w:lvl>
+    <w:lvl w:ilvl="6" w:tplc="04090001" w:tentative="1">
+      <w:start w:val="1"/>
+      <w:numFmt w:val="bullet"/>
+      <w:lvlText w:val=""/>
+      <w:lvlJc w:val="left"/>
+      <w:pPr>
+        <w:ind w:left="5040" w:hanging="360"/>
+      </w:pPr>
+      <w:rPr>
+        <w:rFonts w:ascii="Symbol" w:hAnsi="Symbol" w:hint="default"/>
+      </w:rPr>
+    </w:lvl>
+    <w:lvl w:ilvl="7" w:tplc="04090003" w:tentative="1">
+      <w:start w:val="1"/>
+      <w:numFmt w:val="bullet"/>
+      <w:lvlText w:val="o"/>
+      <w:lvlJc w:val="left"/>
+      <w:pPr>
+        <w:ind w:left="5760" w:hanging="360"/>
+      </w:pPr>
+      <w:rPr>
+        <w:rFonts w:ascii="Courier New" w:hAnsi="Courier New" w:cs="Courier New" w:hint="default"/>
+      </w:rPr>
+    </w:lvl>
+    <w:lvl w:ilvl="8" w:tplc="04090005" w:tentative="1">
+      <w:start w:val="1"/>
+      <w:numFmt w:val="bullet"/>
+      <w:lvlText w:val=""/>
+      <w:lvlJc w:val="left"/>
+      <w:pPr>
+        <w:ind w:left="6480" w:hanging="360"/>
+      </w:pPr>
+      <w:rPr>
+        <w:rFonts w:ascii="Wingdings" w:hAnsi="Wingdings" w:hint="default"/>
+      </w:rPr>
+    </w:lvl>
+  </w:abstractNum>
+  <w:abstractNum w:abstractNumId="17" w15:restartNumberingAfterBreak="0">
     <w:nsid w:val="3387018D"/>
     <w:multiLevelType w:val="multilevel"/>
     <w:tmpl w:val="CFE2B3D6"/>
@@ -6784,7 +7681,7 @@
       </w:rPr>
     </w:lvl>
   </w:abstractNum>
-  <w:abstractNum w:abstractNumId="15" w15:restartNumberingAfterBreak="0">
+  <w:abstractNum w:abstractNumId="18" w15:restartNumberingAfterBreak="0">
     <w:nsid w:val="34DF201F"/>
     <w:multiLevelType w:val="multilevel"/>
     <w:tmpl w:val="0409001F"/>
@@ -6870,7 +7767,7 @@
       </w:pPr>
     </w:lvl>
   </w:abstractNum>
-  <w:abstractNum w:abstractNumId="16" w15:restartNumberingAfterBreak="0">
+  <w:abstractNum w:abstractNumId="19" w15:restartNumberingAfterBreak="0">
     <w:nsid w:val="36ED663F"/>
     <w:multiLevelType w:val="multilevel"/>
     <w:tmpl w:val="7BF625C6"/>
@@ -6983,7 +7880,7 @@
       </w:rPr>
     </w:lvl>
   </w:abstractNum>
-  <w:abstractNum w:abstractNumId="17" w15:restartNumberingAfterBreak="0">
+  <w:abstractNum w:abstractNumId="20" w15:restartNumberingAfterBreak="0">
     <w:nsid w:val="392340F2"/>
     <w:multiLevelType w:val="hybridMultilevel"/>
     <w:tmpl w:val="E4286F78"/>
@@ -7096,7 +7993,93 @@
       </w:rPr>
     </w:lvl>
   </w:abstractNum>
-  <w:abstractNum w:abstractNumId="18" w15:restartNumberingAfterBreak="0">
+  <w:abstractNum w:abstractNumId="21" w15:restartNumberingAfterBreak="0">
+    <w:nsid w:val="3ABD1E6D"/>
+    <w:multiLevelType w:val="hybridMultilevel"/>
+    <w:tmpl w:val="020CC6DC"/>
+    <w:lvl w:ilvl="0" w:tplc="0409000F">
+      <w:start w:val="1"/>
+      <w:numFmt w:val="decimal"/>
+      <w:lvlText w:val="%1."/>
+      <w:lvlJc w:val="left"/>
+      <w:pPr>
+        <w:ind w:left="720" w:hanging="360"/>
+      </w:pPr>
+    </w:lvl>
+    <w:lvl w:ilvl="1" w:tplc="04090019" w:tentative="1">
+      <w:start w:val="1"/>
+      <w:numFmt w:val="lowerLetter"/>
+      <w:lvlText w:val="%2."/>
+      <w:lvlJc w:val="left"/>
+      <w:pPr>
+        <w:ind w:left="1440" w:hanging="360"/>
+      </w:pPr>
+    </w:lvl>
+    <w:lvl w:ilvl="2" w:tplc="0409001B" w:tentative="1">
+      <w:start w:val="1"/>
+      <w:numFmt w:val="lowerRoman"/>
+      <w:lvlText w:val="%3."/>
+      <w:lvlJc w:val="right"/>
+      <w:pPr>
+        <w:ind w:left="2160" w:hanging="180"/>
+      </w:pPr>
+    </w:lvl>
+    <w:lvl w:ilvl="3" w:tplc="0409000F" w:tentative="1">
+      <w:start w:val="1"/>
+      <w:numFmt w:val="decimal"/>
+      <w:lvlText w:val="%4."/>
+      <w:lvlJc w:val="left"/>
+      <w:pPr>
+        <w:ind w:left="2880" w:hanging="360"/>
+      </w:pPr>
+    </w:lvl>
+    <w:lvl w:ilvl="4" w:tplc="04090019" w:tentative="1">
+      <w:start w:val="1"/>
+      <w:numFmt w:val="lowerLetter"/>
+      <w:lvlText w:val="%5."/>
+      <w:lvlJc w:val="left"/>
+      <w:pPr>
+        <w:ind w:left="3600" w:hanging="360"/>
+      </w:pPr>
+    </w:lvl>
+    <w:lvl w:ilvl="5" w:tplc="0409001B" w:tentative="1">
+      <w:start w:val="1"/>
+      <w:numFmt w:val="lowerRoman"/>
+      <w:lvlText w:val="%6."/>
+      <w:lvlJc w:val="right"/>
+      <w:pPr>
+        <w:ind w:left="4320" w:hanging="180"/>
+      </w:pPr>
+    </w:lvl>
+    <w:lvl w:ilvl="6" w:tplc="0409000F" w:tentative="1">
+      <w:start w:val="1"/>
+      <w:numFmt w:val="decimal"/>
+      <w:lvlText w:val="%7."/>
+      <w:lvlJc w:val="left"/>
+      <w:pPr>
+        <w:ind w:left="5040" w:hanging="360"/>
+      </w:pPr>
+    </w:lvl>
+    <w:lvl w:ilvl="7" w:tplc="04090019" w:tentative="1">
+      <w:start w:val="1"/>
+      <w:numFmt w:val="lowerLetter"/>
+      <w:lvlText w:val="%8."/>
+      <w:lvlJc w:val="left"/>
+      <w:pPr>
+        <w:ind w:left="5760" w:hanging="360"/>
+      </w:pPr>
+    </w:lvl>
+    <w:lvl w:ilvl="8" w:tplc="0409001B" w:tentative="1">
+      <w:start w:val="1"/>
+      <w:numFmt w:val="lowerRoman"/>
+      <w:lvlText w:val="%9."/>
+      <w:lvlJc w:val="right"/>
+      <w:pPr>
+        <w:ind w:left="6480" w:hanging="180"/>
+      </w:pPr>
+    </w:lvl>
+  </w:abstractNum>
+  <w:abstractNum w:abstractNumId="22" w15:restartNumberingAfterBreak="0">
     <w:nsid w:val="436A6B7F"/>
     <w:multiLevelType w:val="hybridMultilevel"/>
     <w:tmpl w:val="7CE62A34"/>
@@ -7209,7 +8192,7 @@
       </w:rPr>
     </w:lvl>
   </w:abstractNum>
-  <w:abstractNum w:abstractNumId="19" w15:restartNumberingAfterBreak="0">
+  <w:abstractNum w:abstractNumId="23" w15:restartNumberingAfterBreak="0">
     <w:nsid w:val="43F8346D"/>
     <w:multiLevelType w:val="hybridMultilevel"/>
     <w:tmpl w:val="DEFACF12"/>
@@ -7322,7 +8305,120 @@
       </w:rPr>
     </w:lvl>
   </w:abstractNum>
-  <w:abstractNum w:abstractNumId="20" w15:restartNumberingAfterBreak="0">
+  <w:abstractNum w:abstractNumId="24" w15:restartNumberingAfterBreak="0">
+    <w:nsid w:val="45866738"/>
+    <w:multiLevelType w:val="multilevel"/>
+    <w:tmpl w:val="7BF625C6"/>
+    <w:lvl w:ilvl="0">
+      <w:start w:val="1"/>
+      <w:numFmt w:val="decimal"/>
+      <w:lvlText w:val="%1."/>
+      <w:lvlJc w:val="left"/>
+      <w:pPr>
+        <w:ind w:left="630" w:hanging="630"/>
+      </w:pPr>
+      <w:rPr>
+        <w:rFonts w:hint="default"/>
+      </w:rPr>
+    </w:lvl>
+    <w:lvl w:ilvl="1">
+      <w:start w:val="1"/>
+      <w:numFmt w:val="decimal"/>
+      <w:lvlText w:val="%1-%2"/>
+      <w:lvlJc w:val="left"/>
+      <w:pPr>
+        <w:ind w:left="720" w:hanging="720"/>
+      </w:pPr>
+      <w:rPr>
+        <w:rFonts w:hint="default"/>
+      </w:rPr>
+    </w:lvl>
+    <w:lvl w:ilvl="2">
+      <w:start w:val="1"/>
+      <w:numFmt w:val="decimal"/>
+      <w:lvlText w:val="%1-%2.%3"/>
+      <w:lvlJc w:val="left"/>
+      <w:pPr>
+        <w:ind w:left="720" w:hanging="720"/>
+      </w:pPr>
+      <w:rPr>
+        <w:rFonts w:hint="default"/>
+      </w:rPr>
+    </w:lvl>
+    <w:lvl w:ilvl="3">
+      <w:start w:val="1"/>
+      <w:numFmt w:val="decimal"/>
+      <w:lvlText w:val="%1-%2.%3.%4"/>
+      <w:lvlJc w:val="left"/>
+      <w:pPr>
+        <w:ind w:left="1080" w:hanging="1080"/>
+      </w:pPr>
+      <w:rPr>
+        <w:rFonts w:hint="default"/>
+      </w:rPr>
+    </w:lvl>
+    <w:lvl w:ilvl="4">
+      <w:start w:val="1"/>
+      <w:numFmt w:val="decimal"/>
+      <w:lvlText w:val="%1-%2.%3.%4.%5"/>
+      <w:lvlJc w:val="left"/>
+      <w:pPr>
+        <w:ind w:left="1440" w:hanging="1440"/>
+      </w:pPr>
+      <w:rPr>
+        <w:rFonts w:hint="default"/>
+      </w:rPr>
+    </w:lvl>
+    <w:lvl w:ilvl="5">
+      <w:start w:val="1"/>
+      <w:numFmt w:val="decimal"/>
+      <w:lvlText w:val="%1-%2.%3.%4.%5.%6"/>
+      <w:lvlJc w:val="left"/>
+      <w:pPr>
+        <w:ind w:left="1440" w:hanging="1440"/>
+      </w:pPr>
+      <w:rPr>
+        <w:rFonts w:hint="default"/>
+      </w:rPr>
+    </w:lvl>
+    <w:lvl w:ilvl="6">
+      <w:start w:val="1"/>
+      <w:numFmt w:val="decimal"/>
+      <w:lvlText w:val="%1-%2.%3.%4.%5.%6.%7"/>
+      <w:lvlJc w:val="left"/>
+      <w:pPr>
+        <w:ind w:left="1800" w:hanging="1800"/>
+      </w:pPr>
+      <w:rPr>
+        <w:rFonts w:hint="default"/>
+      </w:rPr>
+    </w:lvl>
+    <w:lvl w:ilvl="7">
+      <w:start w:val="1"/>
+      <w:numFmt w:val="decimal"/>
+      <w:lvlText w:val="%1-%2.%3.%4.%5.%6.%7.%8"/>
+      <w:lvlJc w:val="left"/>
+      <w:pPr>
+        <w:ind w:left="2160" w:hanging="2160"/>
+      </w:pPr>
+      <w:rPr>
+        <w:rFonts w:hint="default"/>
+      </w:rPr>
+    </w:lvl>
+    <w:lvl w:ilvl="8">
+      <w:start w:val="1"/>
+      <w:numFmt w:val="decimal"/>
+      <w:lvlText w:val="%1-%2.%3.%4.%5.%6.%7.%8.%9"/>
+      <w:lvlJc w:val="left"/>
+      <w:pPr>
+        <w:ind w:left="2160" w:hanging="2160"/>
+      </w:pPr>
+      <w:rPr>
+        <w:rFonts w:hint="default"/>
+      </w:rPr>
+    </w:lvl>
+  </w:abstractNum>
+  <w:abstractNum w:abstractNumId="25" w15:restartNumberingAfterBreak="0">
     <w:nsid w:val="5621793B"/>
     <w:multiLevelType w:val="hybridMultilevel"/>
     <w:tmpl w:val="53D476D8"/>
@@ -7435,7 +8531,120 @@
       </w:rPr>
     </w:lvl>
   </w:abstractNum>
-  <w:abstractNum w:abstractNumId="21" w15:restartNumberingAfterBreak="0">
+  <w:abstractNum w:abstractNumId="26" w15:restartNumberingAfterBreak="0">
+    <w:nsid w:val="59C5152E"/>
+    <w:multiLevelType w:val="hybridMultilevel"/>
+    <w:tmpl w:val="48D0E37A"/>
+    <w:lvl w:ilvl="0" w:tplc="04090001">
+      <w:start w:val="1"/>
+      <w:numFmt w:val="bullet"/>
+      <w:lvlText w:val=""/>
+      <w:lvlJc w:val="left"/>
+      <w:pPr>
+        <w:ind w:left="720" w:hanging="360"/>
+      </w:pPr>
+      <w:rPr>
+        <w:rFonts w:ascii="Symbol" w:hAnsi="Symbol" w:hint="default"/>
+      </w:rPr>
+    </w:lvl>
+    <w:lvl w:ilvl="1" w:tplc="04090001">
+      <w:start w:val="1"/>
+      <w:numFmt w:val="bullet"/>
+      <w:lvlText w:val=""/>
+      <w:lvlJc w:val="left"/>
+      <w:pPr>
+        <w:ind w:left="1440" w:hanging="360"/>
+      </w:pPr>
+      <w:rPr>
+        <w:rFonts w:ascii="Symbol" w:hAnsi="Symbol" w:hint="default"/>
+      </w:rPr>
+    </w:lvl>
+    <w:lvl w:ilvl="2" w:tplc="04090005" w:tentative="1">
+      <w:start w:val="1"/>
+      <w:numFmt w:val="bullet"/>
+      <w:lvlText w:val=""/>
+      <w:lvlJc w:val="left"/>
+      <w:pPr>
+        <w:ind w:left="2160" w:hanging="360"/>
+      </w:pPr>
+      <w:rPr>
+        <w:rFonts w:ascii="Wingdings" w:hAnsi="Wingdings" w:hint="default"/>
+      </w:rPr>
+    </w:lvl>
+    <w:lvl w:ilvl="3" w:tplc="04090001" w:tentative="1">
+      <w:start w:val="1"/>
+      <w:numFmt w:val="bullet"/>
+      <w:lvlText w:val=""/>
+      <w:lvlJc w:val="left"/>
+      <w:pPr>
+        <w:ind w:left="2880" w:hanging="360"/>
+      </w:pPr>
+      <w:rPr>
+        <w:rFonts w:ascii="Symbol" w:hAnsi="Symbol" w:hint="default"/>
+      </w:rPr>
+    </w:lvl>
+    <w:lvl w:ilvl="4" w:tplc="04090003" w:tentative="1">
+      <w:start w:val="1"/>
+      <w:numFmt w:val="bullet"/>
+      <w:lvlText w:val="o"/>
+      <w:lvlJc w:val="left"/>
+      <w:pPr>
+        <w:ind w:left="3600" w:hanging="360"/>
+      </w:pPr>
+      <w:rPr>
+        <w:rFonts w:ascii="Courier New" w:hAnsi="Courier New" w:cs="Courier New" w:hint="default"/>
+      </w:rPr>
+    </w:lvl>
+    <w:lvl w:ilvl="5" w:tplc="04090005" w:tentative="1">
+      <w:start w:val="1"/>
+      <w:numFmt w:val="bullet"/>
+      <w:lvlText w:val=""/>
+      <w:lvlJc w:val="left"/>
+      <w:pPr>
+        <w:ind w:left="4320" w:hanging="360"/>
+      </w:pPr>
+      <w:rPr>
+        <w:rFonts w:ascii="Wingdings" w:hAnsi="Wingdings" w:hint="default"/>
+      </w:rPr>
+    </w:lvl>
+    <w:lvl w:ilvl="6" w:tplc="04090001" w:tentative="1">
+      <w:start w:val="1"/>
+      <w:numFmt w:val="bullet"/>
+      <w:lvlText w:val=""/>
+      <w:lvlJc w:val="left"/>
+      <w:pPr>
+        <w:ind w:left="5040" w:hanging="360"/>
+      </w:pPr>
+      <w:rPr>
+        <w:rFonts w:ascii="Symbol" w:hAnsi="Symbol" w:hint="default"/>
+      </w:rPr>
+    </w:lvl>
+    <w:lvl w:ilvl="7" w:tplc="04090003" w:tentative="1">
+      <w:start w:val="1"/>
+      <w:numFmt w:val="bullet"/>
+      <w:lvlText w:val="o"/>
+      <w:lvlJc w:val="left"/>
+      <w:pPr>
+        <w:ind w:left="5760" w:hanging="360"/>
+      </w:pPr>
+      <w:rPr>
+        <w:rFonts w:ascii="Courier New" w:hAnsi="Courier New" w:cs="Courier New" w:hint="default"/>
+      </w:rPr>
+    </w:lvl>
+    <w:lvl w:ilvl="8" w:tplc="04090005" w:tentative="1">
+      <w:start w:val="1"/>
+      <w:numFmt w:val="bullet"/>
+      <w:lvlText w:val=""/>
+      <w:lvlJc w:val="left"/>
+      <w:pPr>
+        <w:ind w:left="6480" w:hanging="360"/>
+      </w:pPr>
+      <w:rPr>
+        <w:rFonts w:ascii="Wingdings" w:hAnsi="Wingdings" w:hint="default"/>
+      </w:rPr>
+    </w:lvl>
+  </w:abstractNum>
+  <w:abstractNum w:abstractNumId="27" w15:restartNumberingAfterBreak="0">
     <w:nsid w:val="5CFC077D"/>
     <w:multiLevelType w:val="hybridMultilevel"/>
     <w:tmpl w:val="F306D3B8"/>
@@ -7521,7 +8730,120 @@
       </w:pPr>
     </w:lvl>
   </w:abstractNum>
-  <w:abstractNum w:abstractNumId="22" w15:restartNumberingAfterBreak="0">
+  <w:abstractNum w:abstractNumId="28" w15:restartNumberingAfterBreak="0">
+    <w:nsid w:val="5DE140FC"/>
+    <w:multiLevelType w:val="multilevel"/>
+    <w:tmpl w:val="9958420A"/>
+    <w:lvl w:ilvl="0">
+      <w:start w:val="1"/>
+      <w:numFmt w:val="decimal"/>
+      <w:lvlText w:val="%1"/>
+      <w:lvlJc w:val="left"/>
+      <w:pPr>
+        <w:ind w:left="750" w:hanging="750"/>
+      </w:pPr>
+      <w:rPr>
+        <w:rFonts w:hint="default"/>
+      </w:rPr>
+    </w:lvl>
+    <w:lvl w:ilvl="1">
+      <w:start w:val="2"/>
+      <w:numFmt w:val="decimal"/>
+      <w:lvlText w:val="%1-%2"/>
+      <w:lvlJc w:val="left"/>
+      <w:pPr>
+        <w:ind w:left="750" w:hanging="750"/>
+      </w:pPr>
+      <w:rPr>
+        <w:rFonts w:hint="default"/>
+      </w:rPr>
+    </w:lvl>
+    <w:lvl w:ilvl="2">
+      <w:start w:val="1"/>
+      <w:numFmt w:val="decimal"/>
+      <w:lvlText w:val="%1-%2-%3"/>
+      <w:lvlJc w:val="left"/>
+      <w:pPr>
+        <w:ind w:left="1080" w:hanging="1080"/>
+      </w:pPr>
+      <w:rPr>
+        <w:rFonts w:hint="default"/>
+      </w:rPr>
+    </w:lvl>
+    <w:lvl w:ilvl="3">
+      <w:start w:val="1"/>
+      <w:numFmt w:val="decimal"/>
+      <w:lvlText w:val="%1-%2-%3.%4"/>
+      <w:lvlJc w:val="left"/>
+      <w:pPr>
+        <w:ind w:left="1080" w:hanging="1080"/>
+      </w:pPr>
+      <w:rPr>
+        <w:rFonts w:hint="default"/>
+      </w:rPr>
+    </w:lvl>
+    <w:lvl w:ilvl="4">
+      <w:start w:val="1"/>
+      <w:numFmt w:val="decimal"/>
+      <w:lvlText w:val="%1-%2-%3.%4.%5"/>
+      <w:lvlJc w:val="left"/>
+      <w:pPr>
+        <w:ind w:left="1440" w:hanging="1440"/>
+      </w:pPr>
+      <w:rPr>
+        <w:rFonts w:hint="default"/>
+      </w:rPr>
+    </w:lvl>
+    <w:lvl w:ilvl="5">
+      <w:start w:val="1"/>
+      <w:numFmt w:val="decimal"/>
+      <w:lvlText w:val="%1-%2-%3.%4.%5.%6"/>
+      <w:lvlJc w:val="left"/>
+      <w:pPr>
+        <w:ind w:left="1800" w:hanging="1800"/>
+      </w:pPr>
+      <w:rPr>
+        <w:rFonts w:hint="default"/>
+      </w:rPr>
+    </w:lvl>
+    <w:lvl w:ilvl="6">
+      <w:start w:val="1"/>
+      <w:numFmt w:val="decimal"/>
+      <w:lvlText w:val="%1-%2-%3.%4.%5.%6.%7"/>
+      <w:lvlJc w:val="left"/>
+      <w:pPr>
+        <w:ind w:left="2160" w:hanging="2160"/>
+      </w:pPr>
+      <w:rPr>
+        <w:rFonts w:hint="default"/>
+      </w:rPr>
+    </w:lvl>
+    <w:lvl w:ilvl="7">
+      <w:start w:val="1"/>
+      <w:numFmt w:val="decimal"/>
+      <w:lvlText w:val="%1-%2-%3.%4.%5.%6.%7.%8"/>
+      <w:lvlJc w:val="left"/>
+      <w:pPr>
+        <w:ind w:left="2160" w:hanging="2160"/>
+      </w:pPr>
+      <w:rPr>
+        <w:rFonts w:hint="default"/>
+      </w:rPr>
+    </w:lvl>
+    <w:lvl w:ilvl="8">
+      <w:start w:val="1"/>
+      <w:numFmt w:val="decimal"/>
+      <w:lvlText w:val="%1-%2-%3.%4.%5.%6.%7.%8.%9"/>
+      <w:lvlJc w:val="left"/>
+      <w:pPr>
+        <w:ind w:left="2520" w:hanging="2520"/>
+      </w:pPr>
+      <w:rPr>
+        <w:rFonts w:hint="default"/>
+      </w:rPr>
+    </w:lvl>
+  </w:abstractNum>
+  <w:abstractNum w:abstractNumId="29" w15:restartNumberingAfterBreak="0">
     <w:nsid w:val="5EE70B6C"/>
     <w:multiLevelType w:val="multilevel"/>
     <w:tmpl w:val="1EDE85FA"/>
@@ -7634,7 +8956,120 @@
       </w:rPr>
     </w:lvl>
   </w:abstractNum>
-  <w:abstractNum w:abstractNumId="23" w15:restartNumberingAfterBreak="0">
+  <w:abstractNum w:abstractNumId="30" w15:restartNumberingAfterBreak="0">
+    <w:nsid w:val="6455557A"/>
+    <w:multiLevelType w:val="hybridMultilevel"/>
+    <w:tmpl w:val="27BE2B14"/>
+    <w:lvl w:ilvl="0" w:tplc="04090001">
+      <w:start w:val="1"/>
+      <w:numFmt w:val="bullet"/>
+      <w:lvlText w:val=""/>
+      <w:lvlJc w:val="left"/>
+      <w:pPr>
+        <w:ind w:left="720" w:hanging="360"/>
+      </w:pPr>
+      <w:rPr>
+        <w:rFonts w:ascii="Symbol" w:hAnsi="Symbol" w:hint="default"/>
+      </w:rPr>
+    </w:lvl>
+    <w:lvl w:ilvl="1" w:tplc="F3BABE02">
+      <w:start w:val="1"/>
+      <w:numFmt w:val="bullet"/>
+      <w:lvlText w:val="-"/>
+      <w:lvlJc w:val="left"/>
+      <w:pPr>
+        <w:ind w:left="1440" w:hanging="360"/>
+      </w:pPr>
+      <w:rPr>
+        <w:rFonts w:ascii="Arabic Transparent" w:eastAsiaTheme="minorHAnsi" w:hAnsiTheme="minorHAnsi" w:cs="Arabic Transparent" w:hint="default"/>
+      </w:rPr>
+    </w:lvl>
+    <w:lvl w:ilvl="2" w:tplc="04090005" w:tentative="1">
+      <w:start w:val="1"/>
+      <w:numFmt w:val="bullet"/>
+      <w:lvlText w:val=""/>
+      <w:lvlJc w:val="left"/>
+      <w:pPr>
+        <w:ind w:left="2160" w:hanging="360"/>
+      </w:pPr>
+      <w:rPr>
+        <w:rFonts w:ascii="Wingdings" w:hAnsi="Wingdings" w:hint="default"/>
+      </w:rPr>
+    </w:lvl>
+    <w:lvl w:ilvl="3" w:tplc="04090001" w:tentative="1">
+      <w:start w:val="1"/>
+      <w:numFmt w:val="bullet"/>
+      <w:lvlText w:val=""/>
+      <w:lvlJc w:val="left"/>
+      <w:pPr>
+        <w:ind w:left="2880" w:hanging="360"/>
+      </w:pPr>
+      <w:rPr>
+        <w:rFonts w:ascii="Symbol" w:hAnsi="Symbol" w:hint="default"/>
+      </w:rPr>
+    </w:lvl>
+    <w:lvl w:ilvl="4" w:tplc="04090003" w:tentative="1">
+      <w:start w:val="1"/>
+      <w:numFmt w:val="bullet"/>
+      <w:lvlText w:val="o"/>
+      <w:lvlJc w:val="left"/>
+      <w:pPr>
+        <w:ind w:left="3600" w:hanging="360"/>
+      </w:pPr>
+      <w:rPr>
+        <w:rFonts w:ascii="Courier New" w:hAnsi="Courier New" w:cs="Courier New" w:hint="default"/>
+      </w:rPr>
+    </w:lvl>
+    <w:lvl w:ilvl="5" w:tplc="04090005" w:tentative="1">
+      <w:start w:val="1"/>
+      <w:numFmt w:val="bullet"/>
+      <w:lvlText w:val=""/>
+      <w:lvlJc w:val="left"/>
+      <w:pPr>
+        <w:ind w:left="4320" w:hanging="360"/>
+      </w:pPr>
+      <w:rPr>
+        <w:rFonts w:ascii="Wingdings" w:hAnsi="Wingdings" w:hint="default"/>
+      </w:rPr>
+    </w:lvl>
+    <w:lvl w:ilvl="6" w:tplc="04090001" w:tentative="1">
+      <w:start w:val="1"/>
+      <w:numFmt w:val="bullet"/>
+      <w:lvlText w:val=""/>
+      <w:lvlJc w:val="left"/>
+      <w:pPr>
+        <w:ind w:left="5040" w:hanging="360"/>
+      </w:pPr>
+      <w:rPr>
+        <w:rFonts w:ascii="Symbol" w:hAnsi="Symbol" w:hint="default"/>
+      </w:rPr>
+    </w:lvl>
+    <w:lvl w:ilvl="7" w:tplc="04090003" w:tentative="1">
+      <w:start w:val="1"/>
+      <w:numFmt w:val="bullet"/>
+      <w:lvlText w:val="o"/>
+      <w:lvlJc w:val="left"/>
+      <w:pPr>
+        <w:ind w:left="5760" w:hanging="360"/>
+      </w:pPr>
+      <w:rPr>
+        <w:rFonts w:ascii="Courier New" w:hAnsi="Courier New" w:cs="Courier New" w:hint="default"/>
+      </w:rPr>
+    </w:lvl>
+    <w:lvl w:ilvl="8" w:tplc="04090005" w:tentative="1">
+      <w:start w:val="1"/>
+      <w:numFmt w:val="bullet"/>
+      <w:lvlText w:val=""/>
+      <w:lvlJc w:val="left"/>
+      <w:pPr>
+        <w:ind w:left="6480" w:hanging="360"/>
+      </w:pPr>
+      <w:rPr>
+        <w:rFonts w:ascii="Wingdings" w:hAnsi="Wingdings" w:hint="default"/>
+      </w:rPr>
+    </w:lvl>
+  </w:abstractNum>
+  <w:abstractNum w:abstractNumId="31" w15:restartNumberingAfterBreak="0">
     <w:nsid w:val="6C011EE7"/>
     <w:multiLevelType w:val="hybridMultilevel"/>
     <w:tmpl w:val="6E02C198"/>
@@ -7747,7 +9182,7 @@
       </w:rPr>
     </w:lvl>
   </w:abstractNum>
-  <w:abstractNum w:abstractNumId="24" w15:restartNumberingAfterBreak="0">
+  <w:abstractNum w:abstractNumId="32" w15:restartNumberingAfterBreak="0">
     <w:nsid w:val="6DA947CD"/>
     <w:multiLevelType w:val="multilevel"/>
     <w:tmpl w:val="7A7A404C"/>
@@ -7862,10 +9297,10 @@
       </w:rPr>
     </w:lvl>
   </w:abstractNum>
-  <w:abstractNum w:abstractNumId="25" w15:restartNumberingAfterBreak="0">
+  <w:abstractNum w:abstractNumId="33" w15:restartNumberingAfterBreak="0">
     <w:nsid w:val="6EA50CC1"/>
     <w:multiLevelType w:val="hybridMultilevel"/>
-    <w:tmpl w:val="A4806E3A"/>
+    <w:tmpl w:val="01AC6FEC"/>
     <w:lvl w:ilvl="0" w:tplc="0409000F">
       <w:start w:val="1"/>
       <w:numFmt w:val="decimal"/>
@@ -7948,7 +9383,7 @@
       </w:pPr>
     </w:lvl>
   </w:abstractNum>
-  <w:abstractNum w:abstractNumId="26" w15:restartNumberingAfterBreak="0">
+  <w:abstractNum w:abstractNumId="34" w15:restartNumberingAfterBreak="0">
     <w:nsid w:val="72A8786B"/>
     <w:multiLevelType w:val="hybridMultilevel"/>
     <w:tmpl w:val="EA401D70"/>
@@ -8061,7 +9496,7 @@
       </w:rPr>
     </w:lvl>
   </w:abstractNum>
-  <w:abstractNum w:abstractNumId="27" w15:restartNumberingAfterBreak="0">
+  <w:abstractNum w:abstractNumId="35" w15:restartNumberingAfterBreak="0">
     <w:nsid w:val="750A44AB"/>
     <w:multiLevelType w:val="hybridMultilevel"/>
     <w:tmpl w:val="20CEFFBE"/>
@@ -8174,7 +9609,120 @@
       </w:rPr>
     </w:lvl>
   </w:abstractNum>
-  <w:abstractNum w:abstractNumId="28" w15:restartNumberingAfterBreak="0">
+  <w:abstractNum w:abstractNumId="36" w15:restartNumberingAfterBreak="0">
+    <w:nsid w:val="77803287"/>
+    <w:multiLevelType w:val="multilevel"/>
+    <w:tmpl w:val="7BF625C6"/>
+    <w:lvl w:ilvl="0">
+      <w:start w:val="1"/>
+      <w:numFmt w:val="decimal"/>
+      <w:lvlText w:val="%1."/>
+      <w:lvlJc w:val="left"/>
+      <w:pPr>
+        <w:ind w:left="630" w:hanging="630"/>
+      </w:pPr>
+      <w:rPr>
+        <w:rFonts w:hint="default"/>
+      </w:rPr>
+    </w:lvl>
+    <w:lvl w:ilvl="1">
+      <w:start w:val="1"/>
+      <w:numFmt w:val="decimal"/>
+      <w:lvlText w:val="%1-%2"/>
+      <w:lvlJc w:val="left"/>
+      <w:pPr>
+        <w:ind w:left="720" w:hanging="720"/>
+      </w:pPr>
+      <w:rPr>
+        <w:rFonts w:hint="default"/>
+      </w:rPr>
+    </w:lvl>
+    <w:lvl w:ilvl="2">
+      <w:start w:val="1"/>
+      <w:numFmt w:val="decimal"/>
+      <w:lvlText w:val="%1-%2.%3"/>
+      <w:lvlJc w:val="left"/>
+      <w:pPr>
+        <w:ind w:left="720" w:hanging="720"/>
+      </w:pPr>
+      <w:rPr>
+        <w:rFonts w:hint="default"/>
+      </w:rPr>
+    </w:lvl>
+    <w:lvl w:ilvl="3">
+      <w:start w:val="1"/>
+      <w:numFmt w:val="decimal"/>
+      <w:lvlText w:val="%1-%2.%3.%4"/>
+      <w:lvlJc w:val="left"/>
+      <w:pPr>
+        <w:ind w:left="1080" w:hanging="1080"/>
+      </w:pPr>
+      <w:rPr>
+        <w:rFonts w:hint="default"/>
+      </w:rPr>
+    </w:lvl>
+    <w:lvl w:ilvl="4">
+      <w:start w:val="1"/>
+      <w:numFmt w:val="decimal"/>
+      <w:lvlText w:val="%1-%2.%3.%4.%5"/>
+      <w:lvlJc w:val="left"/>
+      <w:pPr>
+        <w:ind w:left="1440" w:hanging="1440"/>
+      </w:pPr>
+      <w:rPr>
+        <w:rFonts w:hint="default"/>
+      </w:rPr>
+    </w:lvl>
+    <w:lvl w:ilvl="5">
+      <w:start w:val="1"/>
+      <w:numFmt w:val="decimal"/>
+      <w:lvlText w:val="%1-%2.%3.%4.%5.%6"/>
+      <w:lvlJc w:val="left"/>
+      <w:pPr>
+        <w:ind w:left="1440" w:hanging="1440"/>
+      </w:pPr>
+      <w:rPr>
+        <w:rFonts w:hint="default"/>
+      </w:rPr>
+    </w:lvl>
+    <w:lvl w:ilvl="6">
+      <w:start w:val="1"/>
+      <w:numFmt w:val="decimal"/>
+      <w:lvlText w:val="%1-%2.%3.%4.%5.%6.%7"/>
+      <w:lvlJc w:val="left"/>
+      <w:pPr>
+        <w:ind w:left="1800" w:hanging="1800"/>
+      </w:pPr>
+      <w:rPr>
+        <w:rFonts w:hint="default"/>
+      </w:rPr>
+    </w:lvl>
+    <w:lvl w:ilvl="7">
+      <w:start w:val="1"/>
+      <w:numFmt w:val="decimal"/>
+      <w:lvlText w:val="%1-%2.%3.%4.%5.%6.%7.%8"/>
+      <w:lvlJc w:val="left"/>
+      <w:pPr>
+        <w:ind w:left="2160" w:hanging="2160"/>
+      </w:pPr>
+      <w:rPr>
+        <w:rFonts w:hint="default"/>
+      </w:rPr>
+    </w:lvl>
+    <w:lvl w:ilvl="8">
+      <w:start w:val="1"/>
+      <w:numFmt w:val="decimal"/>
+      <w:lvlText w:val="%1-%2.%3.%4.%5.%6.%7.%8.%9"/>
+      <w:lvlJc w:val="left"/>
+      <w:pPr>
+        <w:ind w:left="2160" w:hanging="2160"/>
+      </w:pPr>
+      <w:rPr>
+        <w:rFonts w:hint="default"/>
+      </w:rPr>
+    </w:lvl>
+  </w:abstractNum>
+  <w:abstractNum w:abstractNumId="37" w15:restartNumberingAfterBreak="0">
     <w:nsid w:val="7A6F419D"/>
     <w:multiLevelType w:val="multilevel"/>
     <w:tmpl w:val="0409001F"/>
@@ -8260,7 +9808,7 @@
       </w:pPr>
     </w:lvl>
   </w:abstractNum>
-  <w:abstractNum w:abstractNumId="29" w15:restartNumberingAfterBreak="0">
+  <w:abstractNum w:abstractNumId="38" w15:restartNumberingAfterBreak="0">
     <w:nsid w:val="7AA274AD"/>
     <w:multiLevelType w:val="hybridMultilevel"/>
     <w:tmpl w:val="9F4E16C0"/>
@@ -8373,7 +9921,93 @@
       </w:rPr>
     </w:lvl>
   </w:abstractNum>
-  <w:abstractNum w:abstractNumId="30" w15:restartNumberingAfterBreak="0">
+  <w:abstractNum w:abstractNumId="39" w15:restartNumberingAfterBreak="0">
+    <w:nsid w:val="7B931836"/>
+    <w:multiLevelType w:val="hybridMultilevel"/>
+    <w:tmpl w:val="2EF4CCC6"/>
+    <w:lvl w:ilvl="0" w:tplc="0409000F">
+      <w:start w:val="1"/>
+      <w:numFmt w:val="decimal"/>
+      <w:lvlText w:val="%1."/>
+      <w:lvlJc w:val="left"/>
+      <w:pPr>
+        <w:ind w:left="720" w:hanging="360"/>
+      </w:pPr>
+    </w:lvl>
+    <w:lvl w:ilvl="1" w:tplc="04090019" w:tentative="1">
+      <w:start w:val="1"/>
+      <w:numFmt w:val="lowerLetter"/>
+      <w:lvlText w:val="%2."/>
+      <w:lvlJc w:val="left"/>
+      <w:pPr>
+        <w:ind w:left="1440" w:hanging="360"/>
+      </w:pPr>
+    </w:lvl>
+    <w:lvl w:ilvl="2" w:tplc="0409001B" w:tentative="1">
+      <w:start w:val="1"/>
+      <w:numFmt w:val="lowerRoman"/>
+      <w:lvlText w:val="%3."/>
+      <w:lvlJc w:val="right"/>
+      <w:pPr>
+        <w:ind w:left="2160" w:hanging="180"/>
+      </w:pPr>
+    </w:lvl>
+    <w:lvl w:ilvl="3" w:tplc="0409000F" w:tentative="1">
+      <w:start w:val="1"/>
+      <w:numFmt w:val="decimal"/>
+      <w:lvlText w:val="%4."/>
+      <w:lvlJc w:val="left"/>
+      <w:pPr>
+        <w:ind w:left="2880" w:hanging="360"/>
+      </w:pPr>
+    </w:lvl>
+    <w:lvl w:ilvl="4" w:tplc="04090019" w:tentative="1">
+      <w:start w:val="1"/>
+      <w:numFmt w:val="lowerLetter"/>
+      <w:lvlText w:val="%5."/>
+      <w:lvlJc w:val="left"/>
+      <w:pPr>
+        <w:ind w:left="3600" w:hanging="360"/>
+      </w:pPr>
+    </w:lvl>
+    <w:lvl w:ilvl="5" w:tplc="0409001B" w:tentative="1">
+      <w:start w:val="1"/>
+      <w:numFmt w:val="lowerRoman"/>
+      <w:lvlText w:val="%6."/>
+      <w:lvlJc w:val="right"/>
+      <w:pPr>
+        <w:ind w:left="4320" w:hanging="180"/>
+      </w:pPr>
+    </w:lvl>
+    <w:lvl w:ilvl="6" w:tplc="0409000F" w:tentative="1">
+      <w:start w:val="1"/>
+      <w:numFmt w:val="decimal"/>
+      <w:lvlText w:val="%7."/>
+      <w:lvlJc w:val="left"/>
+      <w:pPr>
+        <w:ind w:left="5040" w:hanging="360"/>
+      </w:pPr>
+    </w:lvl>
+    <w:lvl w:ilvl="7" w:tplc="04090019" w:tentative="1">
+      <w:start w:val="1"/>
+      <w:numFmt w:val="lowerLetter"/>
+      <w:lvlText w:val="%8."/>
+      <w:lvlJc w:val="left"/>
+      <w:pPr>
+        <w:ind w:left="5760" w:hanging="360"/>
+      </w:pPr>
+    </w:lvl>
+    <w:lvl w:ilvl="8" w:tplc="0409001B" w:tentative="1">
+      <w:start w:val="1"/>
+      <w:numFmt w:val="lowerRoman"/>
+      <w:lvlText w:val="%9."/>
+      <w:lvlJc w:val="right"/>
+      <w:pPr>
+        <w:ind w:left="6480" w:hanging="180"/>
+      </w:pPr>
+    </w:lvl>
+  </w:abstractNum>
+  <w:abstractNum w:abstractNumId="40" w15:restartNumberingAfterBreak="0">
     <w:nsid w:val="7BE023E9"/>
     <w:multiLevelType w:val="hybridMultilevel"/>
     <w:tmpl w:val="B66E503E"/>
@@ -8487,28 +10121,28 @@
     </w:lvl>
   </w:abstractNum>
   <w:num w:numId="1">
+    <w:abstractNumId w:val="31"/>
+  </w:num>
+  <w:num w:numId="2">
+    <w:abstractNumId w:val="14"/>
+  </w:num>
+  <w:num w:numId="3">
+    <w:abstractNumId w:val="35"/>
+  </w:num>
+  <w:num w:numId="4">
+    <w:abstractNumId w:val="20"/>
+  </w:num>
+  <w:num w:numId="5">
+    <w:abstractNumId w:val="34"/>
+  </w:num>
+  <w:num w:numId="6">
     <w:abstractNumId w:val="23"/>
   </w:num>
-  <w:num w:numId="2">
+  <w:num w:numId="7">
     <w:abstractNumId w:val="12"/>
   </w:num>
-  <w:num w:numId="3">
-    <w:abstractNumId w:val="27"/>
-  </w:num>
-  <w:num w:numId="4">
-    <w:abstractNumId w:val="17"/>
-  </w:num>
-  <w:num w:numId="5">
-    <w:abstractNumId w:val="26"/>
-  </w:num>
-  <w:num w:numId="6">
-    <w:abstractNumId w:val="19"/>
-  </w:num>
-  <w:num w:numId="7">
-    <w:abstractNumId w:val="10"/>
-  </w:num>
   <w:num w:numId="8">
-    <w:abstractNumId w:val="22"/>
+    <w:abstractNumId w:val="29"/>
   </w:num>
   <w:num w:numId="9">
     <w:abstractNumId w:val="2"/>
@@ -8517,67 +10151,97 @@
     <w:abstractNumId w:val="0"/>
   </w:num>
   <w:num w:numId="11">
-    <w:abstractNumId w:val="7"/>
+    <w:abstractNumId w:val="9"/>
   </w:num>
   <w:num w:numId="12">
-    <w:abstractNumId w:val="4"/>
+    <w:abstractNumId w:val="5"/>
   </w:num>
   <w:num w:numId="13">
     <w:abstractNumId w:val="1"/>
   </w:num>
   <w:num w:numId="14">
-    <w:abstractNumId w:val="11"/>
+    <w:abstractNumId w:val="13"/>
   </w:num>
   <w:num w:numId="15">
-    <w:abstractNumId w:val="16"/>
+    <w:abstractNumId w:val="19"/>
   </w:num>
   <w:num w:numId="16">
-    <w:abstractNumId w:val="25"/>
+    <w:abstractNumId w:val="33"/>
   </w:num>
   <w:num w:numId="17">
-    <w:abstractNumId w:val="28"/>
+    <w:abstractNumId w:val="37"/>
   </w:num>
   <w:num w:numId="18">
+    <w:abstractNumId w:val="18"/>
+  </w:num>
+  <w:num w:numId="19">
     <w:abstractNumId w:val="15"/>
   </w:num>
-  <w:num w:numId="19">
-    <w:abstractNumId w:val="13"/>
-  </w:num>
   <w:num w:numId="20">
-    <w:abstractNumId w:val="9"/>
+    <w:abstractNumId w:val="11"/>
   </w:num>
   <w:num w:numId="21">
     <w:abstractNumId w:val="3"/>
   </w:num>
   <w:num w:numId="22">
-    <w:abstractNumId w:val="5"/>
+    <w:abstractNumId w:val="7"/>
   </w:num>
   <w:num w:numId="23">
-    <w:abstractNumId w:val="20"/>
+    <w:abstractNumId w:val="25"/>
   </w:num>
   <w:num w:numId="24">
+    <w:abstractNumId w:val="27"/>
+  </w:num>
+  <w:num w:numId="25">
+    <w:abstractNumId w:val="40"/>
+  </w:num>
+  <w:num w:numId="26">
+    <w:abstractNumId w:val="8"/>
+  </w:num>
+  <w:num w:numId="27">
+    <w:abstractNumId w:val="38"/>
+  </w:num>
+  <w:num w:numId="28">
+    <w:abstractNumId w:val="22"/>
+  </w:num>
+  <w:num w:numId="29">
+    <w:abstractNumId w:val="10"/>
+  </w:num>
+  <w:num w:numId="30">
+    <w:abstractNumId w:val="17"/>
+  </w:num>
+  <w:num w:numId="31">
+    <w:abstractNumId w:val="32"/>
+  </w:num>
+  <w:num w:numId="32">
+    <w:abstractNumId w:val="36"/>
+  </w:num>
+  <w:num w:numId="33">
+    <w:abstractNumId w:val="6"/>
+  </w:num>
+  <w:num w:numId="34">
+    <w:abstractNumId w:val="24"/>
+  </w:num>
+  <w:num w:numId="35">
+    <w:abstractNumId w:val="28"/>
+  </w:num>
+  <w:num w:numId="36">
     <w:abstractNumId w:val="21"/>
   </w:num>
-  <w:num w:numId="25">
+  <w:num w:numId="37">
     <w:abstractNumId w:val="30"/>
   </w:num>
-  <w:num w:numId="26">
-    <w:abstractNumId w:val="6"/>
+  <w:num w:numId="38">
+    <w:abstractNumId w:val="4"/>
   </w:num>
-  <w:num w:numId="27">
-    <w:abstractNumId w:val="29"/>
+  <w:num w:numId="39">
+    <w:abstractNumId w:val="16"/>
   </w:num>
-  <w:num w:numId="28">
-    <w:abstractNumId w:val="18"/>
+  <w:num w:numId="40">
+    <w:abstractNumId w:val="26"/>
   </w:num>
-  <w:num w:numId="29">
-    <w:abstractNumId w:val="8"/>
-  </w:num>
-  <w:num w:numId="30">
-    <w:abstractNumId w:val="14"/>
-  </w:num>
-  <w:num w:numId="31">
-    <w:abstractNumId w:val="24"/>
+  <w:num w:numId="41">
+    <w:abstractNumId w:val="39"/>
   </w:num>
 </w:numbering>
 </file>
@@ -9254,6 +10918,36 @@
       <w:szCs w:val="28"/>
     </w:rPr>
   </w:style>
+  <w:style w:type="paragraph" w:styleId="BalloonText">
+    <w:name w:val="Balloon Text"/>
+    <w:basedOn w:val="Normal"/>
+    <w:link w:val="BalloonTextChar"/>
+    <w:uiPriority w:val="99"/>
+    <w:semiHidden/>
+    <w:unhideWhenUsed/>
+    <w:rsid w:val="005E2B07"/>
+    <w:pPr>
+      <w:spacing w:after="0" w:line="240" w:lineRule="auto"/>
+    </w:pPr>
+    <w:rPr>
+      <w:rFonts w:ascii="Segoe UI" w:hAnsi="Segoe UI" w:cs="Segoe UI"/>
+      <w:sz w:val="18"/>
+      <w:szCs w:val="18"/>
+    </w:rPr>
+  </w:style>
+  <w:style w:type="character" w:customStyle="1" w:styleId="BalloonTextChar">
+    <w:name w:val="Balloon Text Char"/>
+    <w:basedOn w:val="DefaultParagraphFont"/>
+    <w:link w:val="BalloonText"/>
+    <w:uiPriority w:val="99"/>
+    <w:semiHidden/>
+    <w:rsid w:val="005E2B07"/>
+    <w:rPr>
+      <w:rFonts w:ascii="Segoe UI" w:hAnsi="Segoe UI" w:cs="Segoe UI"/>
+      <w:sz w:val="18"/>
+      <w:szCs w:val="18"/>
+    </w:rPr>
+  </w:style>
 </w:styles>
 </file>
 
@@ -9523,7 +11217,7 @@
 </file>
 
 <file path=customXml/itemProps1.xml><?xml version="1.0" encoding="utf-8"?>
-<ds:datastoreItem xmlns:ds="http://schemas.openxmlformats.org/officeDocument/2006/customXml" ds:itemID="{83E422CF-67D4-4A27-97AC-1061A6501F00}">
+<ds:datastoreItem xmlns:ds="http://schemas.openxmlformats.org/officeDocument/2006/customXml" ds:itemID="{853BA1C4-8EF0-409C-B4D7-B18F8B8C85BB}">
   <ds:schemaRefs>
     <ds:schemaRef ds:uri="http://schemas.openxmlformats.org/officeDocument/2006/bibliography"/>
   </ds:schemaRefs>

--- a/Documantions/موقع شغلانه.docx
+++ b/Documantions/موقع شغلانه.docx
@@ -2095,7 +2095,7 @@
           </mc:Choice>
           <mc:Fallback>
             <w:pict>
-              <v:line w14:anchorId="44C0309F" id="Straight Connector 4" o:spid="_x0000_s1026" style="position:absolute;left:0;text-align:left;flip:x y;z-index:251659264;visibility:visible;mso-wrap-style:square;mso-wrap-distance-left:9pt;mso-wrap-distance-top:0;mso-wrap-distance-right:9pt;mso-wrap-distance-bottom:0;mso-position-horizontal:right;mso-position-horizontal-relative:margin;mso-position-vertical:absolute;mso-position-vertical-relative:text" from="380.8pt,120.25pt" to="812.8pt,121.5pt" o:gfxdata="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" strokecolor="#ddd [3204]" strokeweight=".5pt">
+              <v:line w14:anchorId="1AB53031" id="Straight Connector 4" o:spid="_x0000_s1026" style="position:absolute;left:0;text-align:left;flip:x y;z-index:251659264;visibility:visible;mso-wrap-style:square;mso-wrap-distance-left:9pt;mso-wrap-distance-top:0;mso-wrap-distance-right:9pt;mso-wrap-distance-bottom:0;mso-position-horizontal:right;mso-position-horizontal-relative:margin;mso-position-vertical:absolute;mso-position-vertical-relative:text" from="380.8pt,120.25pt" to="812.8pt,121.5pt" o:gfxdata="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" strokecolor="#ddd [3204]" strokeweight=".5pt">
                 <v:stroke joinstyle="miter"/>
                 <w10:wrap type="square" anchorx="margin"/>
               </v:line>
@@ -5265,44 +5265,18 @@
         </w:numPr>
         <w:spacing w:line="360" w:lineRule="auto"/>
         <w:rPr>
-          <w:rFonts w:hint="cs"/>
-          <w:rtl/>
-          <w:lang w:bidi="ar-EG"/>
-        </w:rPr>
-      </w:pPr>
-      <w:r>
-        <w:rPr>
-          <w:rtl/>
-          <w:lang w:bidi="ar-EG"/>
-        </w:rPr>
-        <w:t xml:space="preserve">وضع خطة الإحلال بين النظامين </w:t>
+          <w:lang w:bidi="ar-EG"/>
+        </w:rPr>
+      </w:pPr>
+      <w:r>
+        <w:rPr>
+          <w:rtl/>
+          <w:lang w:bidi="ar-EG"/>
+        </w:rPr>
+        <w:t>وضع خطة الإحلال بين النظامين .</w:t>
       </w:r>
       <w:bookmarkStart w:id="0" w:name="_GoBack"/>
       <w:bookmarkEnd w:id="0"/>
-      <w:r>
-        <w:rPr>
-          <w:rtl/>
-          <w:lang w:bidi="ar-EG"/>
-        </w:rPr>
-        <w:t>.</w:t>
-      </w:r>
-    </w:p>
-    <w:p>
-      <w:pPr>
-        <w:spacing w:line="360" w:lineRule="auto"/>
-        <w:rPr>
-          <w:rtl/>
-          <w:lang w:bidi="ar-EG"/>
-        </w:rPr>
-      </w:pPr>
-    </w:p>
-    <w:p>
-      <w:pPr>
-        <w:pStyle w:val="Heading3"/>
-        <w:rPr>
-          <w:lang w:bidi="ar-EG"/>
-        </w:rPr>
-      </w:pPr>
     </w:p>
     <w:sectPr>
       <w:type w:val="continuous"/>
@@ -5466,7 +5440,7 @@
         <w:color w:val="DDDDDD" w:themeColor="accent1"/>
         <w:rtl/>
       </w:rPr>
-      <w:t>3</w:t>
+      <w:t>1</w:t>
     </w:r>
     <w:r>
       <w:rPr>
@@ -11217,7 +11191,7 @@
 </file>
 
 <file path=customXml/itemProps1.xml><?xml version="1.0" encoding="utf-8"?>
-<ds:datastoreItem xmlns:ds="http://schemas.openxmlformats.org/officeDocument/2006/customXml" ds:itemID="{853BA1C4-8EF0-409C-B4D7-B18F8B8C85BB}">
+<ds:datastoreItem xmlns:ds="http://schemas.openxmlformats.org/officeDocument/2006/customXml" ds:itemID="{F2F284AA-55C0-440C-888E-D95B4FF3F208}">
   <ds:schemaRefs>
     <ds:schemaRef ds:uri="http://schemas.openxmlformats.org/officeDocument/2006/bibliography"/>
   </ds:schemaRefs>
